--- a/RelazioneProgetto_mod.docx
+++ b/RelazioneProgetto_mod.docx
@@ -18,7 +18,7 @@
       </w:pPr>
       <w:r>
         <w:drawing>
-          <wp:anchor distT="0" distB="0" distL="114300" distR="114300" simplePos="0" relativeHeight="251658240" behindDoc="0" locked="1" layoutInCell="1" allowOverlap="0" wp14:anchorId="26949D3B" wp14:editId="2E60B99A">
+          <wp:anchor distT="0" distB="0" distL="114300" distR="114300" simplePos="0" relativeHeight="251657216" behindDoc="0" locked="1" layoutInCell="1" allowOverlap="0" wp14:anchorId="26949D3B" wp14:editId="2E60B99A">
             <wp:simplePos x="0" y="0"/>
             <wp:positionH relativeFrom="page">
               <wp:align>center</wp:align>
@@ -1840,7 +1840,23 @@
           <w:sz w:val="22"/>
           <w:szCs w:val="22"/>
         </w:rPr>
-        <w:t>la libreria dei GoogleTest per verificare la correttezza delle singole funzioni implementate.</w:t>
+        <w:t xml:space="preserve">la libreria </w:t>
+      </w:r>
+      <w:r>
+        <w:rPr>
+          <w:rFonts w:ascii="Poppins" w:hAnsi="Poppins" w:cs="Poppins"/>
+          <w:sz w:val="22"/>
+          <w:szCs w:val="22"/>
+        </w:rPr>
+        <w:t xml:space="preserve">esterna </w:t>
+      </w:r>
+      <w:r>
+        <w:rPr>
+          <w:rFonts w:ascii="Poppins" w:hAnsi="Poppins" w:cs="Poppins"/>
+          <w:sz w:val="22"/>
+          <w:szCs w:val="22"/>
+        </w:rPr>
+        <w:t>dei GoogleTest per verificare la correttezza delle singole funzioni implementate.</w:t>
       </w:r>
     </w:p>
     <w:p>
@@ -1870,17 +1886,55 @@
           <w:rFonts w:ascii="Poppins" w:hAnsi="Poppins" w:cs="Poppins"/>
           <w:sz w:val="22"/>
           <w:szCs w:val="22"/>
-          <w:highlight w:val="yellow"/>
-        </w:rPr>
-      </w:pPr>
-      <w:r>
-        <w:rPr>
-          <w:rFonts w:ascii="Poppins" w:hAnsi="Poppins" w:cs="Poppins"/>
-          <w:sz w:val="22"/>
-          <w:szCs w:val="22"/>
-          <w:highlight w:val="yellow"/>
-        </w:rPr>
-        <w:t>PARTE 2 – IN SOSPESO</w:t>
+        </w:rPr>
+      </w:pPr>
+      <w:r>
+        <w:rPr>
+          <w:rFonts w:ascii="Poppins" w:hAnsi="Poppins" w:cs="Poppins"/>
+          <w:sz w:val="22"/>
+          <w:szCs w:val="22"/>
+        </w:rPr>
+        <w:t xml:space="preserve">La seconda richiesta del progetto è quella di individuare l’insieme dei sotto-poligoni che vengono ricavati </w:t>
+      </w:r>
+      <w:r>
+        <w:rPr>
+          <w:rFonts w:ascii="Poppins" w:hAnsi="Poppins" w:cs="Poppins"/>
+          <w:sz w:val="22"/>
+          <w:szCs w:val="22"/>
+        </w:rPr>
+        <w:t>su</w:t>
+      </w:r>
+      <w:r>
+        <w:rPr>
+          <w:rFonts w:ascii="Poppins" w:hAnsi="Poppins" w:cs="Poppins"/>
+          <w:sz w:val="22"/>
+          <w:szCs w:val="22"/>
+        </w:rPr>
+        <w:t xml:space="preserve"> ogni frattura a seguito del </w:t>
+      </w:r>
+      <w:r>
+        <w:rPr>
+          <w:rFonts w:ascii="Poppins" w:hAnsi="Poppins" w:cs="Poppins"/>
+          <w:sz w:val="22"/>
+          <w:szCs w:val="22"/>
+        </w:rPr>
+        <w:t xml:space="preserve">suo </w:t>
+      </w:r>
+      <w:r>
+        <w:rPr>
+          <w:rFonts w:ascii="Poppins" w:hAnsi="Poppins" w:cs="Poppins"/>
+          <w:sz w:val="22"/>
+          <w:szCs w:val="22"/>
+        </w:rPr>
+        <w:t>taglio seguendo tutte le tracce presenti su di essa</w:t>
+      </w:r>
+      <w:r>
+        <w:rPr>
+          <w:rFonts w:ascii="Poppins" w:hAnsi="Poppins" w:cs="Poppins"/>
+          <w:sz w:val="22"/>
+          <w:szCs w:val="22"/>
+        </w:rPr>
+        <w:t>.</w:t>
       </w:r>
     </w:p>
     <w:p>
@@ -1897,9 +1951,64 @@
           <w:rFonts w:ascii="Poppins" w:hAnsi="Poppins" w:cs="Poppins"/>
           <w:sz w:val="22"/>
           <w:szCs w:val="22"/>
-          <w:highlight w:val="yellow"/>
-        </w:rPr>
-        <w:t>Il secondo obiettivo del progetto riguarda la determinazione dei sotto-poligoni generati dal taglio delle fratture con le loro tracce. Ciascuna frattura, dato il suo sottoinsieme delle tracce, sarà inizialmente tagliata dalle tracce passanti. Per ciascuna traccia passante la frattura sarà divisa in due parti, di conseguenza l’elenco delle fratture sarà aggiornato con i nuovi sotto-poligoni generati. Una volta completato il taglio con le tracce passanti, si procederà con le tracce non-passanti, che verranno prolungate fino al bordo della frattura, generando così altri sotto-poligoni.</w:t>
+        </w:rPr>
+        <w:t>In precedenza per ogni poligono è stato salvato</w:t>
+      </w:r>
+      <w:r>
+        <w:rPr>
+          <w:rFonts w:ascii="Poppins" w:hAnsi="Poppins" w:cs="Poppins"/>
+          <w:sz w:val="22"/>
+          <w:szCs w:val="22"/>
+        </w:rPr>
+        <w:t>,</w:t>
+      </w:r>
+      <w:r>
+        <w:rPr>
+          <w:rFonts w:ascii="Poppins" w:hAnsi="Poppins" w:cs="Poppins"/>
+          <w:sz w:val="22"/>
+          <w:szCs w:val="22"/>
+        </w:rPr>
+        <w:t xml:space="preserve"> con un ordine ben preciso</w:t>
+      </w:r>
+      <w:r>
+        <w:rPr>
+          <w:rFonts w:ascii="Poppins" w:hAnsi="Poppins" w:cs="Poppins"/>
+          <w:sz w:val="22"/>
+          <w:szCs w:val="22"/>
+        </w:rPr>
+        <w:t>,</w:t>
+      </w:r>
+      <w:r>
+        <w:rPr>
+          <w:rFonts w:ascii="Poppins" w:hAnsi="Poppins" w:cs="Poppins"/>
+          <w:sz w:val="22"/>
+          <w:szCs w:val="22"/>
+        </w:rPr>
+        <w:t xml:space="preserve"> l’insieme di tracce presenti su di esso. Rispettando il medesimo ordinamento viene suddivisa ogni frattura: inizialmente si considerano le</w:t>
+      </w:r>
+      <w:r>
+        <w:rPr>
+          <w:rFonts w:ascii="Poppins" w:hAnsi="Poppins" w:cs="Poppins"/>
+          <w:sz w:val="22"/>
+          <w:szCs w:val="22"/>
+        </w:rPr>
+        <w:t xml:space="preserve"> tracce passanti</w:t>
+      </w:r>
+      <w:r>
+        <w:rPr>
+          <w:rFonts w:ascii="Poppins" w:hAnsi="Poppins" w:cs="Poppins"/>
+          <w:sz w:val="22"/>
+          <w:szCs w:val="22"/>
+        </w:rPr>
+        <w:t xml:space="preserve"> poi quelle non passanti, entrambe in ordine di lunghezza.</w:t>
+      </w:r>
+      <w:r>
+        <w:rPr>
+          <w:rFonts w:ascii="Poppins" w:hAnsi="Poppins" w:cs="Poppins"/>
+          <w:sz w:val="22"/>
+          <w:szCs w:val="22"/>
+        </w:rPr>
+        <w:t xml:space="preserve"> Nel caso delle tracce non passanti, esse vengono prolungate fino al lato del poligono o del sotto-poligono su cui giace per poter eseguire il taglio.</w:t>
       </w:r>
     </w:p>
     <w:p>
@@ -1911,36 +2020,30 @@
           <w:szCs w:val="22"/>
         </w:rPr>
       </w:pPr>
-    </w:p>
-    <w:p>
-      <w:pPr>
-        <w:jc w:val="both"/>
-        <w:rPr>
-          <w:rFonts w:ascii="Poppins" w:hAnsi="Poppins" w:cs="Poppins"/>
-          <w:sz w:val="22"/>
-          <w:szCs w:val="22"/>
-        </w:rPr>
-      </w:pPr>
-    </w:p>
-    <w:p>
-      <w:pPr>
-        <w:jc w:val="both"/>
-        <w:rPr>
-          <w:rFonts w:ascii="Poppins" w:hAnsi="Poppins" w:cs="Poppins"/>
-          <w:sz w:val="22"/>
-          <w:szCs w:val="22"/>
-        </w:rPr>
-      </w:pPr>
-    </w:p>
-    <w:p>
-      <w:pPr>
-        <w:jc w:val="both"/>
-        <w:rPr>
-          <w:rFonts w:ascii="Poppins" w:hAnsi="Poppins" w:cs="Poppins"/>
-          <w:sz w:val="22"/>
-          <w:szCs w:val="22"/>
-        </w:rPr>
-      </w:pPr>
+      <w:r>
+        <w:rPr>
+          <w:rFonts w:ascii="Poppins" w:hAnsi="Poppins" w:cs="Poppins"/>
+          <w:sz w:val="22"/>
+          <w:szCs w:val="22"/>
+        </w:rPr>
+        <w:t>A seguito di ogni taglio si ricavano due poligoni distinti dal poligono di partenza</w:t>
+      </w:r>
+      <w:r>
+        <w:rPr>
+          <w:rFonts w:ascii="Poppins" w:hAnsi="Poppins" w:cs="Poppins"/>
+          <w:sz w:val="22"/>
+          <w:szCs w:val="22"/>
+        </w:rPr>
+        <w:t>.</w:t>
+      </w:r>
+      <w:r>
+        <w:rPr>
+          <w:rFonts w:ascii="Poppins" w:hAnsi="Poppins" w:cs="Poppins"/>
+          <w:sz w:val="22"/>
+          <w:szCs w:val="22"/>
+        </w:rPr>
+        <w:t xml:space="preserve"> Così si procede fino a che non si è fatta una divisione del poligono per ogni traccia incontrata.</w:t>
+      </w:r>
     </w:p>
     <w:p>
       <w:pPr>
@@ -2372,6 +2475,17 @@
         </w:rPr>
         <w:t>.</w:t>
       </w:r>
+    </w:p>
+    <w:p>
+      <w:pPr>
+        <w:jc w:val="both"/>
+        <w:rPr>
+          <w:rFonts w:ascii="Poppins" w:hAnsi="Poppins" w:cs="Poppins"/>
+          <w:sz w:val="22"/>
+          <w:szCs w:val="22"/>
+          <w:shd w:val="clear" w:color="auto" w:fill="FFFFFF"/>
+        </w:rPr>
+      </w:pPr>
     </w:p>
     <w:p>
       <w:pPr>
@@ -3746,20 +3860,9 @@
           <w:rFonts w:ascii="Poppins" w:hAnsi="Poppins" w:cs="Poppins"/>
           <w:sz w:val="22"/>
           <w:szCs w:val="22"/>
-          <w:highlight w:val="yellow"/>
-          <w:shd w:val="clear" w:color="auto" w:fill="FFFFFF"/>
-        </w:rPr>
-      </w:pPr>
-      <w:r>
-        <w:rPr>
-          <w:rFonts w:ascii="Poppins" w:hAnsi="Poppins" w:cs="Poppins"/>
-          <w:sz w:val="22"/>
-          <w:szCs w:val="22"/>
-          <w:highlight w:val="yellow"/>
-          <w:shd w:val="clear" w:color="auto" w:fill="FFFFFF"/>
-        </w:rPr>
-        <w:t>PARTE 2 – IN SOSPESO</w:t>
-      </w:r>
+          <w:shd w:val="clear" w:color="auto" w:fill="FFFFFF"/>
+        </w:rPr>
+      </w:pPr>
     </w:p>
     <w:p>
       <w:pPr>
@@ -3768,175 +3871,36 @@
           <w:rFonts w:ascii="Poppins" w:hAnsi="Poppins" w:cs="Poppins"/>
           <w:sz w:val="22"/>
           <w:szCs w:val="22"/>
-          <w:highlight w:val="yellow"/>
-          <w:shd w:val="clear" w:color="auto" w:fill="FFFFFF"/>
-        </w:rPr>
-      </w:pPr>
-      <w:r>
-        <w:rPr>
-          <w:rFonts w:ascii="Poppins" w:hAnsi="Poppins" w:cs="Poppins"/>
-          <w:sz w:val="22"/>
-          <w:szCs w:val="22"/>
-          <w:highlight w:val="yellow"/>
-          <w:shd w:val="clear" w:color="auto" w:fill="FFFFFF"/>
-        </w:rPr>
-        <w:t>S</w:t>
-      </w:r>
-      <w:r>
-        <w:rPr>
-          <w:rFonts w:ascii="Poppins" w:hAnsi="Poppins" w:cs="Poppins"/>
-          <w:sz w:val="22"/>
-          <w:szCs w:val="22"/>
-          <w:highlight w:val="yellow"/>
-          <w:shd w:val="clear" w:color="auto" w:fill="FFFFFF"/>
-        </w:rPr>
-        <w:t xml:space="preserve">uccessivamente abbiamo costruito il </w:t>
-      </w:r>
-      <w:r>
-        <w:rPr>
-          <w:rFonts w:ascii="Poppins" w:hAnsi="Poppins" w:cs="Poppins"/>
-          <w:sz w:val="22"/>
-          <w:szCs w:val="22"/>
-          <w:highlight w:val="yellow"/>
-          <w:shd w:val="clear" w:color="auto" w:fill="FFFFFF"/>
-        </w:rPr>
-        <w:t xml:space="preserve">namespace </w:t>
-      </w:r>
-      <w:r>
-        <w:rPr>
-          <w:rFonts w:ascii="Poppins" w:hAnsi="Poppins" w:cs="Poppins"/>
-          <w:i/>
-          <w:sz w:val="22"/>
-          <w:szCs w:val="22"/>
-          <w:highlight w:val="yellow"/>
-          <w:shd w:val="clear" w:color="auto" w:fill="FFFFFF"/>
-        </w:rPr>
-        <w:t>‘</w:t>
-      </w:r>
-      <w:r>
-        <w:rPr>
-          <w:rFonts w:ascii="Poppins" w:hAnsi="Poppins" w:cs="Poppins"/>
-          <w:i/>
-          <w:sz w:val="22"/>
-          <w:szCs w:val="22"/>
-          <w:highlight w:val="yellow"/>
-          <w:shd w:val="clear" w:color="auto" w:fill="FFFFFF"/>
-        </w:rPr>
-        <w:t>PolygonalLibrary</w:t>
-      </w:r>
-      <w:r>
-        <w:rPr>
-          <w:rFonts w:ascii="Poppins" w:hAnsi="Poppins" w:cs="Poppins"/>
-          <w:i/>
-          <w:sz w:val="22"/>
-          <w:szCs w:val="22"/>
-          <w:highlight w:val="yellow"/>
-          <w:shd w:val="clear" w:color="auto" w:fill="FFFFFF"/>
-        </w:rPr>
-        <w:t>’</w:t>
-      </w:r>
-      <w:r>
-        <w:rPr>
-          <w:rFonts w:ascii="Poppins" w:hAnsi="Poppins" w:cs="Poppins"/>
-          <w:sz w:val="22"/>
-          <w:szCs w:val="22"/>
-          <w:highlight w:val="yellow"/>
-          <w:shd w:val="clear" w:color="auto" w:fill="FFFFFF"/>
-        </w:rPr>
-        <w:t xml:space="preserve"> </w:t>
-      </w:r>
-      <w:r>
-        <w:rPr>
-          <w:rFonts w:ascii="Poppins" w:hAnsi="Poppins" w:cs="Poppins"/>
-          <w:sz w:val="22"/>
-          <w:szCs w:val="22"/>
-          <w:highlight w:val="yellow"/>
-          <w:shd w:val="clear" w:color="auto" w:fill="FFFFFF"/>
-        </w:rPr>
-        <w:t xml:space="preserve">al cui interno </w:t>
-      </w:r>
-      <w:r>
-        <w:rPr>
-          <w:rFonts w:ascii="Poppins" w:hAnsi="Poppins" w:cs="Poppins"/>
-          <w:sz w:val="22"/>
-          <w:szCs w:val="22"/>
-          <w:highlight w:val="yellow"/>
-          <w:shd w:val="clear" w:color="auto" w:fill="FFFFFF"/>
-        </w:rPr>
-        <w:t xml:space="preserve">è definita la </w:t>
-      </w:r>
-      <w:r>
-        <w:rPr>
-          <w:rFonts w:ascii="Poppins" w:hAnsi="Poppins" w:cs="Poppins"/>
-          <w:sz w:val="22"/>
-          <w:szCs w:val="22"/>
-          <w:highlight w:val="yellow"/>
-          <w:shd w:val="clear" w:color="auto" w:fill="FFFFFF"/>
-        </w:rPr>
-        <w:t xml:space="preserve">struttura </w:t>
-      </w:r>
-      <w:r>
-        <w:rPr>
-          <w:rFonts w:ascii="Poppins" w:hAnsi="Poppins" w:cs="Poppins"/>
-          <w:i/>
-          <w:sz w:val="22"/>
-          <w:szCs w:val="22"/>
-          <w:highlight w:val="yellow"/>
-          <w:shd w:val="clear" w:color="auto" w:fill="FFFFFF"/>
-        </w:rPr>
-        <w:t>‘</w:t>
-      </w:r>
-      <w:r>
-        <w:rPr>
-          <w:rFonts w:ascii="Poppins" w:hAnsi="Poppins" w:cs="Poppins"/>
-          <w:i/>
-          <w:sz w:val="22"/>
-          <w:szCs w:val="22"/>
-          <w:highlight w:val="yellow"/>
-          <w:shd w:val="clear" w:color="auto" w:fill="FFFFFF"/>
-        </w:rPr>
-        <w:t>PolygonalMesh</w:t>
-      </w:r>
-      <w:r>
-        <w:rPr>
-          <w:rFonts w:ascii="Poppins" w:hAnsi="Poppins" w:cs="Poppins"/>
-          <w:i/>
-          <w:sz w:val="22"/>
-          <w:szCs w:val="22"/>
-          <w:highlight w:val="yellow"/>
-          <w:shd w:val="clear" w:color="auto" w:fill="FFFFFF"/>
-        </w:rPr>
-        <w:t>’</w:t>
-      </w:r>
-      <w:r>
-        <w:rPr>
-          <w:rFonts w:ascii="Poppins" w:hAnsi="Poppins" w:cs="Poppins"/>
-          <w:sz w:val="22"/>
-          <w:szCs w:val="22"/>
-          <w:highlight w:val="yellow"/>
-          <w:shd w:val="clear" w:color="auto" w:fill="FFFFFF"/>
-        </w:rPr>
-        <w:t>, che è utilizzata per rappresentare una mesh poligonale composta da celle di</w:t>
-      </w:r>
-      <w:r>
-        <w:rPr>
-          <w:rFonts w:ascii="Poppins" w:hAnsi="Poppins" w:cs="Poppins"/>
-          <w:sz w:val="22"/>
-          <w:szCs w:val="22"/>
-          <w:highlight w:val="yellow"/>
-          <w:shd w:val="clear" w:color="auto" w:fill="FFFFFF"/>
-        </w:rPr>
-        <w:t xml:space="preserve"> dimensione 0 per i vertici, 1 per i lati e 2 per i poligoni</w:t>
-      </w:r>
-      <w:r>
-        <w:rPr>
-          <w:rFonts w:ascii="Poppins" w:hAnsi="Poppins" w:cs="Poppins"/>
-          <w:sz w:val="22"/>
-          <w:szCs w:val="22"/>
-          <w:highlight w:val="yellow"/>
-          <w:shd w:val="clear" w:color="auto" w:fill="FFFFFF"/>
-        </w:rPr>
-        <w:t>:</w:t>
+          <w:shd w:val="clear" w:color="auto" w:fill="FFFFFF"/>
+        </w:rPr>
+      </w:pPr>
+      <w:r>
+        <w:rPr>
+          <w:rFonts w:ascii="Poppins" w:hAnsi="Poppins" w:cs="Poppins"/>
+          <w:sz w:val="22"/>
+          <w:szCs w:val="22"/>
+          <w:shd w:val="clear" w:color="auto" w:fill="FFFFFF"/>
+        </w:rPr>
+        <w:t xml:space="preserve">Inizialmente si era scelto di utilizzare una serie di </w:t>
+      </w:r>
+      <w:r>
+        <w:rPr>
+          <w:rFonts w:ascii="Poppins" w:hAnsi="Poppins" w:cs="Poppins"/>
+          <w:b/>
+          <w:sz w:val="22"/>
+          <w:szCs w:val="22"/>
+          <w:shd w:val="clear" w:color="auto" w:fill="FFFFFF"/>
+        </w:rPr>
+        <w:t>mappe</w:t>
+      </w:r>
+      <w:r>
+        <w:rPr>
+          <w:rFonts w:ascii="Poppins" w:hAnsi="Poppins" w:cs="Poppins"/>
+          <w:sz w:val="22"/>
+          <w:szCs w:val="22"/>
+          <w:shd w:val="clear" w:color="auto" w:fill="FFFFFF"/>
+        </w:rPr>
+        <w:t xml:space="preserve"> per tutti gli oggetti: gli identificatori erano la chiave e i dati di vertici o i coefficienti erano il valore della mappa. Successivamente si è preferito cambiare le strutture dati e utilizzare dei vettori, in quanto i vettori sono un oggetto meno costoso dal punto di vista computazionale in fase di compilazione quindi l’accesso ai dati risulta più rapido e meno costoso.</w:t>
       </w:r>
     </w:p>
     <w:p>
@@ -3946,10 +3910,56 @@
           <w:rFonts w:ascii="Poppins" w:hAnsi="Poppins" w:cs="Poppins"/>
           <w:sz w:val="22"/>
           <w:szCs w:val="22"/>
-          <w:highlight w:val="yellow"/>
-          <w:shd w:val="clear" w:color="auto" w:fill="FFFFFF"/>
-        </w:rPr>
-      </w:pPr>
+          <w:shd w:val="clear" w:color="auto" w:fill="FFFFFF"/>
+        </w:rPr>
+      </w:pPr>
+      <w:r>
+        <w:rPr>
+          <w:rFonts w:ascii="Poppins" w:hAnsi="Poppins" w:cs="Poppins"/>
+          <w:sz w:val="22"/>
+          <w:szCs w:val="22"/>
+          <w:shd w:val="clear" w:color="auto" w:fill="FFFFFF"/>
+        </w:rPr>
+        <w:t xml:space="preserve">Il </w:t>
+      </w:r>
+      <w:r>
+        <w:rPr>
+          <w:rFonts w:ascii="Poppins" w:hAnsi="Poppins" w:cs="Poppins"/>
+          <w:b/>
+          <w:sz w:val="22"/>
+          <w:szCs w:val="22"/>
+          <w:shd w:val="clear" w:color="auto" w:fill="FFFFFF"/>
+        </w:rPr>
+        <w:t>vettore</w:t>
+      </w:r>
+      <w:r>
+        <w:rPr>
+          <w:rFonts w:ascii="Poppins" w:hAnsi="Poppins" w:cs="Poppins"/>
+          <w:sz w:val="22"/>
+          <w:szCs w:val="22"/>
+          <w:shd w:val="clear" w:color="auto" w:fill="FFFFFF"/>
+        </w:rPr>
+        <w:t xml:space="preserve"> è un oggetto della libreria standard che contiene dati memorizzati in maniera contigua. Si è deciso di utilizzare i vettori quando la dimensione di un oggetto varia durante l’esecuzione del programma, oppure quando è necessario aggiungere elementi in un momento successivo all’allocazione iniziale della memoria, sfruttando il metodo </w:t>
+      </w:r>
+      <w:r>
+        <w:rPr>
+          <w:rFonts w:ascii="Poppins" w:hAnsi="Poppins" w:cs="Poppins"/>
+          <w:i/>
+          <w:sz w:val="22"/>
+          <w:szCs w:val="22"/>
+          <w:shd w:val="clear" w:color="auto" w:fill="FFFFFF"/>
+        </w:rPr>
+        <w:t>push_back</w:t>
+      </w:r>
+      <w:r>
+        <w:rPr>
+          <w:rFonts w:ascii="Poppins" w:hAnsi="Poppins" w:cs="Poppins"/>
+          <w:sz w:val="22"/>
+          <w:szCs w:val="22"/>
+          <w:shd w:val="clear" w:color="auto" w:fill="FFFFFF"/>
+        </w:rPr>
+        <w:t>.</w:t>
+      </w:r>
     </w:p>
     <w:p>
       <w:pPr>
@@ -3958,16 +3968,219 @@
           <w:rFonts w:ascii="Poppins" w:hAnsi="Poppins" w:cs="Poppins"/>
           <w:sz w:val="22"/>
           <w:szCs w:val="22"/>
-          <w:highlight w:val="yellow"/>
-          <w:shd w:val="clear" w:color="auto" w:fill="FFFFFF"/>
-        </w:rPr>
-      </w:pPr>
-      <w:r>
-        <w:rPr>
-          <w:rFonts w:ascii="Poppins" w:hAnsi="Poppins" w:cs="Poppins"/>
-          <w:sz w:val="22"/>
-          <w:szCs w:val="22"/>
-          <w:highlight w:val="yellow"/>
+          <w:shd w:val="clear" w:color="auto" w:fill="FFFFFF"/>
+        </w:rPr>
+      </w:pPr>
+      <w:r>
+        <w:rPr>
+          <w:rFonts w:ascii="Poppins" w:hAnsi="Poppins" w:cs="Poppins"/>
+          <w:sz w:val="22"/>
+          <w:szCs w:val="22"/>
+          <w:shd w:val="clear" w:color="auto" w:fill="FFFFFF"/>
+        </w:rPr>
+        <w:t xml:space="preserve">Sono stati utilizzati i vettori in quanto il costo di accesso al singolo elemento è un </w:t>
+      </w:r>
+      <w:r>
+        <w:rPr>
+          <w:rFonts w:ascii="Poppins" w:hAnsi="Poppins" w:cs="Poppins"/>
+          <w:i/>
+          <w:sz w:val="22"/>
+          <w:szCs w:val="22"/>
+          <w:shd w:val="clear" w:color="auto" w:fill="FFFFFF"/>
+        </w:rPr>
+        <w:t>O(1)</w:t>
+      </w:r>
+      <w:r>
+        <w:rPr>
+          <w:rFonts w:ascii="Poppins" w:hAnsi="Poppins" w:cs="Poppins"/>
+          <w:sz w:val="22"/>
+          <w:szCs w:val="22"/>
+          <w:shd w:val="clear" w:color="auto" w:fill="FFFFFF"/>
+        </w:rPr>
+        <w:t xml:space="preserve"> rispetto alle liste, che invece essendo memorizzate in maniera non contigua in memoria  necessiterebbero dell’utilizzo dei puntatori e il relativo costo di accesso sarebbe un </w:t>
+      </w:r>
+      <w:r>
+        <w:rPr>
+          <w:rFonts w:ascii="Poppins" w:hAnsi="Poppins" w:cs="Poppins"/>
+          <w:i/>
+          <w:sz w:val="22"/>
+          <w:szCs w:val="22"/>
+          <w:shd w:val="clear" w:color="auto" w:fill="FFFFFF"/>
+        </w:rPr>
+        <w:t>O(n)</w:t>
+      </w:r>
+      <w:r>
+        <w:rPr>
+          <w:rFonts w:ascii="Poppins" w:hAnsi="Poppins" w:cs="Poppins"/>
+          <w:sz w:val="22"/>
+          <w:szCs w:val="22"/>
+          <w:shd w:val="clear" w:color="auto" w:fill="FFFFFF"/>
+        </w:rPr>
+        <w:t>.</w:t>
+      </w:r>
+    </w:p>
+    <w:p>
+      <w:pPr>
+        <w:jc w:val="both"/>
+        <w:rPr>
+          <w:rFonts w:ascii="Poppins" w:hAnsi="Poppins" w:cs="Poppins"/>
+          <w:sz w:val="22"/>
+          <w:szCs w:val="22"/>
+          <w:shd w:val="clear" w:color="auto" w:fill="FFFFFF"/>
+        </w:rPr>
+      </w:pPr>
+      <w:r>
+        <w:rPr>
+          <w:rFonts w:ascii="Poppins" w:hAnsi="Poppins" w:cs="Poppins"/>
+          <w:sz w:val="22"/>
+          <w:szCs w:val="22"/>
+          <w:shd w:val="clear" w:color="auto" w:fill="FFFFFF"/>
+        </w:rPr>
+        <w:t xml:space="preserve">Gli </w:t>
+      </w:r>
+      <w:r>
+        <w:rPr>
+          <w:rFonts w:ascii="Poppins" w:hAnsi="Poppins" w:cs="Poppins"/>
+          <w:b/>
+          <w:sz w:val="22"/>
+          <w:szCs w:val="22"/>
+          <w:shd w:val="clear" w:color="auto" w:fill="FFFFFF"/>
+        </w:rPr>
+        <w:t>array</w:t>
+      </w:r>
+      <w:r>
+        <w:rPr>
+          <w:rFonts w:ascii="Poppins" w:hAnsi="Poppins" w:cs="Poppins"/>
+          <w:sz w:val="22"/>
+          <w:szCs w:val="22"/>
+          <w:shd w:val="clear" w:color="auto" w:fill="FFFFFF"/>
+        </w:rPr>
+        <w:t>, anch’essi oggetti della libreria standard, presentano una dimensione statica, vale a dire che viene definita all’inizio del blocco di appartenenza e non varia nel tempo all’interno del codice, questo perché deve essere nota nel momento in cui avviene la compilazione. Inoltre visto che i dati memorizzati all’interno degli array risiedono in memoria in posizioni contigue l’accesso agli elementi di questa struttura risulta rapido ed efficiente.</w:t>
+      </w:r>
+    </w:p>
+    <w:p>
+      <w:pPr>
+        <w:jc w:val="both"/>
+        <w:rPr>
+          <w:rFonts w:ascii="Poppins" w:hAnsi="Poppins" w:cs="Poppins"/>
+          <w:sz w:val="22"/>
+          <w:szCs w:val="22"/>
+          <w:shd w:val="clear" w:color="auto" w:fill="FFFFFF"/>
+        </w:rPr>
+      </w:pPr>
+      <w:r>
+        <w:rPr>
+          <w:rFonts w:ascii="Poppins" w:hAnsi="Poppins" w:cs="Poppins"/>
+          <w:sz w:val="22"/>
+          <w:szCs w:val="22"/>
+          <w:shd w:val="clear" w:color="auto" w:fill="FFFFFF"/>
+        </w:rPr>
+        <w:lastRenderedPageBreak/>
+        <w:t>Per queste motivazioni si è deciso di memorizzare alcuni oggetti, quali il numero dei coefficienti nell’equazione cartesiana del piano, il numero di fratture che partecipano alla creazione di una traccia e il numero di vertici di un segmento, all’inter</w:t>
+      </w:r>
+      <w:r>
+        <w:rPr>
+          <w:rFonts w:ascii="Poppins" w:hAnsi="Poppins" w:cs="Poppins"/>
+          <w:sz w:val="22"/>
+          <w:szCs w:val="22"/>
+          <w:shd w:val="clear" w:color="auto" w:fill="FFFFFF"/>
+        </w:rPr>
+        <w:t>no di array di dimensione nota.</w:t>
+      </w:r>
+    </w:p>
+    <w:p>
+      <w:pPr>
+        <w:jc w:val="both"/>
+        <w:rPr>
+          <w:rFonts w:ascii="Poppins" w:hAnsi="Poppins" w:cs="Poppins"/>
+          <w:sz w:val="22"/>
+          <w:szCs w:val="22"/>
+          <w:shd w:val="clear" w:color="auto" w:fill="FFFFFF"/>
+        </w:rPr>
+      </w:pPr>
+    </w:p>
+    <w:p>
+      <w:pPr>
+        <w:jc w:val="both"/>
+        <w:rPr>
+          <w:rFonts w:ascii="Poppins" w:hAnsi="Poppins" w:cs="Poppins"/>
+          <w:sz w:val="22"/>
+          <w:szCs w:val="22"/>
+          <w:shd w:val="clear" w:color="auto" w:fill="FFFFFF"/>
+        </w:rPr>
+      </w:pPr>
+      <w:r>
+        <w:rPr>
+          <w:rFonts w:ascii="Poppins" w:hAnsi="Poppins" w:cs="Poppins"/>
+          <w:sz w:val="22"/>
+          <w:szCs w:val="22"/>
+          <w:shd w:val="clear" w:color="auto" w:fill="FFFFFF"/>
+        </w:rPr>
+        <w:t xml:space="preserve">Successivamente si è costruito il namespace </w:t>
+      </w:r>
+      <w:r>
+        <w:rPr>
+          <w:rFonts w:ascii="Poppins" w:hAnsi="Poppins" w:cs="Poppins"/>
+          <w:i/>
+          <w:sz w:val="22"/>
+          <w:szCs w:val="22"/>
+          <w:shd w:val="clear" w:color="auto" w:fill="FFFFFF"/>
+        </w:rPr>
+        <w:t>‘PolygonalLibrary’</w:t>
+      </w:r>
+      <w:r>
+        <w:rPr>
+          <w:rFonts w:ascii="Poppins" w:hAnsi="Poppins" w:cs="Poppins"/>
+          <w:sz w:val="22"/>
+          <w:szCs w:val="22"/>
+          <w:shd w:val="clear" w:color="auto" w:fill="FFFFFF"/>
+        </w:rPr>
+        <w:t xml:space="preserve"> al cui interno è stata definita la struttura </w:t>
+      </w:r>
+      <w:r>
+        <w:rPr>
+          <w:rFonts w:ascii="Poppins" w:hAnsi="Poppins" w:cs="Poppins"/>
+          <w:i/>
+          <w:sz w:val="22"/>
+          <w:szCs w:val="22"/>
+          <w:shd w:val="clear" w:color="auto" w:fill="FFFFFF"/>
+        </w:rPr>
+        <w:t>‘PolygonalMesh’</w:t>
+      </w:r>
+      <w:r>
+        <w:rPr>
+          <w:rFonts w:ascii="Poppins" w:hAnsi="Poppins" w:cs="Poppins"/>
+          <w:sz w:val="22"/>
+          <w:szCs w:val="22"/>
+          <w:shd w:val="clear" w:color="auto" w:fill="FFFFFF"/>
+        </w:rPr>
+        <w:t>, utilizzata per rappresentare una mesh poligonale composta da celle di dimensione 0 per i vertici, dimensione 1 per i lati e dimensione 2 per i poligoni</w:t>
+      </w:r>
+      <w:r>
+        <w:rPr>
+          <w:rFonts w:ascii="Poppins" w:hAnsi="Poppins" w:cs="Poppins"/>
+          <w:sz w:val="22"/>
+          <w:szCs w:val="22"/>
+          <w:shd w:val="clear" w:color="auto" w:fill="FFFFFF"/>
+        </w:rPr>
+        <w:t>:</w:t>
+      </w:r>
+    </w:p>
+    <w:p>
+      <w:pPr>
+        <w:jc w:val="both"/>
+        <w:rPr>
+          <w:rFonts w:ascii="Poppins" w:hAnsi="Poppins" w:cs="Poppins"/>
+          <w:sz w:val="22"/>
+          <w:szCs w:val="22"/>
+          <w:shd w:val="clear" w:color="auto" w:fill="FFFFFF"/>
+        </w:rPr>
+      </w:pPr>
+      <w:r>
+        <w:rPr>
+          <w:rFonts w:ascii="Poppins" w:hAnsi="Poppins" w:cs="Poppins"/>
+          <w:sz w:val="22"/>
+          <w:szCs w:val="22"/>
           <w:shd w:val="clear" w:color="auto" w:fill="FFFFFF"/>
         </w:rPr>
         <w:t xml:space="preserve">Ogni cella è formata da una variabile </w:t>
@@ -3978,7 +4191,6 @@
           <w:i/>
           <w:sz w:val="22"/>
           <w:szCs w:val="22"/>
-          <w:highlight w:val="yellow"/>
           <w:shd w:val="clear" w:color="auto" w:fill="FFFFFF"/>
         </w:rPr>
         <w:t>‘NumberCell</w:t>
@@ -3989,7 +4201,6 @@
           <w:i/>
           <w:sz w:val="22"/>
           <w:szCs w:val="22"/>
-          <w:highlight w:val="yellow"/>
           <w:u w:val="single"/>
           <w:shd w:val="clear" w:color="auto" w:fill="FFFFFF"/>
         </w:rPr>
@@ -4001,7 +4212,6 @@
           <w:i/>
           <w:sz w:val="22"/>
           <w:szCs w:val="22"/>
-          <w:highlight w:val="yellow"/>
           <w:shd w:val="clear" w:color="auto" w:fill="FFFFFF"/>
         </w:rPr>
         <w:t>D’</w:t>
@@ -4011,7 +4221,6 @@
           <w:rFonts w:ascii="Poppins" w:hAnsi="Poppins" w:cs="Poppins"/>
           <w:sz w:val="22"/>
           <w:szCs w:val="22"/>
-          <w:highlight w:val="yellow"/>
           <w:shd w:val="clear" w:color="auto" w:fill="FFFFFF"/>
         </w:rPr>
         <w:t xml:space="preserve"> di tipo unsigned int che rappresenta il numero di celle per ciascuna dimensione e da un vettore di interi senza segno che contiene gli identificatori univoci per ciascuna cella di ogni dimensione. Inoltre ogni cella contiene delle strutture dati che la caratterizza e la distingue dalle altre:</w:t>
@@ -4030,16 +4239,25 @@
           <w:rFonts w:ascii="Poppins" w:hAnsi="Poppins" w:cs="Poppins"/>
           <w:sz w:val="22"/>
           <w:szCs w:val="22"/>
-          <w:highlight w:val="yellow"/>
-          <w:shd w:val="clear" w:color="auto" w:fill="FFFFFF"/>
-        </w:rPr>
-      </w:pPr>
-      <w:r>
-        <w:rPr>
-          <w:rFonts w:ascii="Poppins" w:hAnsi="Poppins" w:cs="Poppins"/>
-          <w:sz w:val="22"/>
-          <w:szCs w:val="22"/>
-          <w:highlight w:val="yellow"/>
+          <w:shd w:val="clear" w:color="auto" w:fill="FFFFFF"/>
+        </w:rPr>
+      </w:pPr>
+      <w:r>
+        <w:rPr>
+          <w:rFonts w:ascii="Poppins" w:hAnsi="Poppins" w:cs="Poppins"/>
+          <w:i/>
+          <w:sz w:val="22"/>
+          <w:szCs w:val="22"/>
+          <w:shd w:val="clear" w:color="auto" w:fill="FFFFFF"/>
+        </w:rPr>
+        <w:t>‘</w:t>
+      </w:r>
+      <w:r>
+        <w:rPr>
+          <w:rFonts w:ascii="Poppins" w:hAnsi="Poppins" w:cs="Poppins"/>
+          <w:i/>
+          <w:sz w:val="22"/>
+          <w:szCs w:val="22"/>
           <w:shd w:val="clear" w:color="auto" w:fill="FFFFFF"/>
         </w:rPr>
         <w:t>Cell0DCoordinates</w:t>
@@ -4047,102 +4265,39 @@
       <w:r>
         <w:rPr>
           <w:rFonts w:ascii="Poppins" w:hAnsi="Poppins" w:cs="Poppins"/>
-          <w:sz w:val="22"/>
-          <w:szCs w:val="22"/>
-          <w:highlight w:val="yellow"/>
-          <w:shd w:val="clear" w:color="auto" w:fill="FFFFFF"/>
-        </w:rPr>
-        <w:t xml:space="preserve"> è un </w:t>
-      </w:r>
-      <w:r>
-        <w:rPr>
-          <w:rFonts w:ascii="Poppins" w:hAnsi="Poppins" w:cs="Poppins"/>
-          <w:sz w:val="22"/>
-          <w:szCs w:val="22"/>
-          <w:highlight w:val="yellow"/>
-          <w:shd w:val="clear" w:color="auto" w:fill="FFFFFF"/>
-        </w:rPr>
-        <w:t xml:space="preserve">vettore </w:t>
-      </w:r>
-      <w:r>
-        <w:rPr>
-          <w:rFonts w:ascii="Poppins" w:hAnsi="Poppins" w:cs="Poppins"/>
-          <w:sz w:val="22"/>
-          <w:szCs w:val="22"/>
-          <w:highlight w:val="yellow"/>
-          <w:shd w:val="clear" w:color="auto" w:fill="FFFFFF"/>
-        </w:rPr>
-        <w:t xml:space="preserve">di </w:t>
-      </w:r>
-      <w:r>
-        <w:rPr>
-          <w:rFonts w:ascii="Poppins" w:hAnsi="Poppins" w:cs="Poppins"/>
-          <w:sz w:val="22"/>
-          <w:szCs w:val="22"/>
-          <w:highlight w:val="yellow"/>
-          <w:shd w:val="clear" w:color="auto" w:fill="FFFFFF"/>
-        </w:rPr>
-        <w:t xml:space="preserve">vettori </w:t>
-      </w:r>
-      <w:r>
-        <w:rPr>
-          <w:rFonts w:ascii="Poppins" w:hAnsi="Poppins" w:cs="Poppins"/>
-          <w:sz w:val="22"/>
-          <w:szCs w:val="22"/>
-          <w:highlight w:val="yellow"/>
-          <w:shd w:val="clear" w:color="auto" w:fill="FFFFFF"/>
-        </w:rPr>
-        <w:t xml:space="preserve">di dimensione 3 </w:t>
-      </w:r>
-      <w:r>
-        <w:rPr>
-          <w:rFonts w:ascii="Poppins" w:hAnsi="Poppins" w:cs="Poppins"/>
-          <w:sz w:val="22"/>
-          <w:szCs w:val="22"/>
-          <w:highlight w:val="yellow"/>
-          <w:shd w:val="clear" w:color="auto" w:fill="FFFFFF"/>
-        </w:rPr>
-        <w:t>c</w:t>
-      </w:r>
-      <w:r>
-        <w:rPr>
-          <w:rFonts w:ascii="Poppins" w:hAnsi="Poppins" w:cs="Poppins"/>
-          <w:sz w:val="22"/>
-          <w:szCs w:val="22"/>
-          <w:highlight w:val="yellow"/>
-          <w:shd w:val="clear" w:color="auto" w:fill="FFFFFF"/>
-        </w:rPr>
-        <w:t xml:space="preserve">he rappresentano le coordinate </w:t>
-      </w:r>
-      <w:r>
-        <w:rPr>
-          <w:rFonts w:ascii="Poppins" w:hAnsi="Poppins" w:cs="Poppins"/>
-          <w:sz w:val="22"/>
-          <w:szCs w:val="22"/>
-          <w:highlight w:val="yellow"/>
-          <w:shd w:val="clear" w:color="auto" w:fill="FFFFFF"/>
-        </w:rPr>
-        <w:t>x, y, z</w:t>
-      </w:r>
-      <w:r>
-        <w:rPr>
-          <w:rFonts w:ascii="Poppins" w:hAnsi="Poppins" w:cs="Poppins"/>
-          <w:sz w:val="22"/>
-          <w:szCs w:val="22"/>
-          <w:highlight w:val="yellow"/>
-          <w:shd w:val="clear" w:color="auto" w:fill="FFFFFF"/>
-        </w:rPr>
-        <w:t xml:space="preserve"> di ciascun vertice della mesh</w:t>
-      </w:r>
-      <w:r>
-        <w:rPr>
-          <w:rFonts w:ascii="Poppins" w:hAnsi="Poppins" w:cs="Poppins"/>
-          <w:sz w:val="22"/>
-          <w:szCs w:val="22"/>
-          <w:highlight w:val="yellow"/>
-          <w:shd w:val="clear" w:color="auto" w:fill="FFFFFF"/>
-        </w:rPr>
-        <w:t>.</w:t>
+          <w:i/>
+          <w:sz w:val="22"/>
+          <w:szCs w:val="22"/>
+          <w:shd w:val="clear" w:color="auto" w:fill="FFFFFF"/>
+        </w:rPr>
+        <w:t>’</w:t>
+      </w:r>
+      <w:r>
+        <w:rPr>
+          <w:rFonts w:ascii="Poppins" w:hAnsi="Poppins" w:cs="Poppins"/>
+          <w:sz w:val="22"/>
+          <w:szCs w:val="22"/>
+          <w:shd w:val="clear" w:color="auto" w:fill="FFFFFF"/>
+        </w:rPr>
+        <w:t xml:space="preserve"> è un vettore di vettori di dimensione 3 che rappresentano le coordinate x, y, z di ciascun vertice </w:t>
+      </w:r>
+      <w:r>
+        <w:rPr>
+          <w:rFonts w:ascii="Poppins" w:hAnsi="Poppins" w:cs="Poppins"/>
+          <w:sz w:val="22"/>
+          <w:szCs w:val="22"/>
+          <w:shd w:val="clear" w:color="auto" w:fill="FFFFFF"/>
+        </w:rPr>
+        <w:t>appartenente alla</w:t>
+      </w:r>
+      <w:r>
+        <w:rPr>
+          <w:rFonts w:ascii="Poppins" w:hAnsi="Poppins" w:cs="Poppins"/>
+          <w:sz w:val="22"/>
+          <w:szCs w:val="22"/>
+          <w:shd w:val="clear" w:color="auto" w:fill="FFFFFF"/>
+        </w:rPr>
+        <w:t xml:space="preserve"> mesh</w:t>
       </w:r>
     </w:p>
     <w:p>
@@ -4158,16 +4313,25 @@
           <w:rFonts w:ascii="Poppins" w:hAnsi="Poppins" w:cs="Poppins"/>
           <w:sz w:val="22"/>
           <w:szCs w:val="22"/>
-          <w:highlight w:val="yellow"/>
-          <w:shd w:val="clear" w:color="auto" w:fill="FFFFFF"/>
-        </w:rPr>
-      </w:pPr>
-      <w:r>
-        <w:rPr>
-          <w:rFonts w:ascii="Poppins" w:hAnsi="Poppins" w:cs="Poppins"/>
-          <w:sz w:val="22"/>
-          <w:szCs w:val="22"/>
-          <w:highlight w:val="yellow"/>
+          <w:shd w:val="clear" w:color="auto" w:fill="FFFFFF"/>
+        </w:rPr>
+      </w:pPr>
+      <w:r>
+        <w:rPr>
+          <w:rFonts w:ascii="Poppins" w:hAnsi="Poppins" w:cs="Poppins"/>
+          <w:i/>
+          <w:sz w:val="22"/>
+          <w:szCs w:val="22"/>
+          <w:shd w:val="clear" w:color="auto" w:fill="FFFFFF"/>
+        </w:rPr>
+        <w:t>‘</w:t>
+      </w:r>
+      <w:r>
+        <w:rPr>
+          <w:rFonts w:ascii="Poppins" w:hAnsi="Poppins" w:cs="Poppins"/>
+          <w:i/>
+          <w:sz w:val="22"/>
+          <w:szCs w:val="22"/>
           <w:shd w:val="clear" w:color="auto" w:fill="FFFFFF"/>
         </w:rPr>
         <w:t>Cell1DIdVertices</w:t>
@@ -4175,82 +4339,48 @@
       <w:r>
         <w:rPr>
           <w:rFonts w:ascii="Poppins" w:hAnsi="Poppins" w:cs="Poppins"/>
-          <w:sz w:val="22"/>
-          <w:szCs w:val="22"/>
-          <w:highlight w:val="yellow"/>
-          <w:shd w:val="clear" w:color="auto" w:fill="FFFFFF"/>
-        </w:rPr>
-        <w:t xml:space="preserve"> è un </w:t>
-      </w:r>
-      <w:r>
-        <w:rPr>
-          <w:rFonts w:ascii="Poppins" w:hAnsi="Poppins" w:cs="Poppins"/>
-          <w:sz w:val="22"/>
-          <w:szCs w:val="22"/>
-          <w:highlight w:val="yellow"/>
-          <w:shd w:val="clear" w:color="auto" w:fill="FFFFFF"/>
-        </w:rPr>
-        <w:t xml:space="preserve">vettore </w:t>
-      </w:r>
-      <w:r>
-        <w:rPr>
-          <w:rFonts w:ascii="Poppins" w:hAnsi="Poppins" w:cs="Poppins"/>
-          <w:sz w:val="22"/>
-          <w:szCs w:val="22"/>
-          <w:highlight w:val="yellow"/>
-          <w:shd w:val="clear" w:color="auto" w:fill="FFFFFF"/>
-        </w:rPr>
-        <w:t xml:space="preserve">di </w:t>
-      </w:r>
-      <w:r>
-        <w:rPr>
-          <w:rFonts w:ascii="Poppins" w:hAnsi="Poppins" w:cs="Poppins"/>
-          <w:sz w:val="22"/>
-          <w:szCs w:val="22"/>
-          <w:highlight w:val="yellow"/>
-          <w:shd w:val="clear" w:color="auto" w:fill="FFFFFF"/>
-        </w:rPr>
-        <w:t xml:space="preserve">array </w:t>
-      </w:r>
-      <w:r>
-        <w:rPr>
-          <w:rFonts w:ascii="Poppins" w:hAnsi="Poppins" w:cs="Poppins"/>
-          <w:sz w:val="22"/>
-          <w:szCs w:val="22"/>
-          <w:highlight w:val="yellow"/>
-          <w:shd w:val="clear" w:color="auto" w:fill="FFFFFF"/>
-        </w:rPr>
-        <w:t xml:space="preserve">di dimensione 2 </w:t>
-      </w:r>
-      <w:r>
-        <w:rPr>
-          <w:rFonts w:ascii="Poppins" w:hAnsi="Poppins" w:cs="Poppins"/>
-          <w:sz w:val="22"/>
-          <w:szCs w:val="22"/>
-          <w:highlight w:val="yellow"/>
-          <w:shd w:val="clear" w:color="auto" w:fill="FFFFFF"/>
-        </w:rPr>
-        <w:t xml:space="preserve">che contengono gli identificatori dei vertici che </w:t>
-      </w:r>
-      <w:r>
-        <w:rPr>
-          <w:rFonts w:ascii="Poppins" w:hAnsi="Poppins" w:cs="Poppins"/>
-          <w:sz w:val="22"/>
-          <w:szCs w:val="22"/>
-          <w:highlight w:val="yellow"/>
-          <w:shd w:val="clear" w:color="auto" w:fill="FFFFFF"/>
-        </w:rPr>
-        <w:t xml:space="preserve">rappresentano gli estremi di </w:t>
-      </w:r>
-      <w:r>
-        <w:rPr>
-          <w:rFonts w:ascii="Poppins" w:hAnsi="Poppins" w:cs="Poppins"/>
-          <w:sz w:val="22"/>
-          <w:szCs w:val="22"/>
-          <w:highlight w:val="yellow"/>
-          <w:shd w:val="clear" w:color="auto" w:fill="FFFFFF"/>
-        </w:rPr>
-        <w:t>ciascun segmento.</w:t>
+          <w:i/>
+          <w:sz w:val="22"/>
+          <w:szCs w:val="22"/>
+          <w:shd w:val="clear" w:color="auto" w:fill="FFFFFF"/>
+        </w:rPr>
+        <w:t>’</w:t>
+      </w:r>
+      <w:r>
+        <w:rPr>
+          <w:rFonts w:ascii="Poppins" w:hAnsi="Poppins" w:cs="Poppins"/>
+          <w:sz w:val="22"/>
+          <w:szCs w:val="22"/>
+          <w:shd w:val="clear" w:color="auto" w:fill="FFFFFF"/>
+        </w:rPr>
+        <w:t xml:space="preserve"> è un vettore di array di dimensione 2 che contengono gli identificatori dei vertici che </w:t>
+      </w:r>
+      <w:r>
+        <w:rPr>
+          <w:rFonts w:ascii="Poppins" w:hAnsi="Poppins" w:cs="Poppins"/>
+          <w:sz w:val="22"/>
+          <w:szCs w:val="22"/>
+          <w:shd w:val="clear" w:color="auto" w:fill="FFFFFF"/>
+        </w:rPr>
+        <w:t>sono anche</w:t>
+      </w:r>
+      <w:r>
+        <w:rPr>
+          <w:rFonts w:ascii="Poppins" w:hAnsi="Poppins" w:cs="Poppins"/>
+          <w:sz w:val="22"/>
+          <w:szCs w:val="22"/>
+          <w:shd w:val="clear" w:color="auto" w:fill="FFFFFF"/>
+        </w:rPr>
+        <w:t xml:space="preserve"> estremi di </w:t>
+      </w:r>
+      <w:r>
+        <w:rPr>
+          <w:rFonts w:ascii="Poppins" w:hAnsi="Poppins" w:cs="Poppins"/>
+          <w:sz w:val="22"/>
+          <w:szCs w:val="22"/>
+          <w:shd w:val="clear" w:color="auto" w:fill="FFFFFF"/>
+        </w:rPr>
+        <w:t>un segmento</w:t>
       </w:r>
     </w:p>
     <w:p>
@@ -4266,69 +4396,72 @@
           <w:rFonts w:ascii="Poppins" w:hAnsi="Poppins" w:cs="Poppins"/>
           <w:sz w:val="22"/>
           <w:szCs w:val="22"/>
-          <w:highlight w:val="yellow"/>
-          <w:shd w:val="clear" w:color="auto" w:fill="FFFFFF"/>
-        </w:rPr>
-      </w:pPr>
-      <w:r>
-        <w:rPr>
-          <w:rFonts w:ascii="Poppins" w:hAnsi="Poppins" w:cs="Poppins"/>
-          <w:sz w:val="22"/>
-          <w:szCs w:val="22"/>
-          <w:highlight w:val="yellow"/>
-          <w:shd w:val="clear" w:color="auto" w:fill="FFFFFF"/>
-        </w:rPr>
-        <w:t>Cell2DVertices</w:t>
-      </w:r>
-      <w:r>
-        <w:rPr>
-          <w:rFonts w:ascii="Poppins" w:hAnsi="Poppins" w:cs="Poppins"/>
-          <w:sz w:val="22"/>
-          <w:szCs w:val="22"/>
-          <w:highlight w:val="yellow"/>
-          <w:shd w:val="clear" w:color="auto" w:fill="FFFFFF"/>
-        </w:rPr>
-        <w:t xml:space="preserve"> è un </w:t>
-      </w:r>
-      <w:r>
-        <w:rPr>
-          <w:rFonts w:ascii="Poppins" w:hAnsi="Poppins" w:cs="Poppins"/>
-          <w:sz w:val="22"/>
-          <w:szCs w:val="22"/>
-          <w:highlight w:val="yellow"/>
-          <w:shd w:val="clear" w:color="auto" w:fill="FFFFFF"/>
-        </w:rPr>
-        <w:t xml:space="preserve">vettore </w:t>
-      </w:r>
-      <w:r>
-        <w:rPr>
-          <w:rFonts w:ascii="Poppins" w:hAnsi="Poppins" w:cs="Poppins"/>
-          <w:sz w:val="22"/>
-          <w:szCs w:val="22"/>
-          <w:highlight w:val="yellow"/>
-          <w:shd w:val="clear" w:color="auto" w:fill="FFFFFF"/>
-        </w:rPr>
-        <w:t xml:space="preserve">di </w:t>
-      </w:r>
-      <w:r>
-        <w:rPr>
-          <w:rFonts w:ascii="Poppins" w:hAnsi="Poppins" w:cs="Poppins"/>
-          <w:sz w:val="22"/>
-          <w:szCs w:val="22"/>
-          <w:highlight w:val="yellow"/>
-          <w:shd w:val="clear" w:color="auto" w:fill="FFFFFF"/>
-        </w:rPr>
-        <w:t xml:space="preserve">vettori che contengono gli identificatori dei vertici </w:t>
-      </w:r>
-      <w:r>
-        <w:rPr>
-          <w:rFonts w:ascii="Poppins" w:hAnsi="Poppins" w:cs="Poppins"/>
-          <w:sz w:val="22"/>
-          <w:szCs w:val="22"/>
-          <w:highlight w:val="yellow"/>
-          <w:shd w:val="clear" w:color="auto" w:fill="FFFFFF"/>
-        </w:rPr>
-        <w:t>che formano ciascun poligono.</w:t>
+          <w:shd w:val="clear" w:color="auto" w:fill="FFFFFF"/>
+        </w:rPr>
+      </w:pPr>
+      <w:r>
+        <w:rPr>
+          <w:rFonts w:ascii="Poppins" w:hAnsi="Poppins" w:cs="Poppins"/>
+          <w:i/>
+          <w:sz w:val="22"/>
+          <w:szCs w:val="22"/>
+          <w:shd w:val="clear" w:color="auto" w:fill="FFFFFF"/>
+        </w:rPr>
+        <w:t>‘Cell2DVertices’</w:t>
+      </w:r>
+      <w:r>
+        <w:rPr>
+          <w:rFonts w:ascii="Poppins" w:hAnsi="Poppins" w:cs="Poppins"/>
+          <w:sz w:val="22"/>
+          <w:szCs w:val="22"/>
+          <w:shd w:val="clear" w:color="auto" w:fill="FFFFFF"/>
+        </w:rPr>
+        <w:t xml:space="preserve"> è un vettore di vetto</w:t>
+      </w:r>
+      <w:r>
+        <w:rPr>
+          <w:rFonts w:ascii="Poppins" w:hAnsi="Poppins" w:cs="Poppins"/>
+          <w:sz w:val="22"/>
+          <w:szCs w:val="22"/>
+          <w:shd w:val="clear" w:color="auto" w:fill="FFFFFF"/>
+        </w:rPr>
+        <w:t xml:space="preserve">ri </w:t>
+      </w:r>
+      <w:r>
+        <w:rPr>
+          <w:rFonts w:ascii="Poppins" w:hAnsi="Poppins" w:cs="Poppins"/>
+          <w:sz w:val="22"/>
+          <w:szCs w:val="22"/>
+          <w:shd w:val="clear" w:color="auto" w:fill="FFFFFF"/>
+        </w:rPr>
+        <w:t>conten</w:t>
+      </w:r>
+      <w:r>
+        <w:rPr>
+          <w:rFonts w:ascii="Poppins" w:hAnsi="Poppins" w:cs="Poppins"/>
+          <w:sz w:val="22"/>
+          <w:szCs w:val="22"/>
+          <w:shd w:val="clear" w:color="auto" w:fill="FFFFFF"/>
+        </w:rPr>
+        <w:t>enti</w:t>
+      </w:r>
+      <w:r>
+        <w:rPr>
+          <w:rFonts w:ascii="Poppins" w:hAnsi="Poppins" w:cs="Poppins"/>
+          <w:sz w:val="22"/>
+          <w:szCs w:val="22"/>
+          <w:shd w:val="clear" w:color="auto" w:fill="FFFFFF"/>
+        </w:rPr>
+        <w:t xml:space="preserve"> gli identificatori dei vertici </w:t>
+      </w:r>
+      <w:r>
+        <w:rPr>
+          <w:rFonts w:ascii="Poppins" w:hAnsi="Poppins" w:cs="Poppins"/>
+          <w:sz w:val="22"/>
+          <w:szCs w:val="22"/>
+          <w:shd w:val="clear" w:color="auto" w:fill="FFFFFF"/>
+        </w:rPr>
+        <w:t>che formano ciascun poligono</w:t>
       </w:r>
     </w:p>
     <w:p>
@@ -4344,324 +4477,76 @@
           <w:rFonts w:ascii="Poppins" w:hAnsi="Poppins" w:cs="Poppins"/>
           <w:sz w:val="22"/>
           <w:szCs w:val="22"/>
-          <w:highlight w:val="yellow"/>
-          <w:shd w:val="clear" w:color="auto" w:fill="FFFFFF"/>
-        </w:rPr>
-      </w:pPr>
-      <w:r>
-        <w:rPr>
-          <w:rFonts w:ascii="Poppins" w:hAnsi="Poppins" w:cs="Poppins"/>
-          <w:sz w:val="22"/>
-          <w:szCs w:val="22"/>
-          <w:highlight w:val="yellow"/>
-          <w:shd w:val="clear" w:color="auto" w:fill="FFFFFF"/>
-        </w:rPr>
-        <w:t>Cell2DEdges</w:t>
-      </w:r>
-      <w:r>
-        <w:rPr>
-          <w:rFonts w:ascii="Poppins" w:hAnsi="Poppins" w:cs="Poppins"/>
-          <w:sz w:val="22"/>
-          <w:szCs w:val="22"/>
-          <w:highlight w:val="yellow"/>
-          <w:shd w:val="clear" w:color="auto" w:fill="FFFFFF"/>
-        </w:rPr>
-        <w:t xml:space="preserve"> è un </w:t>
-      </w:r>
-      <w:r>
-        <w:rPr>
-          <w:rFonts w:ascii="Poppins" w:hAnsi="Poppins" w:cs="Poppins"/>
-          <w:sz w:val="22"/>
-          <w:szCs w:val="22"/>
-          <w:highlight w:val="yellow"/>
-          <w:shd w:val="clear" w:color="auto" w:fill="FFFFFF"/>
-        </w:rPr>
-        <w:t xml:space="preserve">vettore </w:t>
-      </w:r>
-      <w:r>
-        <w:rPr>
-          <w:rFonts w:ascii="Poppins" w:hAnsi="Poppins" w:cs="Poppins"/>
-          <w:sz w:val="22"/>
-          <w:szCs w:val="22"/>
-          <w:highlight w:val="yellow"/>
-          <w:shd w:val="clear" w:color="auto" w:fill="FFFFFF"/>
-        </w:rPr>
-        <w:t xml:space="preserve">di </w:t>
-      </w:r>
-      <w:r>
-        <w:rPr>
-          <w:rFonts w:ascii="Poppins" w:hAnsi="Poppins" w:cs="Poppins"/>
-          <w:sz w:val="22"/>
-          <w:szCs w:val="22"/>
-          <w:highlight w:val="yellow"/>
-          <w:shd w:val="clear" w:color="auto" w:fill="FFFFFF"/>
-        </w:rPr>
-        <w:t>vettori</w:t>
-      </w:r>
-      <w:r>
-        <w:rPr>
-          <w:rFonts w:ascii="Poppins" w:hAnsi="Poppins" w:cs="Poppins"/>
-          <w:sz w:val="22"/>
-          <w:szCs w:val="22"/>
-          <w:highlight w:val="yellow"/>
-          <w:shd w:val="clear" w:color="auto" w:fill="FFFFFF"/>
-        </w:rPr>
-        <w:t xml:space="preserve"> di dimensione variabile </w:t>
-      </w:r>
-      <w:r>
-        <w:rPr>
-          <w:rFonts w:ascii="Poppins" w:hAnsi="Poppins" w:cs="Poppins"/>
-          <w:sz w:val="22"/>
-          <w:szCs w:val="22"/>
-          <w:highlight w:val="yellow"/>
-          <w:shd w:val="clear" w:color="auto" w:fill="FFFFFF"/>
-        </w:rPr>
-        <w:t>che contengono gli identificatori dei lati che c</w:t>
-      </w:r>
-      <w:r>
-        <w:rPr>
-          <w:rFonts w:ascii="Poppins" w:hAnsi="Poppins" w:cs="Poppins"/>
-          <w:sz w:val="22"/>
-          <w:szCs w:val="22"/>
-          <w:highlight w:val="yellow"/>
-          <w:shd w:val="clear" w:color="auto" w:fill="FFFFFF"/>
-        </w:rPr>
-        <w:t>ompongono ciascun poligono</w:t>
-      </w:r>
-      <w:r>
-        <w:rPr>
-          <w:rFonts w:ascii="Poppins" w:hAnsi="Poppins" w:cs="Poppins"/>
-          <w:sz w:val="22"/>
-          <w:szCs w:val="22"/>
-          <w:highlight w:val="yellow"/>
-          <w:shd w:val="clear" w:color="auto" w:fill="FFFFFF"/>
-        </w:rPr>
-        <w:t>.</w:t>
+          <w:shd w:val="clear" w:color="auto" w:fill="FFFFFF"/>
+        </w:rPr>
+      </w:pPr>
+      <w:r>
+        <w:rPr>
+          <w:rFonts w:ascii="Poppins" w:hAnsi="Poppins" w:cs="Poppins"/>
+          <w:i/>
+          <w:sz w:val="22"/>
+          <w:szCs w:val="22"/>
+          <w:shd w:val="clear" w:color="auto" w:fill="FFFFFF"/>
+        </w:rPr>
+        <w:t>‘Cell2DEdges’</w:t>
+      </w:r>
+      <w:r>
+        <w:rPr>
+          <w:rFonts w:ascii="Poppins" w:hAnsi="Poppins" w:cs="Poppins"/>
+          <w:sz w:val="22"/>
+          <w:szCs w:val="22"/>
+          <w:shd w:val="clear" w:color="auto" w:fill="FFFFFF"/>
+        </w:rPr>
+        <w:t xml:space="preserve"> è un vettore di vettori</w:t>
+      </w:r>
+      <w:r>
+        <w:rPr>
+          <w:rFonts w:ascii="Poppins" w:hAnsi="Poppins" w:cs="Poppins"/>
+          <w:sz w:val="22"/>
+          <w:szCs w:val="22"/>
+          <w:shd w:val="clear" w:color="auto" w:fill="FFFFFF"/>
+        </w:rPr>
+        <w:t xml:space="preserve"> di dimensione variabile</w:t>
+      </w:r>
+      <w:r>
+        <w:rPr>
+          <w:rFonts w:ascii="Poppins" w:hAnsi="Poppins" w:cs="Poppins"/>
+          <w:sz w:val="22"/>
+          <w:szCs w:val="22"/>
+          <w:shd w:val="clear" w:color="auto" w:fill="FFFFFF"/>
+        </w:rPr>
+        <w:t>,</w:t>
+      </w:r>
+      <w:r>
+        <w:rPr>
+          <w:rFonts w:ascii="Poppins" w:hAnsi="Poppins" w:cs="Poppins"/>
+          <w:sz w:val="22"/>
+          <w:szCs w:val="22"/>
+          <w:shd w:val="clear" w:color="auto" w:fill="FFFFFF"/>
+        </w:rPr>
+        <w:t xml:space="preserve"> contenenti</w:t>
+      </w:r>
+      <w:r>
+        <w:rPr>
+          <w:rFonts w:ascii="Poppins" w:hAnsi="Poppins" w:cs="Poppins"/>
+          <w:sz w:val="22"/>
+          <w:szCs w:val="22"/>
+          <w:shd w:val="clear" w:color="auto" w:fill="FFFFFF"/>
+        </w:rPr>
+        <w:t xml:space="preserve"> gli identificatori dei lati che compongono ciascun poligono.</w:t>
       </w:r>
     </w:p>
     <w:p>
       <w:pPr>
-        <w:jc w:val="both"/>
-        <w:rPr>
-          <w:rFonts w:ascii="Poppins" w:hAnsi="Poppins" w:cs="Poppins"/>
-          <w:sz w:val="22"/>
-          <w:szCs w:val="22"/>
-          <w:shd w:val="clear" w:color="auto" w:fill="FFFFFF"/>
-        </w:rPr>
-      </w:pPr>
-    </w:p>
-    <w:p>
-      <w:pPr>
-        <w:jc w:val="both"/>
-        <w:rPr>
-          <w:rFonts w:ascii="Poppins" w:hAnsi="Poppins" w:cs="Poppins"/>
-          <w:sz w:val="22"/>
-          <w:szCs w:val="22"/>
-          <w:shd w:val="clear" w:color="auto" w:fill="FFFFFF"/>
-        </w:rPr>
-      </w:pPr>
-      <w:r>
-        <w:rPr>
-          <w:rFonts w:ascii="Poppins" w:hAnsi="Poppins" w:cs="Poppins"/>
-          <w:sz w:val="22"/>
-          <w:szCs w:val="22"/>
-          <w:shd w:val="clear" w:color="auto" w:fill="FFFFFF"/>
-        </w:rPr>
-        <w:lastRenderedPageBreak/>
-        <w:t>Inizialmente si era scelto di utilizzare una serie di mappe per tutti gli oggetti: gli identificatori erano la chiave e i dati di vertici o i coefficienti erano il valore della mappa. Successivamente si è preferito cambiare le strutture dati e utilizzare dei vettori, in quanto i vettori sono un oggetto meno costoso dal punto di vista computazionale in fase di compilazione quindi l’accesso ai dati risulta più rapido e meno costoso.</w:t>
-      </w:r>
-    </w:p>
-    <w:p>
-      <w:pPr>
-        <w:jc w:val="both"/>
-        <w:rPr>
-          <w:rFonts w:ascii="Poppins" w:hAnsi="Poppins" w:cs="Poppins"/>
-          <w:sz w:val="22"/>
-          <w:szCs w:val="22"/>
-          <w:shd w:val="clear" w:color="auto" w:fill="FFFFFF"/>
-        </w:rPr>
-      </w:pPr>
-    </w:p>
-    <w:p>
-      <w:pPr>
-        <w:jc w:val="both"/>
-        <w:rPr>
-          <w:rFonts w:ascii="Poppins" w:hAnsi="Poppins" w:cs="Poppins"/>
-          <w:sz w:val="22"/>
-          <w:szCs w:val="22"/>
-          <w:shd w:val="clear" w:color="auto" w:fill="FFFFFF"/>
-        </w:rPr>
-      </w:pPr>
-      <w:r>
-        <w:rPr>
-          <w:rFonts w:ascii="Poppins" w:hAnsi="Poppins" w:cs="Poppins"/>
-          <w:sz w:val="22"/>
-          <w:szCs w:val="22"/>
-          <w:shd w:val="clear" w:color="auto" w:fill="FFFFFF"/>
-        </w:rPr>
-        <w:t xml:space="preserve">Il vettore è un oggetto della libreria standard che contiene dati memorizzati in maniera contigua. Si è deciso di utilizzare i vettori quando la dimensione di un oggetto varia durante l’esecuzione del programma, oppure quando è necessario aggiungere elementi in un momento successivo all’allocazione iniziale della memoria, sfruttando il metodo </w:t>
-      </w:r>
-      <w:r>
-        <w:rPr>
-          <w:rFonts w:ascii="Poppins" w:hAnsi="Poppins" w:cs="Poppins"/>
-          <w:i/>
-          <w:sz w:val="22"/>
-          <w:szCs w:val="22"/>
-          <w:shd w:val="clear" w:color="auto" w:fill="FFFFFF"/>
-        </w:rPr>
-        <w:t>push_back</w:t>
-      </w:r>
-      <w:r>
-        <w:rPr>
-          <w:rFonts w:ascii="Poppins" w:hAnsi="Poppins" w:cs="Poppins"/>
-          <w:sz w:val="22"/>
-          <w:szCs w:val="22"/>
-          <w:shd w:val="clear" w:color="auto" w:fill="FFFFFF"/>
-        </w:rPr>
-        <w:t>.</w:t>
-      </w:r>
-    </w:p>
-    <w:p>
-      <w:pPr>
-        <w:jc w:val="both"/>
-        <w:rPr>
-          <w:rFonts w:ascii="Poppins" w:hAnsi="Poppins" w:cs="Poppins"/>
-          <w:sz w:val="22"/>
-          <w:szCs w:val="22"/>
-          <w:shd w:val="clear" w:color="auto" w:fill="FFFFFF"/>
-        </w:rPr>
-      </w:pPr>
-      <w:r>
-        <w:rPr>
-          <w:rFonts w:ascii="Poppins" w:hAnsi="Poppins" w:cs="Poppins"/>
-          <w:sz w:val="22"/>
-          <w:szCs w:val="22"/>
-          <w:shd w:val="clear" w:color="auto" w:fill="FFFFFF"/>
-        </w:rPr>
-        <w:t xml:space="preserve">Sono stati utilizzati i vettori in quanto il costo di accesso al singolo elemento è un </w:t>
-      </w:r>
-      <w:r>
-        <w:rPr>
-          <w:rFonts w:ascii="Poppins" w:hAnsi="Poppins" w:cs="Poppins"/>
-          <w:i/>
-          <w:sz w:val="22"/>
-          <w:szCs w:val="22"/>
-          <w:shd w:val="clear" w:color="auto" w:fill="FFFFFF"/>
-        </w:rPr>
-        <w:t>O(1)</w:t>
-      </w:r>
-      <w:r>
-        <w:rPr>
-          <w:rFonts w:ascii="Poppins" w:hAnsi="Poppins" w:cs="Poppins"/>
-          <w:sz w:val="22"/>
-          <w:szCs w:val="22"/>
-          <w:shd w:val="clear" w:color="auto" w:fill="FFFFFF"/>
-        </w:rPr>
-        <w:t xml:space="preserve"> rispetto alle liste, che invece essendo memorizzate in maniera non contigua in memoria  necessiterebbero dell’utilizzo dei puntatori e il relativo costo di accesso sarebbe un </w:t>
-      </w:r>
-      <w:r>
-        <w:rPr>
-          <w:rFonts w:ascii="Poppins" w:hAnsi="Poppins" w:cs="Poppins"/>
-          <w:i/>
-          <w:sz w:val="22"/>
-          <w:szCs w:val="22"/>
-          <w:shd w:val="clear" w:color="auto" w:fill="FFFFFF"/>
-        </w:rPr>
-        <w:t>O(n)</w:t>
-      </w:r>
-      <w:r>
-        <w:rPr>
-          <w:rFonts w:ascii="Poppins" w:hAnsi="Poppins" w:cs="Poppins"/>
-          <w:sz w:val="22"/>
-          <w:szCs w:val="22"/>
-          <w:shd w:val="clear" w:color="auto" w:fill="FFFFFF"/>
-        </w:rPr>
-        <w:t>.</w:t>
-      </w:r>
-    </w:p>
-    <w:p>
-      <w:pPr>
-        <w:jc w:val="both"/>
-        <w:rPr>
-          <w:rFonts w:ascii="Poppins" w:hAnsi="Poppins" w:cs="Poppins"/>
-          <w:sz w:val="22"/>
-          <w:szCs w:val="22"/>
-          <w:shd w:val="clear" w:color="auto" w:fill="FFFFFF"/>
-        </w:rPr>
-      </w:pPr>
-    </w:p>
-    <w:p>
-      <w:pPr>
-        <w:jc w:val="both"/>
-        <w:rPr>
-          <w:rFonts w:ascii="Poppins" w:hAnsi="Poppins" w:cs="Poppins"/>
-          <w:sz w:val="22"/>
-          <w:szCs w:val="22"/>
-          <w:shd w:val="clear" w:color="auto" w:fill="FFFFFF"/>
-        </w:rPr>
-      </w:pPr>
-      <w:r>
-        <w:rPr>
-          <w:rFonts w:ascii="Poppins" w:hAnsi="Poppins" w:cs="Poppins"/>
-          <w:sz w:val="22"/>
-          <w:szCs w:val="22"/>
-          <w:shd w:val="clear" w:color="auto" w:fill="FFFFFF"/>
-        </w:rPr>
-        <w:t>Gli array, anch’essi oggetti della libreria standard, presentano una dimensione statica, vale a dire che viene definita all’inizio del blocco di appartenenza e non varia nel tempo all’interno del codice, questo perché deve essere nota nel momento in cui avviene la compilazione. Inoltre visto che i dati memorizzati all’interno degli array risiedono in memoria in posizioni contigue l’accesso agli elementi di questa struttura risulta rapido ed efficiente.</w:t>
-      </w:r>
-    </w:p>
-    <w:p>
-      <w:pPr>
-        <w:jc w:val="both"/>
-        <w:rPr>
-          <w:rFonts w:ascii="Poppins" w:hAnsi="Poppins" w:cs="Poppins"/>
-          <w:sz w:val="22"/>
-          <w:szCs w:val="22"/>
-          <w:shd w:val="clear" w:color="auto" w:fill="FFFFFF"/>
-        </w:rPr>
-      </w:pPr>
-      <w:r>
-        <w:rPr>
-          <w:rFonts w:ascii="Poppins" w:hAnsi="Poppins" w:cs="Poppins"/>
-          <w:sz w:val="22"/>
-          <w:szCs w:val="22"/>
-          <w:shd w:val="clear" w:color="auto" w:fill="FFFFFF"/>
-        </w:rPr>
-        <w:t>Per queste motivazioni si è deciso di memorizzare alcuni oggetti, quali il numero dei coefficienti nell’equazione cartesiana del piano, il numero di fratture che partecipano alla creazione di una traccia e il numero di vertici di un segmento, all’interno di array di dimensione nota.</w:t>
-      </w:r>
-    </w:p>
-    <w:p>
-      <w:pPr>
         <w:spacing w:after="160" w:line="278" w:lineRule="auto"/>
         <w:rPr>
           <w:rFonts w:ascii="Poppins" w:hAnsi="Poppins" w:cs="Poppins"/>
-          <w:sz w:val="22"/>
-          <w:szCs w:val="22"/>
-          <w:shd w:val="clear" w:color="auto" w:fill="FFFFFF"/>
-        </w:rPr>
-      </w:pPr>
-    </w:p>
-    <w:p>
-      <w:pPr>
-        <w:spacing w:after="160" w:line="278" w:lineRule="auto"/>
-        <w:rPr>
-          <w:rFonts w:ascii="Poppins" w:hAnsi="Poppins" w:cs="Poppins"/>
-          <w:color w:val="0D0D0D"/>
-          <w:sz w:val="22"/>
-          <w:szCs w:val="22"/>
-          <w:shd w:val="clear" w:color="auto" w:fill="FFFFFF"/>
-        </w:rPr>
-      </w:pPr>
-      <w:r>
-        <w:rPr>
-          <w:rFonts w:ascii="Poppins" w:hAnsi="Poppins" w:cs="Poppins"/>
-          <w:color w:val="0D0D0D"/>
-          <w:sz w:val="22"/>
-          <w:szCs w:val="22"/>
-          <w:shd w:val="clear" w:color="auto" w:fill="FFFFFF"/>
-        </w:rPr>
-        <w:br w:type="page"/>
-      </w:r>
+          <w:color w:val="0D0D0D"/>
+          <w:sz w:val="22"/>
+          <w:szCs w:val="22"/>
+          <w:shd w:val="clear" w:color="auto" w:fill="FFFFFF"/>
+        </w:rPr>
+      </w:pPr>
     </w:p>
     <w:p>
       <w:pPr>
@@ -4682,7 +4567,6 @@
           <w:sz w:val="28"/>
           <w:szCs w:val="28"/>
         </w:rPr>
-        <w:lastRenderedPageBreak/>
         <w:t>2.</w:t>
       </w:r>
       <w:r>
@@ -4726,6 +4610,51 @@
           <w:shd w:val="clear" w:color="auto" w:fill="FFFFFF"/>
         </w:rPr>
       </w:pPr>
+      <w:r>
+        <w:rPr>
+          <w:rFonts w:ascii="Poppins" w:hAnsi="Poppins" w:cs="Poppins"/>
+          <w:sz w:val="22"/>
+          <w:szCs w:val="22"/>
+          <w:shd w:val="clear" w:color="auto" w:fill="FFFFFF"/>
+        </w:rPr>
+        <w:t xml:space="preserve">Di seguito si </w:t>
+      </w:r>
+      <w:r>
+        <w:rPr>
+          <w:rFonts w:ascii="Poppins" w:hAnsi="Poppins" w:cs="Poppins"/>
+          <w:sz w:val="22"/>
+          <w:szCs w:val="22"/>
+          <w:shd w:val="clear" w:color="auto" w:fill="FFFFFF"/>
+        </w:rPr>
+        <w:t>riporta</w:t>
+      </w:r>
+      <w:r>
+        <w:rPr>
+          <w:rFonts w:ascii="Poppins" w:hAnsi="Poppins" w:cs="Poppins"/>
+          <w:sz w:val="22"/>
+          <w:szCs w:val="22"/>
+          <w:shd w:val="clear" w:color="auto" w:fill="FFFFFF"/>
+        </w:rPr>
+        <w:t xml:space="preserve"> l’immagine relativa </w:t>
+      </w:r>
+      <w:r>
+        <w:rPr>
+          <w:rFonts w:ascii="Poppins" w:hAnsi="Poppins" w:cs="Poppins"/>
+          <w:sz w:val="22"/>
+          <w:szCs w:val="22"/>
+          <w:shd w:val="clear" w:color="auto" w:fill="FFFFFF"/>
+        </w:rPr>
+        <w:t>all’implementazione UML della s</w:t>
+      </w:r>
+      <w:r>
+        <w:rPr>
+          <w:rFonts w:ascii="Poppins" w:hAnsi="Poppins" w:cs="Poppins"/>
+          <w:sz w:val="22"/>
+          <w:szCs w:val="22"/>
+          <w:shd w:val="clear" w:color="auto" w:fill="FFFFFF"/>
+        </w:rPr>
+        <w:t>truttura data al presente progetto.</w:t>
+      </w:r>
     </w:p>
     <w:p>
       <w:pPr>
@@ -4744,43 +4673,169 @@
           <w:szCs w:val="22"/>
           <w:shd w:val="clear" w:color="auto" w:fill="FFFFFF"/>
         </w:rPr>
-        <w:t xml:space="preserve">Di seguito si </w:t>
-      </w:r>
-      <w:r>
-        <w:rPr>
-          <w:rFonts w:ascii="Poppins" w:hAnsi="Poppins" w:cs="Poppins"/>
-          <w:sz w:val="22"/>
-          <w:szCs w:val="22"/>
-          <w:shd w:val="clear" w:color="auto" w:fill="FFFFFF"/>
-        </w:rPr>
-        <w:t>riporta</w:t>
-      </w:r>
-      <w:r>
-        <w:rPr>
-          <w:rFonts w:ascii="Poppins" w:hAnsi="Poppins" w:cs="Poppins"/>
-          <w:sz w:val="22"/>
-          <w:szCs w:val="22"/>
-          <w:shd w:val="clear" w:color="auto" w:fill="FFFFFF"/>
-        </w:rPr>
-        <w:t xml:space="preserve"> l’immagine relativa </w:t>
-      </w:r>
-      <w:r>
-        <w:rPr>
-          <w:rFonts w:ascii="Poppins" w:hAnsi="Poppins" w:cs="Poppins"/>
-          <w:sz w:val="22"/>
-          <w:szCs w:val="22"/>
-          <w:shd w:val="clear" w:color="auto" w:fill="FFFFFF"/>
-        </w:rPr>
-        <w:t>all’implementazione UML della s</w:t>
-      </w:r>
-      <w:r>
-        <w:rPr>
-          <w:rFonts w:ascii="Poppins" w:hAnsi="Poppins" w:cs="Poppins"/>
-          <w:sz w:val="22"/>
-          <w:szCs w:val="22"/>
-          <w:shd w:val="clear" w:color="auto" w:fill="FFFFFF"/>
-        </w:rPr>
-        <w:t>truttura data al presente progetto.</w:t>
+        <w:t>Si riporta il namespace esterno contenente le strutture</w:t>
+      </w:r>
+      <w:r>
+        <w:rPr>
+          <w:rFonts w:ascii="Poppins" w:hAnsi="Poppins" w:cs="Poppins"/>
+          <w:sz w:val="22"/>
+          <w:szCs w:val="22"/>
+          <w:shd w:val="clear" w:color="auto" w:fill="FFFFFF"/>
+        </w:rPr>
+        <w:t>,</w:t>
+      </w:r>
+      <w:r>
+        <w:rPr>
+          <w:rFonts w:ascii="Poppins" w:hAnsi="Poppins" w:cs="Poppins"/>
+          <w:sz w:val="22"/>
+          <w:szCs w:val="22"/>
+          <w:shd w:val="clear" w:color="auto" w:fill="FFFFFF"/>
+        </w:rPr>
+        <w:t xml:space="preserve"> evidenziate dal bordo a linea continua</w:t>
+      </w:r>
+      <w:r>
+        <w:rPr>
+          <w:rFonts w:ascii="Poppins" w:hAnsi="Poppins" w:cs="Poppins"/>
+          <w:sz w:val="22"/>
+          <w:szCs w:val="22"/>
+          <w:shd w:val="clear" w:color="auto" w:fill="FFFFFF"/>
+        </w:rPr>
+        <w:t>,</w:t>
+      </w:r>
+      <w:r>
+        <w:rPr>
+          <w:rFonts w:ascii="Poppins" w:hAnsi="Poppins" w:cs="Poppins"/>
+          <w:sz w:val="22"/>
+          <w:szCs w:val="22"/>
+          <w:shd w:val="clear" w:color="auto" w:fill="FFFFFF"/>
+        </w:rPr>
+        <w:t xml:space="preserve"> e l’insieme dei test svolti e delle funzioni scritte</w:t>
+      </w:r>
+      <w:r>
+        <w:rPr>
+          <w:rFonts w:ascii="Poppins" w:hAnsi="Poppins" w:cs="Poppins"/>
+          <w:sz w:val="22"/>
+          <w:szCs w:val="22"/>
+          <w:shd w:val="clear" w:color="auto" w:fill="FFFFFF"/>
+        </w:rPr>
+        <w:t>,</w:t>
+      </w:r>
+      <w:r>
+        <w:rPr>
+          <w:rFonts w:ascii="Poppins" w:hAnsi="Poppins" w:cs="Poppins"/>
+          <w:sz w:val="22"/>
+          <w:szCs w:val="22"/>
+          <w:shd w:val="clear" w:color="auto" w:fill="FFFFFF"/>
+        </w:rPr>
+        <w:t xml:space="preserve"> evidenziati dal bordo tratteggiato</w:t>
+      </w:r>
+      <w:r>
+        <w:rPr>
+          <w:rFonts w:ascii="Poppins" w:hAnsi="Poppins" w:cs="Poppins"/>
+          <w:sz w:val="22"/>
+          <w:szCs w:val="22"/>
+          <w:shd w:val="clear" w:color="auto" w:fill="FFFFFF"/>
+        </w:rPr>
+        <w:t>. Questa distinzione è stata pensata</w:t>
+      </w:r>
+      <w:r>
+        <w:rPr>
+          <w:rFonts w:ascii="Poppins" w:hAnsi="Poppins" w:cs="Poppins"/>
+          <w:sz w:val="22"/>
+          <w:szCs w:val="22"/>
+          <w:shd w:val="clear" w:color="auto" w:fill="FFFFFF"/>
+        </w:rPr>
+        <w:t xml:space="preserve"> </w:t>
+      </w:r>
+      <w:r>
+        <w:rPr>
+          <w:rFonts w:ascii="Poppins" w:hAnsi="Poppins" w:cs="Poppins"/>
+          <w:sz w:val="22"/>
+          <w:szCs w:val="22"/>
+          <w:shd w:val="clear" w:color="auto" w:fill="FFFFFF"/>
+        </w:rPr>
+        <w:t xml:space="preserve">in quanto Test e Funzioni </w:t>
+      </w:r>
+      <w:r>
+        <w:rPr>
+          <w:rFonts w:ascii="Poppins" w:hAnsi="Poppins" w:cs="Poppins"/>
+          <w:sz w:val="22"/>
+          <w:szCs w:val="22"/>
+          <w:shd w:val="clear" w:color="auto" w:fill="FFFFFF"/>
+        </w:rPr>
+        <w:t>non sono classi o strutture</w:t>
+      </w:r>
+      <w:r>
+        <w:rPr>
+          <w:rFonts w:ascii="Poppins" w:hAnsi="Poppins" w:cs="Poppins"/>
+          <w:sz w:val="22"/>
+          <w:szCs w:val="22"/>
+          <w:shd w:val="clear" w:color="auto" w:fill="FFFFFF"/>
+        </w:rPr>
+        <w:t xml:space="preserve">, dunque </w:t>
+      </w:r>
+      <w:r>
+        <w:rPr>
+          <w:rFonts w:ascii="Poppins" w:hAnsi="Poppins" w:cs="Poppins"/>
+          <w:sz w:val="22"/>
+          <w:szCs w:val="22"/>
+          <w:shd w:val="clear" w:color="auto" w:fill="FFFFFF"/>
+        </w:rPr>
+        <w:t>non appartengono completamente a nessuna delle due</w:t>
+      </w:r>
+      <w:r>
+        <w:rPr>
+          <w:rFonts w:ascii="Poppins" w:hAnsi="Poppins" w:cs="Poppins"/>
+          <w:sz w:val="22"/>
+          <w:szCs w:val="22"/>
+          <w:shd w:val="clear" w:color="auto" w:fill="FFFFFF"/>
+        </w:rPr>
+        <w:t>. Per conseguenza</w:t>
+      </w:r>
+      <w:r>
+        <w:rPr>
+          <w:rFonts w:ascii="Poppins" w:hAnsi="Poppins" w:cs="Poppins"/>
+          <w:sz w:val="22"/>
+          <w:szCs w:val="22"/>
+          <w:shd w:val="clear" w:color="auto" w:fill="FFFFFF"/>
+        </w:rPr>
+        <w:t xml:space="preserve"> s</w:t>
+      </w:r>
+      <w:r>
+        <w:rPr>
+          <w:rFonts w:ascii="Poppins" w:hAnsi="Poppins" w:cs="Poppins"/>
+          <w:sz w:val="22"/>
+          <w:szCs w:val="22"/>
+          <w:shd w:val="clear" w:color="auto" w:fill="FFFFFF"/>
+        </w:rPr>
+        <w:t>i è scelto di mantenerle esterne perché att</w:t>
+      </w:r>
+      <w:r>
+        <w:rPr>
+          <w:rFonts w:ascii="Poppins" w:hAnsi="Poppins" w:cs="Poppins"/>
+          <w:sz w:val="22"/>
+          <w:szCs w:val="22"/>
+          <w:shd w:val="clear" w:color="auto" w:fill="FFFFFF"/>
+        </w:rPr>
+        <w:t>ingono e comunicano da entrambe le strutture</w:t>
+      </w:r>
+      <w:r>
+        <w:rPr>
+          <w:rFonts w:ascii="Poppins" w:hAnsi="Poppins" w:cs="Poppins"/>
+          <w:sz w:val="22"/>
+          <w:szCs w:val="22"/>
+          <w:shd w:val="clear" w:color="auto" w:fill="FFFFFF"/>
+        </w:rPr>
+        <w:t xml:space="preserve"> citate</w:t>
+      </w:r>
+      <w:r>
+        <w:rPr>
+          <w:rFonts w:ascii="Poppins" w:hAnsi="Poppins" w:cs="Poppins"/>
+          <w:sz w:val="22"/>
+          <w:szCs w:val="22"/>
+          <w:shd w:val="clear" w:color="auto" w:fill="FFFFFF"/>
+        </w:rPr>
+        <w:t>.</w:t>
       </w:r>
     </w:p>
     <w:p>
@@ -4796,203 +4851,21 @@
       <w:r>
         <w:rPr>
           <w:rFonts w:ascii="Poppins" w:hAnsi="Poppins" w:cs="Poppins"/>
-          <w:sz w:val="22"/>
-          <w:szCs w:val="22"/>
-          <w:shd w:val="clear" w:color="auto" w:fill="FFFFFF"/>
-        </w:rPr>
-        <w:t>Si riporta il namespace esterno contenente le strutture</w:t>
-      </w:r>
-      <w:r>
-        <w:rPr>
-          <w:rFonts w:ascii="Poppins" w:hAnsi="Poppins" w:cs="Poppins"/>
-          <w:sz w:val="22"/>
-          <w:szCs w:val="22"/>
-          <w:shd w:val="clear" w:color="auto" w:fill="FFFFFF"/>
-        </w:rPr>
-        <w:t>,</w:t>
-      </w:r>
-      <w:r>
-        <w:rPr>
-          <w:rFonts w:ascii="Poppins" w:hAnsi="Poppins" w:cs="Poppins"/>
-          <w:sz w:val="22"/>
-          <w:szCs w:val="22"/>
-          <w:shd w:val="clear" w:color="auto" w:fill="FFFFFF"/>
-        </w:rPr>
-        <w:t xml:space="preserve"> evidenziate dal bordo a linea continua</w:t>
-      </w:r>
-      <w:r>
-        <w:rPr>
-          <w:rFonts w:ascii="Poppins" w:hAnsi="Poppins" w:cs="Poppins"/>
-          <w:sz w:val="22"/>
-          <w:szCs w:val="22"/>
-          <w:shd w:val="clear" w:color="auto" w:fill="FFFFFF"/>
-        </w:rPr>
-        <w:t>,</w:t>
-      </w:r>
-      <w:r>
-        <w:rPr>
-          <w:rFonts w:ascii="Poppins" w:hAnsi="Poppins" w:cs="Poppins"/>
-          <w:sz w:val="22"/>
-          <w:szCs w:val="22"/>
-          <w:shd w:val="clear" w:color="auto" w:fill="FFFFFF"/>
-        </w:rPr>
-        <w:t xml:space="preserve"> e l’insieme dei test svolti e delle funzioni scritte</w:t>
-      </w:r>
-      <w:r>
-        <w:rPr>
-          <w:rFonts w:ascii="Poppins" w:hAnsi="Poppins" w:cs="Poppins"/>
-          <w:sz w:val="22"/>
-          <w:szCs w:val="22"/>
-          <w:shd w:val="clear" w:color="auto" w:fill="FFFFFF"/>
-        </w:rPr>
-        <w:t>,</w:t>
-      </w:r>
-      <w:r>
-        <w:rPr>
-          <w:rFonts w:ascii="Poppins" w:hAnsi="Poppins" w:cs="Poppins"/>
-          <w:sz w:val="22"/>
-          <w:szCs w:val="22"/>
-          <w:shd w:val="clear" w:color="auto" w:fill="FFFFFF"/>
-        </w:rPr>
-        <w:t xml:space="preserve"> evidenziati dal bordo tratteggiato</w:t>
-      </w:r>
-      <w:r>
-        <w:rPr>
-          <w:rFonts w:ascii="Poppins" w:hAnsi="Poppins" w:cs="Poppins"/>
-          <w:sz w:val="22"/>
-          <w:szCs w:val="22"/>
-          <w:shd w:val="clear" w:color="auto" w:fill="FFFFFF"/>
-        </w:rPr>
-        <w:t>. Questa distinzione è stata pensata</w:t>
-      </w:r>
-      <w:r>
-        <w:rPr>
-          <w:rFonts w:ascii="Poppins" w:hAnsi="Poppins" w:cs="Poppins"/>
-          <w:sz w:val="22"/>
-          <w:szCs w:val="22"/>
-          <w:shd w:val="clear" w:color="auto" w:fill="FFFFFF"/>
-        </w:rPr>
-        <w:t xml:space="preserve"> </w:t>
-      </w:r>
-      <w:r>
-        <w:rPr>
-          <w:rFonts w:ascii="Poppins" w:hAnsi="Poppins" w:cs="Poppins"/>
-          <w:sz w:val="22"/>
-          <w:szCs w:val="22"/>
-          <w:shd w:val="clear" w:color="auto" w:fill="FFFFFF"/>
-        </w:rPr>
-        <w:t xml:space="preserve">in quanto Test e Funzioni </w:t>
-      </w:r>
-      <w:r>
-        <w:rPr>
-          <w:rFonts w:ascii="Poppins" w:hAnsi="Poppins" w:cs="Poppins"/>
-          <w:sz w:val="22"/>
-          <w:szCs w:val="22"/>
-          <w:shd w:val="clear" w:color="auto" w:fill="FFFFFF"/>
-        </w:rPr>
-        <w:t>non sono classi o strutture</w:t>
-      </w:r>
-      <w:r>
-        <w:rPr>
-          <w:rFonts w:ascii="Poppins" w:hAnsi="Poppins" w:cs="Poppins"/>
-          <w:sz w:val="22"/>
-          <w:szCs w:val="22"/>
-          <w:shd w:val="clear" w:color="auto" w:fill="FFFFFF"/>
-        </w:rPr>
-        <w:t xml:space="preserve">, dunque </w:t>
-      </w:r>
-      <w:r>
-        <w:rPr>
-          <w:rFonts w:ascii="Poppins" w:hAnsi="Poppins" w:cs="Poppins"/>
-          <w:sz w:val="22"/>
-          <w:szCs w:val="22"/>
-          <w:shd w:val="clear" w:color="auto" w:fill="FFFFFF"/>
-        </w:rPr>
-        <w:t>non appartengono completamente a nessuna delle due</w:t>
-      </w:r>
-      <w:r>
-        <w:rPr>
-          <w:rFonts w:ascii="Poppins" w:hAnsi="Poppins" w:cs="Poppins"/>
-          <w:sz w:val="22"/>
-          <w:szCs w:val="22"/>
-          <w:shd w:val="clear" w:color="auto" w:fill="FFFFFF"/>
-        </w:rPr>
-        <w:t>. Per conseguenza</w:t>
-      </w:r>
-      <w:r>
-        <w:rPr>
-          <w:rFonts w:ascii="Poppins" w:hAnsi="Poppins" w:cs="Poppins"/>
-          <w:sz w:val="22"/>
-          <w:szCs w:val="22"/>
-          <w:shd w:val="clear" w:color="auto" w:fill="FFFFFF"/>
-        </w:rPr>
-        <w:t xml:space="preserve"> s</w:t>
-      </w:r>
-      <w:r>
-        <w:rPr>
-          <w:rFonts w:ascii="Poppins" w:hAnsi="Poppins" w:cs="Poppins"/>
-          <w:sz w:val="22"/>
-          <w:szCs w:val="22"/>
-          <w:shd w:val="clear" w:color="auto" w:fill="FFFFFF"/>
-        </w:rPr>
-        <w:t>i è scelto di mantenerle esterne perché att</w:t>
-      </w:r>
-      <w:r>
-        <w:rPr>
-          <w:rFonts w:ascii="Poppins" w:hAnsi="Poppins" w:cs="Poppins"/>
-          <w:sz w:val="22"/>
-          <w:szCs w:val="22"/>
-          <w:shd w:val="clear" w:color="auto" w:fill="FFFFFF"/>
-        </w:rPr>
-        <w:t>ingono e comunicano da entrambe le strutture</w:t>
-      </w:r>
-      <w:r>
-        <w:rPr>
-          <w:rFonts w:ascii="Poppins" w:hAnsi="Poppins" w:cs="Poppins"/>
-          <w:sz w:val="22"/>
-          <w:szCs w:val="22"/>
-          <w:shd w:val="clear" w:color="auto" w:fill="FFFFFF"/>
-        </w:rPr>
-        <w:t xml:space="preserve"> citate</w:t>
-      </w:r>
-      <w:r>
-        <w:rPr>
-          <w:rFonts w:ascii="Poppins" w:hAnsi="Poppins" w:cs="Poppins"/>
-          <w:sz w:val="22"/>
-          <w:szCs w:val="22"/>
-          <w:shd w:val="clear" w:color="auto" w:fill="FFFFFF"/>
-        </w:rPr>
-        <w:t>.</w:t>
-      </w:r>
-    </w:p>
-    <w:p>
-      <w:pPr>
-        <w:jc w:val="both"/>
-        <w:rPr>
-          <w:rFonts w:ascii="Poppins" w:hAnsi="Poppins" w:cs="Poppins"/>
-          <w:sz w:val="22"/>
-          <w:szCs w:val="22"/>
-          <w:shd w:val="clear" w:color="auto" w:fill="FFFFFF"/>
-        </w:rPr>
-      </w:pPr>
-      <w:r>
-        <w:rPr>
-          <w:rFonts w:ascii="Poppins" w:hAnsi="Poppins" w:cs="Poppins"/>
           <w:noProof/>
           <w:sz w:val="22"/>
           <w:szCs w:val="22"/>
           <w:shd w:val="clear" w:color="auto" w:fill="FFFFFF"/>
         </w:rPr>
         <w:drawing>
-          <wp:anchor distT="0" distB="0" distL="114300" distR="114300" simplePos="0" relativeHeight="251658240" behindDoc="0" locked="0" layoutInCell="1" allowOverlap="1" wp14:anchorId="618DBD12" wp14:editId="5D7B2296">
+          <wp:anchor distT="0" distB="0" distL="114300" distR="114300" simplePos="0" relativeHeight="251658240" behindDoc="0" locked="0" layoutInCell="1" allowOverlap="1" wp14:anchorId="618DBD12" wp14:editId="682DE618">
             <wp:simplePos x="0" y="0"/>
             <wp:positionH relativeFrom="column">
-              <wp:posOffset>-262466</wp:posOffset>
+              <wp:posOffset>625475</wp:posOffset>
             </wp:positionH>
             <wp:positionV relativeFrom="paragraph">
-              <wp:posOffset>186690</wp:posOffset>
+              <wp:posOffset>200025</wp:posOffset>
             </wp:positionV>
-            <wp:extent cx="6260400" cy="5450400"/>
+            <wp:extent cx="4471200" cy="3891600"/>
             <wp:effectExtent l="0" t="0" r="0" b="0"/>
             <wp:wrapSquare wrapText="bothSides"/>
             <wp:docPr id="1" name="Immagine 1" descr="C:\Users\Sofia\AppData\Local\Packages\Microsoft.Windows.Photos_8wekyb3d8bbwe\TempState\ShareServiceTempFolder\immagine uml 2.jpeg"/>
@@ -5024,7 +4897,7 @@
                   <pic:spPr bwMode="auto">
                     <a:xfrm>
                       <a:off x="0" y="0"/>
-                      <a:ext cx="6260400" cy="5450400"/>
+                      <a:ext cx="4471200" cy="3891600"/>
                     </a:xfrm>
                     <a:prstGeom prst="rect">
                       <a:avLst/>
@@ -5037,127 +4910,14 @@
                 </pic:pic>
               </a:graphicData>
             </a:graphic>
+            <wp14:sizeRelH relativeFrom="margin">
+              <wp14:pctWidth>0</wp14:pctWidth>
+            </wp14:sizeRelH>
+            <wp14:sizeRelV relativeFrom="margin">
+              <wp14:pctHeight>0</wp14:pctHeight>
+            </wp14:sizeRelV>
           </wp:anchor>
         </w:drawing>
-      </w:r>
-    </w:p>
-    <w:p>
-      <w:pPr>
-        <w:jc w:val="both"/>
-        <w:rPr>
-          <w:rFonts w:ascii="Poppins" w:hAnsi="Poppins" w:cs="Poppins"/>
-          <w:sz w:val="22"/>
-          <w:szCs w:val="22"/>
-          <w:shd w:val="clear" w:color="auto" w:fill="FFFFFF"/>
-        </w:rPr>
-      </w:pPr>
-    </w:p>
-    <w:p>
-      <w:pPr>
-        <w:jc w:val="both"/>
-        <w:rPr>
-          <w:rFonts w:ascii="Poppins" w:hAnsi="Poppins" w:cs="Poppins"/>
-          <w:sz w:val="22"/>
-          <w:szCs w:val="22"/>
-          <w:shd w:val="clear" w:color="auto" w:fill="FFFFFF"/>
-        </w:rPr>
-      </w:pPr>
-    </w:p>
-    <w:p>
-      <w:pPr>
-        <w:jc w:val="both"/>
-        <w:rPr>
-          <w:rFonts w:ascii="Poppins" w:hAnsi="Poppins" w:cs="Poppins"/>
-          <w:sz w:val="22"/>
-          <w:szCs w:val="22"/>
-          <w:shd w:val="clear" w:color="auto" w:fill="FFFFFF"/>
-        </w:rPr>
-      </w:pPr>
-    </w:p>
-    <w:p>
-      <w:pPr>
-        <w:jc w:val="both"/>
-        <w:rPr>
-          <w:rFonts w:ascii="Poppins" w:hAnsi="Poppins" w:cs="Poppins"/>
-          <w:sz w:val="22"/>
-          <w:szCs w:val="22"/>
-          <w:shd w:val="clear" w:color="auto" w:fill="FFFFFF"/>
-        </w:rPr>
-      </w:pPr>
-    </w:p>
-    <w:p>
-      <w:pPr>
-        <w:jc w:val="both"/>
-        <w:rPr>
-          <w:rFonts w:ascii="Poppins" w:hAnsi="Poppins" w:cs="Poppins"/>
-          <w:sz w:val="22"/>
-          <w:szCs w:val="22"/>
-          <w:shd w:val="clear" w:color="auto" w:fill="FFFFFF"/>
-        </w:rPr>
-      </w:pPr>
-    </w:p>
-    <w:p>
-      <w:pPr>
-        <w:jc w:val="both"/>
-        <w:rPr>
-          <w:rFonts w:ascii="Poppins" w:hAnsi="Poppins" w:cs="Poppins"/>
-          <w:sz w:val="22"/>
-          <w:szCs w:val="22"/>
-          <w:shd w:val="clear" w:color="auto" w:fill="FFFFFF"/>
-        </w:rPr>
-      </w:pPr>
-    </w:p>
-    <w:p>
-      <w:pPr>
-        <w:jc w:val="both"/>
-        <w:rPr>
-          <w:rFonts w:ascii="Poppins" w:hAnsi="Poppins" w:cs="Poppins"/>
-          <w:sz w:val="22"/>
-          <w:szCs w:val="22"/>
-          <w:shd w:val="clear" w:color="auto" w:fill="FFFFFF"/>
-        </w:rPr>
-      </w:pPr>
-    </w:p>
-    <w:p>
-      <w:pPr>
-        <w:jc w:val="both"/>
-        <w:rPr>
-          <w:rFonts w:ascii="Poppins" w:hAnsi="Poppins" w:cs="Poppins"/>
-          <w:sz w:val="22"/>
-          <w:szCs w:val="22"/>
-          <w:shd w:val="clear" w:color="auto" w:fill="FFFFFF"/>
-        </w:rPr>
-      </w:pPr>
-    </w:p>
-    <w:p>
-      <w:pPr>
-        <w:jc w:val="both"/>
-        <w:rPr>
-          <w:rFonts w:ascii="Poppins" w:hAnsi="Poppins" w:cs="Poppins"/>
-          <w:sz w:val="22"/>
-          <w:szCs w:val="22"/>
-          <w:shd w:val="clear" w:color="auto" w:fill="FFFFFF"/>
-        </w:rPr>
-      </w:pPr>
-    </w:p>
-    <w:p>
-      <w:pPr>
-        <w:jc w:val="both"/>
-        <w:rPr>
-          <w:rFonts w:ascii="Poppins" w:hAnsi="Poppins" w:cs="Poppins"/>
-          <w:sz w:val="22"/>
-          <w:szCs w:val="22"/>
-          <w:shd w:val="clear" w:color="auto" w:fill="FFFFFF"/>
-        </w:rPr>
-      </w:pPr>
-      <w:r>
-        <w:rPr>
-          <w:rFonts w:ascii="Poppins" w:hAnsi="Poppins" w:cs="Poppins"/>
-          <w:sz w:val="22"/>
-          <w:szCs w:val="22"/>
-          <w:shd w:val="clear" w:color="auto" w:fill="FFFFFF"/>
-        </w:rPr>
-        <w:br w:type="page"/>
       </w:r>
     </w:p>
     <w:p>
@@ -7040,6 +6800,100 @@
         <w:jc w:val="both"/>
         <w:rPr>
           <w:rFonts w:ascii="Poppins" w:hAnsi="Poppins" w:cs="Poppins"/>
+          <w:color w:val="0D0D0D"/>
+          <w:sz w:val="22"/>
+          <w:szCs w:val="22"/>
+          <w:shd w:val="clear" w:color="auto" w:fill="FFFFFF"/>
+        </w:rPr>
+      </w:pPr>
+      <w:r>
+        <w:rPr>
+          <w:rFonts w:ascii="Poppins" w:hAnsi="Poppins" w:cs="Poppins"/>
+          <w:color w:val="0D0D0D"/>
+          <w:sz w:val="22"/>
+          <w:szCs w:val="22"/>
+          <w:shd w:val="clear" w:color="auto" w:fill="FFFFFF"/>
+        </w:rPr>
+        <w:drawing>
+          <wp:inline distT="0" distB="0" distL="0" distR="0" wp14:anchorId="7C582C70" wp14:editId="46C260AD">
+            <wp:extent cx="3290400" cy="2952000"/>
+            <wp:effectExtent l="0" t="0" r="0" b="0"/>
+            <wp:docPr id="9" name="Immagine 9"/>
+            <wp:cNvGraphicFramePr>
+              <a:graphicFrameLocks xmlns:a="http://schemas.openxmlformats.org/drawingml/2006/main" noChangeAspect="1"/>
+            </wp:cNvGraphicFramePr>
+            <a:graphic xmlns:a="http://schemas.openxmlformats.org/drawingml/2006/main">
+              <a:graphicData uri="http://schemas.openxmlformats.org/drawingml/2006/picture">
+                <pic:pic xmlns:pic="http://schemas.openxmlformats.org/drawingml/2006/picture">
+                  <pic:nvPicPr>
+                    <pic:cNvPr id="1" name=""/>
+                    <pic:cNvPicPr/>
+                  </pic:nvPicPr>
+                  <pic:blipFill>
+                    <a:blip r:embed="rId10"/>
+                    <a:stretch>
+                      <a:fillRect/>
+                    </a:stretch>
+                  </pic:blipFill>
+                  <pic:spPr>
+                    <a:xfrm>
+                      <a:off x="0" y="0"/>
+                      <a:ext cx="3290400" cy="2952000"/>
+                    </a:xfrm>
+                    <a:prstGeom prst="rect">
+                      <a:avLst/>
+                    </a:prstGeom>
+                  </pic:spPr>
+                </pic:pic>
+              </a:graphicData>
+            </a:graphic>
+          </wp:inline>
+        </w:drawing>
+      </w:r>
+    </w:p>
+    <w:p>
+      <w:pPr>
+        <w:jc w:val="both"/>
+        <w:rPr>
+          <w:rFonts w:ascii="Poppins" w:hAnsi="Poppins" w:cs="Poppins"/>
+          <w:color w:val="0D0D0D"/>
+          <w:sz w:val="22"/>
+          <w:szCs w:val="22"/>
+          <w:shd w:val="clear" w:color="auto" w:fill="FFFFFF"/>
+        </w:rPr>
+      </w:pPr>
+    </w:p>
+    <w:p>
+      <w:pPr>
+        <w:jc w:val="both"/>
+        <w:rPr>
+          <w:rFonts w:ascii="Poppins" w:hAnsi="Poppins" w:cs="Poppins"/>
+          <w:color w:val="0D0D0D"/>
+          <w:sz w:val="22"/>
+          <w:szCs w:val="22"/>
+          <w:shd w:val="clear" w:color="auto" w:fill="FFFFFF"/>
+        </w:rPr>
+      </w:pPr>
+    </w:p>
+    <w:p>
+      <w:pPr>
+        <w:jc w:val="both"/>
+        <w:rPr>
+          <w:rFonts w:ascii="Poppins" w:hAnsi="Poppins" w:cs="Poppins"/>
+          <w:color w:val="0D0D0D"/>
+          <w:sz w:val="22"/>
+          <w:szCs w:val="22"/>
+          <w:shd w:val="clear" w:color="auto" w:fill="FFFFFF"/>
+        </w:rPr>
+      </w:pPr>
+      <w:bookmarkStart w:id="4" w:name="_GoBack"/>
+      <w:bookmarkEnd w:id="4"/>
+    </w:p>
+    <w:p>
+      <w:pPr>
+        <w:jc w:val="both"/>
+        <w:rPr>
+          <w:rFonts w:ascii="Poppins" w:hAnsi="Poppins" w:cs="Poppins"/>
           <w:b/>
           <w:i/>
           <w:iCs/>
@@ -7060,6 +6914,7 @@
           <w:szCs w:val="22"/>
           <w:shd w:val="clear" w:color="auto" w:fill="FFFFFF"/>
         </w:rPr>
+        <w:lastRenderedPageBreak/>
         <w:t>double distanza_al_quadrato</w:t>
       </w:r>
       <w:r>
@@ -8829,6 +8684,76 @@
     </w:p>
     <w:p>
       <w:pPr>
+        <w:spacing w:line="278" w:lineRule="auto"/>
+        <w:jc w:val="both"/>
+        <w:rPr>
+          <w:rFonts w:ascii="Poppins" w:hAnsi="Poppins" w:cs="Poppins"/>
+          <w:color w:val="0D0D0D"/>
+          <w:sz w:val="22"/>
+          <w:szCs w:val="22"/>
+          <w:shd w:val="clear" w:color="auto" w:fill="FFFFFF"/>
+        </w:rPr>
+      </w:pPr>
+      <w:r>
+        <w:rPr>
+          <w:rFonts w:ascii="Poppins" w:hAnsi="Poppins" w:cs="Poppins"/>
+          <w:color w:val="0D0D0D"/>
+          <w:sz w:val="22"/>
+          <w:szCs w:val="22"/>
+          <w:shd w:val="clear" w:color="auto" w:fill="FFFFFF"/>
+        </w:rPr>
+        <w:drawing>
+          <wp:inline distT="0" distB="0" distL="0" distR="0" wp14:anchorId="2DEC8E15" wp14:editId="61D12A9E">
+            <wp:extent cx="2156400" cy="1774800"/>
+            <wp:effectExtent l="0" t="0" r="0" b="0"/>
+            <wp:docPr id="4" name="Immagine 4"/>
+            <wp:cNvGraphicFramePr>
+              <a:graphicFrameLocks xmlns:a="http://schemas.openxmlformats.org/drawingml/2006/main" noChangeAspect="1"/>
+            </wp:cNvGraphicFramePr>
+            <a:graphic xmlns:a="http://schemas.openxmlformats.org/drawingml/2006/main">
+              <a:graphicData uri="http://schemas.openxmlformats.org/drawingml/2006/picture">
+                <pic:pic xmlns:pic="http://schemas.openxmlformats.org/drawingml/2006/picture">
+                  <pic:nvPicPr>
+                    <pic:cNvPr id="1" name=""/>
+                    <pic:cNvPicPr/>
+                  </pic:nvPicPr>
+                  <pic:blipFill>
+                    <a:blip r:embed="rId11"/>
+                    <a:stretch>
+                      <a:fillRect/>
+                    </a:stretch>
+                  </pic:blipFill>
+                  <pic:spPr>
+                    <a:xfrm>
+                      <a:off x="0" y="0"/>
+                      <a:ext cx="2156400" cy="1774800"/>
+                    </a:xfrm>
+                    <a:prstGeom prst="rect">
+                      <a:avLst/>
+                    </a:prstGeom>
+                  </pic:spPr>
+                </pic:pic>
+              </a:graphicData>
+            </a:graphic>
+          </wp:inline>
+        </w:drawing>
+      </w:r>
+    </w:p>
+    <w:p>
+      <w:pPr>
+        <w:spacing w:line="278" w:lineRule="auto"/>
+        <w:jc w:val="both"/>
+        <w:rPr>
+          <w:rFonts w:ascii="Poppins" w:hAnsi="Poppins" w:cs="Poppins"/>
+          <w:color w:val="0D0D0D"/>
+          <w:sz w:val="22"/>
+          <w:szCs w:val="22"/>
+          <w:shd w:val="clear" w:color="auto" w:fill="FFFFFF"/>
+        </w:rPr>
+      </w:pPr>
+    </w:p>
+    <w:p>
+      <w:pPr>
         <w:jc w:val="both"/>
         <w:rPr>
           <w:rFonts w:ascii="Poppins" w:hAnsi="Poppins" w:cs="Poppins"/>
@@ -8887,7 +8812,6 @@
           <w:szCs w:val="22"/>
           <w:shd w:val="clear" w:color="auto" w:fill="FFFFFF"/>
         </w:rPr>
-        <w:lastRenderedPageBreak/>
         <w:t>Questa funzione valuta</w:t>
       </w:r>
       <w:r>
@@ -9268,6 +9192,75 @@
           <w:szCs w:val="22"/>
         </w:rPr>
         <w:t>In questo modo si escludono i casi in cui i poligoni sicuramente non si intersecano perché distanti tra loro più della distanza dei loro baricentri. Così procedendo si dovrà studiare un minor numero di possibili intersezioni</w:t>
+      </w:r>
+    </w:p>
+    <w:p>
+      <w:pPr>
+        <w:jc w:val="both"/>
+        <w:rPr>
+          <w:rFonts w:ascii="Poppins" w:hAnsi="Poppins" w:cs="Poppins"/>
+          <w:color w:val="0D0D0D"/>
+          <w:sz w:val="22"/>
+          <w:szCs w:val="22"/>
+          <w:shd w:val="clear" w:color="auto" w:fill="FFFFFF"/>
+        </w:rPr>
+      </w:pPr>
+    </w:p>
+    <w:p>
+      <w:pPr>
+        <w:jc w:val="both"/>
+        <w:rPr>
+          <w:rFonts w:ascii="Poppins" w:hAnsi="Poppins" w:cs="Poppins"/>
+          <w:color w:val="0D0D0D"/>
+          <w:sz w:val="22"/>
+          <w:szCs w:val="22"/>
+          <w:shd w:val="clear" w:color="auto" w:fill="FFFFFF"/>
+        </w:rPr>
+      </w:pPr>
+      <w:r>
+        <w:rPr>
+          <w:rFonts w:ascii="Poppins" w:hAnsi="Poppins" w:cs="Poppins"/>
+          <w:color w:val="0D0D0D"/>
+          <w:sz w:val="22"/>
+          <w:szCs w:val="22"/>
+          <w:shd w:val="clear" w:color="auto" w:fill="FFFFFF"/>
+        </w:rPr>
+        <w:lastRenderedPageBreak/>
+        <w:drawing>
+          <wp:inline distT="0" distB="0" distL="0" distR="0" wp14:anchorId="2A70F640" wp14:editId="4A4B51A4">
+            <wp:extent cx="3265200" cy="2714400"/>
+            <wp:effectExtent l="0" t="0" r="0" b="0"/>
+            <wp:docPr id="5" name="Immagine 5"/>
+            <wp:cNvGraphicFramePr>
+              <a:graphicFrameLocks xmlns:a="http://schemas.openxmlformats.org/drawingml/2006/main" noChangeAspect="1"/>
+            </wp:cNvGraphicFramePr>
+            <a:graphic xmlns:a="http://schemas.openxmlformats.org/drawingml/2006/main">
+              <a:graphicData uri="http://schemas.openxmlformats.org/drawingml/2006/picture">
+                <pic:pic xmlns:pic="http://schemas.openxmlformats.org/drawingml/2006/picture">
+                  <pic:nvPicPr>
+                    <pic:cNvPr id="1" name=""/>
+                    <pic:cNvPicPr/>
+                  </pic:nvPicPr>
+                  <pic:blipFill>
+                    <a:blip r:embed="rId12"/>
+                    <a:stretch>
+                      <a:fillRect/>
+                    </a:stretch>
+                  </pic:blipFill>
+                  <pic:spPr>
+                    <a:xfrm>
+                      <a:off x="0" y="0"/>
+                      <a:ext cx="3265200" cy="2714400"/>
+                    </a:xfrm>
+                    <a:prstGeom prst="rect">
+                      <a:avLst/>
+                    </a:prstGeom>
+                  </pic:spPr>
+                </pic:pic>
+              </a:graphicData>
+            </a:graphic>
+          </wp:inline>
+        </w:drawing>
       </w:r>
     </w:p>
     <w:p>
@@ -9435,7 +9428,27 @@
           <w:szCs w:val="22"/>
           <w:shd w:val="clear" w:color="auto" w:fill="FFFFFF"/>
         </w:rPr>
-        <w:t xml:space="preserve"> e li salva all’interno di un array di dimensione 6, cioè pari al numero di coefficienti nell’equazione della retta</w:t>
+        <w:t xml:space="preserve"> e li salva all’interno d</w:t>
+      </w:r>
+      <w:r>
+        <w:rPr>
+          <w:rFonts w:ascii="Poppins" w:hAnsi="Poppins" w:cs="Poppins"/>
+          <w:color w:val="0D0D0D"/>
+          <w:sz w:val="22"/>
+          <w:szCs w:val="22"/>
+          <w:shd w:val="clear" w:color="auto" w:fill="FFFFFF"/>
+        </w:rPr>
+        <w:t>i un array di dimensione 6,</w:t>
+      </w:r>
+      <w:r>
+        <w:rPr>
+          <w:rFonts w:ascii="Poppins" w:hAnsi="Poppins" w:cs="Poppins"/>
+          <w:color w:val="0D0D0D"/>
+          <w:sz w:val="22"/>
+          <w:szCs w:val="22"/>
+          <w:shd w:val="clear" w:color="auto" w:fill="FFFFFF"/>
+        </w:rPr>
+        <w:t xml:space="preserve"> pari al numero di coefficienti nell’equazione della retta</w:t>
       </w:r>
       <w:r>
         <w:rPr>
@@ -9465,7 +9478,27 @@
           <w:szCs w:val="22"/>
           <w:shd w:val="clear" w:color="auto" w:fill="FFFFFF"/>
         </w:rPr>
-        <w:t>Essa è la retta</w:t>
+        <w:t>L</w:t>
+      </w:r>
+      <w:r>
+        <w:rPr>
+          <w:rFonts w:ascii="Poppins" w:hAnsi="Poppins" w:cs="Poppins"/>
+          <w:color w:val="0D0D0D"/>
+          <w:sz w:val="22"/>
+          <w:szCs w:val="22"/>
+          <w:shd w:val="clear" w:color="auto" w:fill="FFFFFF"/>
+        </w:rPr>
+        <w:t>a retta</w:t>
+      </w:r>
+      <w:r>
+        <w:rPr>
+          <w:rFonts w:ascii="Poppins" w:hAnsi="Poppins" w:cs="Poppins"/>
+          <w:color w:val="0D0D0D"/>
+          <w:sz w:val="22"/>
+          <w:szCs w:val="22"/>
+          <w:shd w:val="clear" w:color="auto" w:fill="FFFFFF"/>
+        </w:rPr>
+        <w:t xml:space="preserve"> trovata è quella</w:t>
       </w:r>
       <w:r>
         <w:rPr>
@@ -10975,7 +11008,123 @@
             <w:szCs w:val="22"/>
             <w:shd w:val="clear" w:color="auto" w:fill="FFFFFF"/>
           </w:rPr>
-          <m:t>b=(</m:t>
+          <m:t>b=</m:t>
+        </m:r>
+        <m:r>
+          <w:rPr>
+            <w:rFonts w:ascii="Cambria Math" w:hAnsi="Cambria Math" w:cs="Poppins"/>
+            <w:color w:val="0D0D0D"/>
+            <w:sz w:val="22"/>
+            <w:szCs w:val="22"/>
+            <w:shd w:val="clear" w:color="auto" w:fill="FFFFFF"/>
+          </w:rPr>
+          <m:t>-</m:t>
+        </m:r>
+        <m:r>
+          <w:rPr>
+            <w:rFonts w:ascii="Cambria Math" w:hAnsi="Cambria Math" w:cs="Poppins"/>
+            <w:color w:val="0D0D0D"/>
+            <w:sz w:val="22"/>
+            <w:szCs w:val="22"/>
+            <w:shd w:val="clear" w:color="auto" w:fill="FFFFFF"/>
+          </w:rPr>
+          <m:t>(</m:t>
+        </m:r>
+        <m:sSub>
+          <m:sSubPr>
+            <m:ctrlPr>
+              <w:rPr>
+                <w:rFonts w:ascii="Cambria Math" w:hAnsi="Cambria Math" w:cs="Poppins"/>
+                <w:i/>
+                <w:color w:val="0D0D0D"/>
+                <w:sz w:val="22"/>
+                <w:szCs w:val="22"/>
+                <w:shd w:val="clear" w:color="auto" w:fill="FFFFFF"/>
+              </w:rPr>
+            </m:ctrlPr>
+          </m:sSubPr>
+          <m:e>
+            <m:r>
+              <w:rPr>
+                <w:rFonts w:ascii="Cambria Math" w:hAnsi="Cambria Math" w:cs="Poppins"/>
+                <w:color w:val="0D0D0D"/>
+                <w:sz w:val="22"/>
+                <w:szCs w:val="22"/>
+                <w:shd w:val="clear" w:color="auto" w:fill="FFFFFF"/>
+              </w:rPr>
+              <m:t>a</m:t>
+            </m:r>
+          </m:e>
+          <m:sub>
+            <m:r>
+              <w:rPr>
+                <w:rFonts w:ascii="Cambria Math" w:hAnsi="Cambria Math" w:cs="Poppins"/>
+                <w:color w:val="0D0D0D"/>
+                <w:sz w:val="22"/>
+                <w:szCs w:val="22"/>
+                <w:shd w:val="clear" w:color="auto" w:fill="FFFFFF"/>
+              </w:rPr>
+              <m:t>1</m:t>
+            </m:r>
+          </m:sub>
+        </m:sSub>
+        <m:r>
+          <w:rPr>
+            <w:rFonts w:ascii="Cambria Math" w:hAnsi="Cambria Math" w:cs="Poppins"/>
+            <w:color w:val="0D0D0D"/>
+            <w:sz w:val="22"/>
+            <w:szCs w:val="22"/>
+            <w:shd w:val="clear" w:color="auto" w:fill="FFFFFF"/>
+          </w:rPr>
+          <m:t>∙</m:t>
+        </m:r>
+        <m:sSub>
+          <m:sSubPr>
+            <m:ctrlPr>
+              <w:rPr>
+                <w:rFonts w:ascii="Cambria Math" w:hAnsi="Cambria Math" w:cs="Poppins"/>
+                <w:i/>
+                <w:color w:val="0D0D0D"/>
+                <w:sz w:val="22"/>
+                <w:szCs w:val="22"/>
+                <w:shd w:val="clear" w:color="auto" w:fill="FFFFFF"/>
+              </w:rPr>
+            </m:ctrlPr>
+          </m:sSubPr>
+          <m:e>
+            <m:r>
+              <w:rPr>
+                <w:rFonts w:ascii="Cambria Math" w:hAnsi="Cambria Math" w:cs="Poppins"/>
+                <w:color w:val="0D0D0D"/>
+                <w:sz w:val="22"/>
+                <w:szCs w:val="22"/>
+                <w:shd w:val="clear" w:color="auto" w:fill="FFFFFF"/>
+              </w:rPr>
+              <m:t>c</m:t>
+            </m:r>
+          </m:e>
+          <m:sub>
+            <m:r>
+              <w:rPr>
+                <w:rFonts w:ascii="Cambria Math" w:hAnsi="Cambria Math" w:cs="Poppins"/>
+                <w:color w:val="0D0D0D"/>
+                <w:sz w:val="22"/>
+                <w:szCs w:val="22"/>
+                <w:shd w:val="clear" w:color="auto" w:fill="FFFFFF"/>
+              </w:rPr>
+              <m:t>2</m:t>
+            </m:r>
+          </m:sub>
+        </m:sSub>
+        <m:r>
+          <w:rPr>
+            <w:rFonts w:ascii="Cambria Math" w:hAnsi="Cambria Math" w:cs="Poppins"/>
+            <w:color w:val="0D0D0D"/>
+            <w:sz w:val="22"/>
+            <w:szCs w:val="22"/>
+            <w:shd w:val="clear" w:color="auto" w:fill="FFFFFF"/>
+          </w:rPr>
+          <m:t>-</m:t>
         </m:r>
         <m:sSub>
           <m:sSubPr>
@@ -11060,102 +11209,6 @@
                 <w:shd w:val="clear" w:color="auto" w:fill="FFFFFF"/>
               </w:rPr>
               <m:t>1</m:t>
-            </m:r>
-          </m:sub>
-        </m:sSub>
-        <m:r>
-          <w:rPr>
-            <w:rFonts w:ascii="Cambria Math" w:hAnsi="Cambria Math" w:cs="Poppins"/>
-            <w:color w:val="0D0D0D"/>
-            <w:sz w:val="22"/>
-            <w:szCs w:val="22"/>
-            <w:shd w:val="clear" w:color="auto" w:fill="FFFFFF"/>
-          </w:rPr>
-          <m:t>-</m:t>
-        </m:r>
-        <m:sSub>
-          <m:sSubPr>
-            <m:ctrlPr>
-              <w:rPr>
-                <w:rFonts w:ascii="Cambria Math" w:hAnsi="Cambria Math" w:cs="Poppins"/>
-                <w:i/>
-                <w:color w:val="0D0D0D"/>
-                <w:sz w:val="22"/>
-                <w:szCs w:val="22"/>
-                <w:shd w:val="clear" w:color="auto" w:fill="FFFFFF"/>
-              </w:rPr>
-            </m:ctrlPr>
-          </m:sSubPr>
-          <m:e>
-            <m:r>
-              <w:rPr>
-                <w:rFonts w:ascii="Cambria Math" w:hAnsi="Cambria Math" w:cs="Poppins"/>
-                <w:color w:val="0D0D0D"/>
-                <w:sz w:val="22"/>
-                <w:szCs w:val="22"/>
-                <w:shd w:val="clear" w:color="auto" w:fill="FFFFFF"/>
-              </w:rPr>
-              <m:t>a</m:t>
-            </m:r>
-          </m:e>
-          <m:sub>
-            <m:r>
-              <w:rPr>
-                <w:rFonts w:ascii="Cambria Math" w:hAnsi="Cambria Math" w:cs="Poppins"/>
-                <w:color w:val="0D0D0D"/>
-                <w:sz w:val="22"/>
-                <w:szCs w:val="22"/>
-                <w:shd w:val="clear" w:color="auto" w:fill="FFFFFF"/>
-              </w:rPr>
-              <m:t>1</m:t>
-            </m:r>
-          </m:sub>
-        </m:sSub>
-        <m:r>
-          <w:rPr>
-            <w:rFonts w:ascii="Cambria Math" w:hAnsi="Cambria Math" w:cs="Poppins"/>
-            <w:color w:val="0D0D0D"/>
-            <w:sz w:val="22"/>
-            <w:szCs w:val="22"/>
-            <w:shd w:val="clear" w:color="auto" w:fill="FFFFFF"/>
-          </w:rPr>
-          <m:t>∙</m:t>
-        </m:r>
-        <m:sSub>
-          <m:sSubPr>
-            <m:ctrlPr>
-              <w:rPr>
-                <w:rFonts w:ascii="Cambria Math" w:hAnsi="Cambria Math" w:cs="Poppins"/>
-                <w:i/>
-                <w:color w:val="0D0D0D"/>
-                <w:sz w:val="22"/>
-                <w:szCs w:val="22"/>
-                <w:shd w:val="clear" w:color="auto" w:fill="FFFFFF"/>
-              </w:rPr>
-            </m:ctrlPr>
-          </m:sSubPr>
-          <m:e>
-            <m:r>
-              <w:rPr>
-                <w:rFonts w:ascii="Cambria Math" w:hAnsi="Cambria Math" w:cs="Poppins"/>
-                <w:color w:val="0D0D0D"/>
-                <w:sz w:val="22"/>
-                <w:szCs w:val="22"/>
-                <w:shd w:val="clear" w:color="auto" w:fill="FFFFFF"/>
-              </w:rPr>
-              <m:t>c</m:t>
-            </m:r>
-          </m:e>
-          <m:sub>
-            <m:r>
-              <w:rPr>
-                <w:rFonts w:ascii="Cambria Math" w:hAnsi="Cambria Math" w:cs="Poppins"/>
-                <w:color w:val="0D0D0D"/>
-                <w:sz w:val="22"/>
-                <w:szCs w:val="22"/>
-                <w:shd w:val="clear" w:color="auto" w:fill="FFFFFF"/>
-              </w:rPr>
-              <m:t>2</m:t>
             </m:r>
           </m:sub>
         </m:sSub>
@@ -12313,6 +12366,175 @@
           </m:e>
         </m:d>
       </m:oMath>
+    </w:p>
+    <w:p>
+      <w:pPr>
+        <w:jc w:val="both"/>
+        <w:rPr>
+          <w:rFonts w:ascii="Poppins" w:hAnsi="Poppins" w:cs="Poppins"/>
+          <w:color w:val="0D0D0D"/>
+          <w:sz w:val="22"/>
+          <w:szCs w:val="22"/>
+          <w:shd w:val="clear" w:color="auto" w:fill="FFFFFF"/>
+        </w:rPr>
+      </w:pPr>
+      <w:r>
+        <w:rPr>
+          <w:rFonts w:ascii="Poppins" w:hAnsi="Poppins" w:cs="Poppins"/>
+          <w:color w:val="0D0D0D"/>
+          <w:sz w:val="22"/>
+          <w:szCs w:val="22"/>
+          <w:shd w:val="clear" w:color="auto" w:fill="FFFFFF"/>
+        </w:rPr>
+        <w:t xml:space="preserve">Il costo computazionale di questo sistema lineare risiede prevalentemente nella decomposizione della matrice A ed è pari a </w:t>
+      </w:r>
+      <m:oMath>
+        <m:f>
+          <m:fPr>
+            <m:ctrlPr>
+              <w:rPr>
+                <w:rFonts w:ascii="Cambria Math" w:hAnsi="Cambria Math" w:cs="Poppins"/>
+                <w:i/>
+                <w:color w:val="0D0D0D"/>
+                <w:sz w:val="22"/>
+                <w:szCs w:val="22"/>
+                <w:shd w:val="clear" w:color="auto" w:fill="FFFFFF"/>
+              </w:rPr>
+            </m:ctrlPr>
+          </m:fPr>
+          <m:num>
+            <m:sSup>
+              <m:sSupPr>
+                <m:ctrlPr>
+                  <w:rPr>
+                    <w:rFonts w:ascii="Cambria Math" w:hAnsi="Cambria Math" w:cs="Poppins"/>
+                    <w:i/>
+                    <w:color w:val="0D0D0D"/>
+                    <w:sz w:val="22"/>
+                    <w:szCs w:val="22"/>
+                    <w:shd w:val="clear" w:color="auto" w:fill="FFFFFF"/>
+                  </w:rPr>
+                </m:ctrlPr>
+              </m:sSupPr>
+              <m:e>
+                <m:r>
+                  <w:rPr>
+                    <w:rFonts w:ascii="Cambria Math" w:hAnsi="Cambria Math" w:cs="Poppins"/>
+                    <w:color w:val="0D0D0D"/>
+                    <w:sz w:val="22"/>
+                    <w:szCs w:val="22"/>
+                    <w:shd w:val="clear" w:color="auto" w:fill="FFFFFF"/>
+                  </w:rPr>
+                  <m:t>n</m:t>
+                </m:r>
+              </m:e>
+              <m:sup>
+                <m:r>
+                  <w:rPr>
+                    <w:rFonts w:ascii="Cambria Math" w:hAnsi="Cambria Math" w:cs="Poppins"/>
+                    <w:color w:val="0D0D0D"/>
+                    <w:sz w:val="22"/>
+                    <w:szCs w:val="22"/>
+                    <w:shd w:val="clear" w:color="auto" w:fill="FFFFFF"/>
+                  </w:rPr>
+                  <m:t>3</m:t>
+                </m:r>
+              </m:sup>
+            </m:sSup>
+          </m:num>
+          <m:den>
+            <m:r>
+              <w:rPr>
+                <w:rFonts w:ascii="Cambria Math" w:hAnsi="Cambria Math" w:cs="Poppins"/>
+                <w:color w:val="0D0D0D"/>
+                <w:sz w:val="22"/>
+                <w:szCs w:val="22"/>
+                <w:shd w:val="clear" w:color="auto" w:fill="FFFFFF"/>
+              </w:rPr>
+              <m:t>3</m:t>
+            </m:r>
+          </m:den>
+        </m:f>
+      </m:oMath>
+      <w:r>
+        <w:rPr>
+          <w:rFonts w:ascii="Poppins" w:hAnsi="Poppins" w:cs="Poppins"/>
+          <w:color w:val="0D0D0D"/>
+          <w:sz w:val="22"/>
+          <w:szCs w:val="22"/>
+          <w:shd w:val="clear" w:color="auto" w:fill="FFFFFF"/>
+        </w:rPr>
+        <w:t>, mentre il costo della risoluzione del sistema, in confronto risulta trascurabile.</w:t>
+      </w:r>
+    </w:p>
+    <w:p>
+      <w:pPr>
+        <w:jc w:val="both"/>
+        <w:rPr>
+          <w:rFonts w:ascii="Poppins" w:hAnsi="Poppins" w:cs="Poppins"/>
+          <w:color w:val="0D0D0D"/>
+          <w:sz w:val="22"/>
+          <w:szCs w:val="22"/>
+          <w:shd w:val="clear" w:color="auto" w:fill="FFFFFF"/>
+        </w:rPr>
+      </w:pPr>
+    </w:p>
+    <w:p>
+      <w:pPr>
+        <w:jc w:val="both"/>
+        <w:rPr>
+          <w:rFonts w:ascii="Poppins" w:hAnsi="Poppins" w:cs="Poppins"/>
+          <w:color w:val="0D0D0D"/>
+          <w:sz w:val="22"/>
+          <w:szCs w:val="22"/>
+          <w:shd w:val="clear" w:color="auto" w:fill="FFFFFF"/>
+        </w:rPr>
+      </w:pPr>
+      <w:r>
+        <w:rPr>
+          <w:rFonts w:ascii="Poppins" w:hAnsi="Poppins" w:cs="Poppins"/>
+          <w:color w:val="0D0D0D"/>
+          <w:sz w:val="22"/>
+          <w:szCs w:val="22"/>
+          <w:shd w:val="clear" w:color="auto" w:fill="FFFFFF"/>
+        </w:rPr>
+        <w:lastRenderedPageBreak/>
+        <w:drawing>
+          <wp:inline distT="0" distB="0" distL="0" distR="0" wp14:anchorId="34C73F3E" wp14:editId="752B5F15">
+            <wp:extent cx="3049200" cy="2142000"/>
+            <wp:effectExtent l="0" t="0" r="0" b="0"/>
+            <wp:docPr id="6" name="Immagine 6"/>
+            <wp:cNvGraphicFramePr>
+              <a:graphicFrameLocks xmlns:a="http://schemas.openxmlformats.org/drawingml/2006/main" noChangeAspect="1"/>
+            </wp:cNvGraphicFramePr>
+            <a:graphic xmlns:a="http://schemas.openxmlformats.org/drawingml/2006/main">
+              <a:graphicData uri="http://schemas.openxmlformats.org/drawingml/2006/picture">
+                <pic:pic xmlns:pic="http://schemas.openxmlformats.org/drawingml/2006/picture">
+                  <pic:nvPicPr>
+                    <pic:cNvPr id="1" name=""/>
+                    <pic:cNvPicPr/>
+                  </pic:nvPicPr>
+                  <pic:blipFill>
+                    <a:blip r:embed="rId13"/>
+                    <a:stretch>
+                      <a:fillRect/>
+                    </a:stretch>
+                  </pic:blipFill>
+                  <pic:spPr>
+                    <a:xfrm>
+                      <a:off x="0" y="0"/>
+                      <a:ext cx="3049200" cy="2142000"/>
+                    </a:xfrm>
+                    <a:prstGeom prst="rect">
+                      <a:avLst/>
+                    </a:prstGeom>
+                  </pic:spPr>
+                </pic:pic>
+              </a:graphicData>
+            </a:graphic>
+          </wp:inline>
+        </w:drawing>
+      </w:r>
     </w:p>
     <w:p>
       <w:pPr>
@@ -13537,7 +13759,6 @@
           <w:szCs w:val="22"/>
           <w:shd w:val="clear" w:color="auto" w:fill="FFFFFF"/>
         </w:rPr>
-        <w:lastRenderedPageBreak/>
         <w:t>L’</w:t>
       </w:r>
       <w:r>
@@ -13629,6 +13850,74 @@
           <w:shd w:val="clear" w:color="auto" w:fill="FFFFFF"/>
         </w:rPr>
         <w:t>.</w:t>
+      </w:r>
+    </w:p>
+    <w:p>
+      <w:pPr>
+        <w:jc w:val="both"/>
+        <w:rPr>
+          <w:rFonts w:ascii="Poppins" w:hAnsi="Poppins" w:cs="Poppins"/>
+          <w:color w:val="0D0D0D"/>
+          <w:sz w:val="22"/>
+          <w:szCs w:val="22"/>
+          <w:shd w:val="clear" w:color="auto" w:fill="FFFFFF"/>
+        </w:rPr>
+      </w:pPr>
+    </w:p>
+    <w:p>
+      <w:pPr>
+        <w:jc w:val="both"/>
+        <w:rPr>
+          <w:rFonts w:ascii="Poppins" w:hAnsi="Poppins" w:cs="Poppins"/>
+          <w:color w:val="0D0D0D"/>
+          <w:sz w:val="22"/>
+          <w:szCs w:val="22"/>
+          <w:shd w:val="clear" w:color="auto" w:fill="FFFFFF"/>
+        </w:rPr>
+      </w:pPr>
+      <w:r>
+        <w:rPr>
+          <w:rFonts w:ascii="Poppins" w:hAnsi="Poppins" w:cs="Poppins"/>
+          <w:color w:val="0D0D0D"/>
+          <w:sz w:val="22"/>
+          <w:szCs w:val="22"/>
+          <w:shd w:val="clear" w:color="auto" w:fill="FFFFFF"/>
+        </w:rPr>
+        <w:drawing>
+          <wp:inline distT="0" distB="0" distL="0" distR="0" wp14:anchorId="29557158" wp14:editId="46804DC1">
+            <wp:extent cx="2516400" cy="1814400"/>
+            <wp:effectExtent l="0" t="0" r="0" b="0"/>
+            <wp:docPr id="8" name="Immagine 8"/>
+            <wp:cNvGraphicFramePr>
+              <a:graphicFrameLocks xmlns:a="http://schemas.openxmlformats.org/drawingml/2006/main" noChangeAspect="1"/>
+            </wp:cNvGraphicFramePr>
+            <a:graphic xmlns:a="http://schemas.openxmlformats.org/drawingml/2006/main">
+              <a:graphicData uri="http://schemas.openxmlformats.org/drawingml/2006/picture">
+                <pic:pic xmlns:pic="http://schemas.openxmlformats.org/drawingml/2006/picture">
+                  <pic:nvPicPr>
+                    <pic:cNvPr id="1" name=""/>
+                    <pic:cNvPicPr/>
+                  </pic:nvPicPr>
+                  <pic:blipFill>
+                    <a:blip r:embed="rId14"/>
+                    <a:stretch>
+                      <a:fillRect/>
+                    </a:stretch>
+                  </pic:blipFill>
+                  <pic:spPr>
+                    <a:xfrm>
+                      <a:off x="0" y="0"/>
+                      <a:ext cx="2516400" cy="1814400"/>
+                    </a:xfrm>
+                    <a:prstGeom prst="rect">
+                      <a:avLst/>
+                    </a:prstGeom>
+                  </pic:spPr>
+                </pic:pic>
+              </a:graphicData>
+            </a:graphic>
+          </wp:inline>
+        </w:drawing>
       </w:r>
     </w:p>
     <w:p>
@@ -15359,6 +15648,7 @@
           <w:szCs w:val="22"/>
           <w:shd w:val="clear" w:color="auto" w:fill="FFFFFF"/>
         </w:rPr>
+        <w:lastRenderedPageBreak/>
         <w:t>Il sistema lineare viene risol</w:t>
       </w:r>
       <w:r>
@@ -15369,7 +15659,105 @@
           <w:szCs w:val="22"/>
           <w:shd w:val="clear" w:color="auto" w:fill="FFFFFF"/>
         </w:rPr>
-        <w:t>to usando la decomposizione QR.</w:t>
+        <w:t>to usando la decomposizione QR</w:t>
+      </w:r>
+      <w:r>
+        <w:rPr>
+          <w:rFonts w:ascii="Poppins" w:hAnsi="Poppins" w:cs="Poppins"/>
+          <w:color w:val="0D0D0D"/>
+          <w:sz w:val="22"/>
+          <w:szCs w:val="22"/>
+          <w:shd w:val="clear" w:color="auto" w:fill="FFFFFF"/>
+        </w:rPr>
+        <w:t xml:space="preserve"> che ha un costo computazionale di </w:t>
+      </w:r>
+      <m:oMath>
+        <m:f>
+          <m:fPr>
+            <m:ctrlPr>
+              <w:rPr>
+                <w:rFonts w:ascii="Cambria Math" w:hAnsi="Cambria Math" w:cs="Poppins"/>
+                <w:i/>
+                <w:color w:val="0D0D0D"/>
+                <w:sz w:val="22"/>
+                <w:szCs w:val="22"/>
+                <w:shd w:val="clear" w:color="auto" w:fill="FFFFFF"/>
+              </w:rPr>
+            </m:ctrlPr>
+          </m:fPr>
+          <m:num>
+            <m:r>
+              <w:rPr>
+                <w:rFonts w:ascii="Cambria Math" w:hAnsi="Cambria Math" w:cs="Poppins"/>
+                <w:color w:val="0D0D0D"/>
+                <w:sz w:val="22"/>
+                <w:szCs w:val="22"/>
+                <w:shd w:val="clear" w:color="auto" w:fill="FFFFFF"/>
+              </w:rPr>
+              <m:t>2</m:t>
+            </m:r>
+          </m:num>
+          <m:den>
+            <m:r>
+              <w:rPr>
+                <w:rFonts w:ascii="Cambria Math" w:hAnsi="Cambria Math" w:cs="Poppins"/>
+                <w:color w:val="0D0D0D"/>
+                <w:sz w:val="22"/>
+                <w:szCs w:val="22"/>
+                <w:shd w:val="clear" w:color="auto" w:fill="FFFFFF"/>
+              </w:rPr>
+              <m:t>3</m:t>
+            </m:r>
+          </m:den>
+        </m:f>
+        <m:sSup>
+          <m:sSupPr>
+            <m:ctrlPr>
+              <w:rPr>
+                <w:rFonts w:ascii="Cambria Math" w:hAnsi="Cambria Math" w:cs="Poppins"/>
+                <w:i/>
+                <w:color w:val="0D0D0D"/>
+                <w:sz w:val="22"/>
+                <w:szCs w:val="22"/>
+                <w:shd w:val="clear" w:color="auto" w:fill="FFFFFF"/>
+              </w:rPr>
+            </m:ctrlPr>
+          </m:sSupPr>
+          <m:e>
+            <m:r>
+              <w:rPr>
+                <w:rFonts w:ascii="Cambria Math" w:hAnsi="Cambria Math" w:cs="Poppins"/>
+                <w:color w:val="0D0D0D"/>
+                <w:sz w:val="22"/>
+                <w:szCs w:val="22"/>
+                <w:shd w:val="clear" w:color="auto" w:fill="FFFFFF"/>
+              </w:rPr>
+              <m:t>n</m:t>
+            </m:r>
+          </m:e>
+          <m:sup>
+            <m:r>
+              <w:rPr>
+                <w:rFonts w:ascii="Cambria Math" w:hAnsi="Cambria Math" w:cs="Poppins"/>
+                <w:color w:val="0D0D0D"/>
+                <w:sz w:val="22"/>
+                <w:szCs w:val="22"/>
+                <w:shd w:val="clear" w:color="auto" w:fill="FFFFFF"/>
+              </w:rPr>
+              <m:t>3</m:t>
+            </m:r>
+          </m:sup>
+        </m:sSup>
+      </m:oMath>
+      <w:r>
+        <w:rPr>
+          <w:rFonts w:ascii="Poppins" w:hAnsi="Poppins" w:cs="Poppins"/>
+          <w:color w:val="0D0D0D"/>
+          <w:sz w:val="22"/>
+          <w:szCs w:val="22"/>
+          <w:shd w:val="clear" w:color="auto" w:fill="FFFFFF"/>
+        </w:rPr>
+        <w:t>.</w:t>
       </w:r>
     </w:p>
     <w:p>
@@ -15392,6 +15780,74 @@
           <w:shd w:val="clear" w:color="auto" w:fill="FFFFFF"/>
         </w:rPr>
         <w:t>Vengono calcolate queste due ascisse curvilinee per poter determinare la posizione dei punti di intersezione tra le rette trovate in precedenza e poter definire quali tra questi punti di intersezione sono vertici di una traccia.</w:t>
+      </w:r>
+    </w:p>
+    <w:p>
+      <w:pPr>
+        <w:jc w:val="both"/>
+        <w:rPr>
+          <w:rFonts w:ascii="Poppins" w:hAnsi="Poppins" w:cs="Poppins"/>
+          <w:color w:val="0D0D0D"/>
+          <w:sz w:val="22"/>
+          <w:szCs w:val="22"/>
+          <w:shd w:val="clear" w:color="auto" w:fill="FFFFFF"/>
+        </w:rPr>
+      </w:pPr>
+    </w:p>
+    <w:p>
+      <w:pPr>
+        <w:jc w:val="both"/>
+        <w:rPr>
+          <w:rFonts w:ascii="Poppins" w:hAnsi="Poppins" w:cs="Poppins"/>
+          <w:color w:val="0D0D0D"/>
+          <w:sz w:val="22"/>
+          <w:szCs w:val="22"/>
+          <w:shd w:val="clear" w:color="auto" w:fill="FFFFFF"/>
+        </w:rPr>
+      </w:pPr>
+      <w:r>
+        <w:rPr>
+          <w:rFonts w:ascii="Poppins" w:hAnsi="Poppins" w:cs="Poppins"/>
+          <w:color w:val="0D0D0D"/>
+          <w:sz w:val="22"/>
+          <w:szCs w:val="22"/>
+          <w:shd w:val="clear" w:color="auto" w:fill="FFFFFF"/>
+        </w:rPr>
+        <w:drawing>
+          <wp:inline distT="0" distB="0" distL="0" distR="0" wp14:anchorId="0EDFC725" wp14:editId="391294DD">
+            <wp:extent cx="3304800" cy="2858400"/>
+            <wp:effectExtent l="0" t="0" r="0" b="0"/>
+            <wp:docPr id="10" name="Immagine 10"/>
+            <wp:cNvGraphicFramePr>
+              <a:graphicFrameLocks xmlns:a="http://schemas.openxmlformats.org/drawingml/2006/main" noChangeAspect="1"/>
+            </wp:cNvGraphicFramePr>
+            <a:graphic xmlns:a="http://schemas.openxmlformats.org/drawingml/2006/main">
+              <a:graphicData uri="http://schemas.openxmlformats.org/drawingml/2006/picture">
+                <pic:pic xmlns:pic="http://schemas.openxmlformats.org/drawingml/2006/picture">
+                  <pic:nvPicPr>
+                    <pic:cNvPr id="1" name=""/>
+                    <pic:cNvPicPr/>
+                  </pic:nvPicPr>
+                  <pic:blipFill>
+                    <a:blip r:embed="rId15"/>
+                    <a:stretch>
+                      <a:fillRect/>
+                    </a:stretch>
+                  </pic:blipFill>
+                  <pic:spPr>
+                    <a:xfrm>
+                      <a:off x="0" y="0"/>
+                      <a:ext cx="3304800" cy="2858400"/>
+                    </a:xfrm>
+                    <a:prstGeom prst="rect">
+                      <a:avLst/>
+                    </a:prstGeom>
+                  </pic:spPr>
+                </pic:pic>
+              </a:graphicData>
+            </a:graphic>
+          </wp:inline>
+        </w:drawing>
       </w:r>
     </w:p>
     <w:p>
@@ -15515,17 +15971,7 @@
           <w:szCs w:val="22"/>
           <w:shd w:val="clear" w:color="auto" w:fill="FFFFFF"/>
         </w:rPr>
-        <w:t xml:space="preserve"> le tracce </w:t>
-      </w:r>
-      <w:r>
-        <w:rPr>
-          <w:rFonts w:ascii="Poppins" w:hAnsi="Poppins" w:cs="Poppins"/>
-          <w:color w:val="0D0D0D"/>
-          <w:sz w:val="22"/>
-          <w:szCs w:val="22"/>
-          <w:shd w:val="clear" w:color="auto" w:fill="FFFFFF"/>
-        </w:rPr>
-        <w:t xml:space="preserve">generate da una serie di poligoni nello spazio </w:t>
+        <w:t xml:space="preserve"> le tracce generate da una serie di poligoni nello spazio </w:t>
       </w:r>
       <w:r>
         <w:rPr>
@@ -15565,27 +16011,7 @@
           <w:szCs w:val="22"/>
           <w:shd w:val="clear" w:color="auto" w:fill="FFFFFF"/>
         </w:rPr>
-        <w:t xml:space="preserve"> memorizza</w:t>
-      </w:r>
-      <w:r>
-        <w:rPr>
-          <w:rFonts w:ascii="Poppins" w:hAnsi="Poppins" w:cs="Poppins"/>
-          <w:color w:val="0D0D0D"/>
-          <w:sz w:val="22"/>
-          <w:szCs w:val="22"/>
-          <w:shd w:val="clear" w:color="auto" w:fill="FFFFFF"/>
-        </w:rPr>
-        <w:t>rle</w:t>
-      </w:r>
-      <w:r>
-        <w:rPr>
-          <w:rFonts w:ascii="Poppins" w:hAnsi="Poppins" w:cs="Poppins"/>
-          <w:color w:val="0D0D0D"/>
-          <w:sz w:val="22"/>
-          <w:szCs w:val="22"/>
-          <w:shd w:val="clear" w:color="auto" w:fill="FFFFFF"/>
-        </w:rPr>
-        <w:t xml:space="preserve"> nella stru</w:t>
+        <w:t xml:space="preserve"> memorizzarle nella stru</w:t>
       </w:r>
       <w:r>
         <w:rPr>
@@ -15648,18 +16074,7 @@
           <w:szCs w:val="22"/>
           <w:shd w:val="clear" w:color="auto" w:fill="FFFFFF"/>
         </w:rPr>
-        <w:t>’</w:t>
-      </w:r>
-      <w:r>
-        <w:rPr>
-          <w:rFonts w:ascii="Poppins" w:hAnsi="Poppins" w:cs="Poppins"/>
-          <w:i/>
-          <w:color w:val="0D0D0D"/>
-          <w:sz w:val="22"/>
-          <w:szCs w:val="22"/>
-          <w:shd w:val="clear" w:color="auto" w:fill="FFFFFF"/>
-        </w:rPr>
-        <w:t>.</w:t>
+        <w:t>’.</w:t>
       </w:r>
     </w:p>
     <w:p>
@@ -15875,17 +16290,27 @@
           <w:szCs w:val="22"/>
           <w:shd w:val="clear" w:color="auto" w:fill="FFFFFF"/>
         </w:rPr>
-        <w:t>olo nel caso in cui</w:t>
-      </w:r>
-      <w:r>
-        <w:rPr>
-          <w:rFonts w:ascii="Poppins" w:hAnsi="Poppins" w:cs="Poppins"/>
-          <w:color w:val="0D0D0D"/>
-          <w:sz w:val="22"/>
-          <w:szCs w:val="22"/>
-          <w:shd w:val="clear" w:color="auto" w:fill="FFFFFF"/>
-        </w:rPr>
-        <w:t xml:space="preserve"> questa retta esiste</w:t>
+        <w:t xml:space="preserve">olo nel caso </w:t>
+      </w:r>
+      <w:r>
+        <w:rPr>
+          <w:rFonts w:ascii="Poppins" w:hAnsi="Poppins" w:cs="Poppins"/>
+          <w:color w:val="0D0D0D"/>
+          <w:sz w:val="22"/>
+          <w:szCs w:val="22"/>
+          <w:shd w:val="clear" w:color="auto" w:fill="FFFFFF"/>
+        </w:rPr>
+        <w:t xml:space="preserve">di esistenza di </w:t>
+      </w:r>
+      <w:r>
+        <w:rPr>
+          <w:rFonts w:ascii="Poppins" w:hAnsi="Poppins" w:cs="Poppins"/>
+          <w:color w:val="0D0D0D"/>
+          <w:sz w:val="22"/>
+          <w:szCs w:val="22"/>
+          <w:shd w:val="clear" w:color="auto" w:fill="FFFFFF"/>
+        </w:rPr>
+        <w:t>questa retta</w:t>
       </w:r>
       <w:r>
         <w:rPr>
@@ -16007,7 +16432,47 @@
           <w:szCs w:val="22"/>
           <w:shd w:val="clear" w:color="auto" w:fill="FFFFFF"/>
         </w:rPr>
-        <w:t>Successivamente si valuta l’intersezione tra tali rette: ogni retta generata dai lati dei poligoni viene testata con la retta</w:t>
+        <w:t xml:space="preserve">Successivamente si valuta l’intersezione tra </w:t>
+      </w:r>
+      <w:r>
+        <w:rPr>
+          <w:rFonts w:ascii="Poppins" w:hAnsi="Poppins" w:cs="Poppins"/>
+          <w:color w:val="0D0D0D"/>
+          <w:sz w:val="22"/>
+          <w:szCs w:val="22"/>
+          <w:shd w:val="clear" w:color="auto" w:fill="FFFFFF"/>
+        </w:rPr>
+        <w:t>le</w:t>
+      </w:r>
+      <w:r>
+        <w:rPr>
+          <w:rFonts w:ascii="Poppins" w:hAnsi="Poppins" w:cs="Poppins"/>
+          <w:color w:val="0D0D0D"/>
+          <w:sz w:val="22"/>
+          <w:szCs w:val="22"/>
+          <w:shd w:val="clear" w:color="auto" w:fill="FFFFFF"/>
+        </w:rPr>
+        <w:t xml:space="preserve"> rette</w:t>
+      </w:r>
+      <w:r>
+        <w:rPr>
+          <w:rFonts w:ascii="Poppins" w:hAnsi="Poppins" w:cs="Poppins"/>
+          <w:color w:val="0D0D0D"/>
+          <w:sz w:val="22"/>
+          <w:szCs w:val="22"/>
+          <w:shd w:val="clear" w:color="auto" w:fill="FFFFFF"/>
+        </w:rPr>
+        <w:t xml:space="preserve"> precedentemente costruite</w:t>
+      </w:r>
+      <w:r>
+        <w:rPr>
+          <w:rFonts w:ascii="Poppins" w:hAnsi="Poppins" w:cs="Poppins"/>
+          <w:color w:val="0D0D0D"/>
+          <w:sz w:val="22"/>
+          <w:szCs w:val="22"/>
+          <w:shd w:val="clear" w:color="auto" w:fill="FFFFFF"/>
+        </w:rPr>
+        <w:t>: ogni retta generata dai lati dei poligoni viene testata con la retta</w:t>
       </w:r>
       <w:r>
         <w:rPr>
@@ -16041,6 +16506,16 @@
         </w:rPr>
         <w:t>Si è utilizzato fino a qui un contatore per inserire all’interno di un array tutte le ascisse curvilinee delle rette di intersezione tra piani.</w:t>
       </w:r>
+      <w:r>
+        <w:rPr>
+          <w:rFonts w:ascii="Poppins" w:hAnsi="Poppins" w:cs="Poppins"/>
+          <w:color w:val="0D0D0D"/>
+          <w:sz w:val="22"/>
+          <w:szCs w:val="22"/>
+          <w:shd w:val="clear" w:color="auto" w:fill="FFFFFF"/>
+        </w:rPr>
+        <w:t xml:space="preserve"> In particolare per ogni test tra lato del poligono e retta di intersezione si ricava un’ascissa curvilinea distinta</w:t>
+      </w:r>
     </w:p>
     <w:p>
       <w:pPr>
@@ -16061,67 +16536,7 @@
           <w:szCs w:val="22"/>
           <w:shd w:val="clear" w:color="auto" w:fill="FFFFFF"/>
         </w:rPr>
-        <w:t xml:space="preserve">Tenendo conto della tolleranza, </w:t>
-      </w:r>
-      <w:r>
-        <w:rPr>
-          <w:rFonts w:ascii="Poppins" w:hAnsi="Poppins" w:cs="Poppins"/>
-          <w:color w:val="0D0D0D"/>
-          <w:sz w:val="22"/>
-          <w:szCs w:val="22"/>
-          <w:shd w:val="clear" w:color="auto" w:fill="FFFFFF"/>
-        </w:rPr>
-        <w:t>visto che si sta la</w:t>
-      </w:r>
-      <w:r>
-        <w:rPr>
-          <w:rFonts w:ascii="Poppins" w:hAnsi="Poppins" w:cs="Poppins"/>
-          <w:color w:val="0D0D0D"/>
-          <w:sz w:val="22"/>
-          <w:szCs w:val="22"/>
-          <w:shd w:val="clear" w:color="auto" w:fill="FFFFFF"/>
-        </w:rPr>
-        <w:t xml:space="preserve">vorando su dati di tipo double, si controlla che </w:t>
-      </w:r>
-      <w:r>
-        <w:rPr>
-          <w:rFonts w:ascii="Poppins" w:hAnsi="Poppins" w:cs="Poppins"/>
-          <w:color w:val="0D0D0D"/>
-          <w:sz w:val="22"/>
-          <w:szCs w:val="22"/>
-          <w:shd w:val="clear" w:color="auto" w:fill="FFFFFF"/>
-        </w:rPr>
-        <w:t>l’</w:t>
-      </w:r>
-      <w:r>
-        <w:rPr>
-          <w:rFonts w:ascii="Poppins" w:hAnsi="Poppins" w:cs="Poppins"/>
-          <w:color w:val="0D0D0D"/>
-          <w:sz w:val="22"/>
-          <w:szCs w:val="22"/>
-          <w:shd w:val="clear" w:color="auto" w:fill="FFFFFF"/>
-        </w:rPr>
-        <w:t xml:space="preserve">ascissa curvilinea appartenga </w:t>
-      </w:r>
-      <w:r>
-        <w:rPr>
-          <w:rFonts w:ascii="Poppins" w:hAnsi="Poppins" w:cs="Poppins"/>
-          <w:color w:val="0D0D0D"/>
-          <w:sz w:val="22"/>
-          <w:szCs w:val="22"/>
-          <w:shd w:val="clear" w:color="auto" w:fill="FFFFFF"/>
-        </w:rPr>
-        <w:t>all’intervallo [0, 1]</w:t>
-      </w:r>
-      <w:r>
-        <w:rPr>
-          <w:rFonts w:ascii="Poppins" w:hAnsi="Poppins" w:cs="Poppins"/>
-          <w:color w:val="0D0D0D"/>
-          <w:sz w:val="22"/>
-          <w:szCs w:val="22"/>
-          <w:shd w:val="clear" w:color="auto" w:fill="FFFFFF"/>
-        </w:rPr>
-        <w:t>: ciò permette di stabilire</w:t>
+        <w:t>Tenendo conto della tolleranza, visto che si sta lavorando su dati di tipo double, si controlla che l’ascissa curvilinea appartenga all’intervallo [0, 1]: ciò permette di stabilire</w:t>
       </w:r>
       <w:r>
         <w:rPr>
@@ -16293,7 +16708,27 @@
           <w:szCs w:val="22"/>
           <w:shd w:val="clear" w:color="auto" w:fill="FFFFFF"/>
         </w:rPr>
-        <w:t>tra piani, due</w:t>
+        <w:t>tra piani,</w:t>
+      </w:r>
+      <w:r>
+        <w:rPr>
+          <w:rFonts w:ascii="Poppins" w:hAnsi="Poppins" w:cs="Poppins"/>
+          <w:color w:val="0D0D0D"/>
+          <w:sz w:val="22"/>
+          <w:szCs w:val="22"/>
+          <w:shd w:val="clear" w:color="auto" w:fill="FFFFFF"/>
+        </w:rPr>
+        <w:t xml:space="preserve"> in particolare</w:t>
+      </w:r>
+      <w:r>
+        <w:rPr>
+          <w:rFonts w:ascii="Poppins" w:hAnsi="Poppins" w:cs="Poppins"/>
+          <w:color w:val="0D0D0D"/>
+          <w:sz w:val="22"/>
+          <w:szCs w:val="22"/>
+          <w:shd w:val="clear" w:color="auto" w:fill="FFFFFF"/>
+        </w:rPr>
+        <w:t xml:space="preserve"> due</w:t>
       </w:r>
       <w:r>
         <w:rPr>
@@ -16363,7 +16798,27 @@
           <w:szCs w:val="22"/>
           <w:shd w:val="clear" w:color="auto" w:fill="FFFFFF"/>
         </w:rPr>
-        <w:t xml:space="preserve">gli intervalli generati dalle ascisse dei poligoni. Se </w:t>
+        <w:t>gli intervalli generati dalle ascisse</w:t>
+      </w:r>
+      <w:r>
+        <w:rPr>
+          <w:rFonts w:ascii="Poppins" w:hAnsi="Poppins" w:cs="Poppins"/>
+          <w:color w:val="0D0D0D"/>
+          <w:sz w:val="22"/>
+          <w:szCs w:val="22"/>
+          <w:shd w:val="clear" w:color="auto" w:fill="FFFFFF"/>
+        </w:rPr>
+        <w:t xml:space="preserve"> curvilinee</w:t>
+      </w:r>
+      <w:r>
+        <w:rPr>
+          <w:rFonts w:ascii="Poppins" w:hAnsi="Poppins" w:cs="Poppins"/>
+          <w:color w:val="0D0D0D"/>
+          <w:sz w:val="22"/>
+          <w:szCs w:val="22"/>
+          <w:shd w:val="clear" w:color="auto" w:fill="FFFFFF"/>
+        </w:rPr>
+        <w:t xml:space="preserve"> dei poligoni. Se </w:t>
       </w:r>
       <w:r>
         <w:rPr>
@@ -16445,17 +16900,7 @@
           <w:szCs w:val="22"/>
           <w:shd w:val="clear" w:color="auto" w:fill="FFFFFF"/>
         </w:rPr>
-        <w:t>aggiungendo un contatore</w:t>
-      </w:r>
-      <w:r>
-        <w:rPr>
-          <w:rFonts w:ascii="Poppins" w:hAnsi="Poppins" w:cs="Poppins"/>
-          <w:color w:val="0D0D0D"/>
-          <w:sz w:val="22"/>
-          <w:szCs w:val="22"/>
-          <w:shd w:val="clear" w:color="auto" w:fill="FFFFFF"/>
-        </w:rPr>
-        <w:t xml:space="preserve"> per ciascuno</w:t>
+        <w:t>aggiungendo un contatore per ciascuno</w:t>
       </w:r>
       <w:r>
         <w:rPr>
@@ -16547,7 +16992,27 @@
           <w:szCs w:val="22"/>
           <w:shd w:val="clear" w:color="auto" w:fill="FFFFFF"/>
         </w:rPr>
-        <w:t>, con tre iterazioni distinte e definite dal valore dei contatori sopra citati</w:t>
+        <w:t xml:space="preserve">, con tre iterazioni distinte e </w:t>
+      </w:r>
+      <w:r>
+        <w:rPr>
+          <w:rFonts w:ascii="Poppins" w:hAnsi="Poppins" w:cs="Poppins"/>
+          <w:color w:val="0D0D0D"/>
+          <w:sz w:val="22"/>
+          <w:szCs w:val="22"/>
+          <w:shd w:val="clear" w:color="auto" w:fill="FFFFFF"/>
+        </w:rPr>
+        <w:t>caratterizzate da un diverso</w:t>
+      </w:r>
+      <w:r>
+        <w:rPr>
+          <w:rFonts w:ascii="Poppins" w:hAnsi="Poppins" w:cs="Poppins"/>
+          <w:color w:val="0D0D0D"/>
+          <w:sz w:val="22"/>
+          <w:szCs w:val="22"/>
+          <w:shd w:val="clear" w:color="auto" w:fill="FFFFFF"/>
+        </w:rPr>
+        <w:t xml:space="preserve"> valore dei contatori sopra citati</w:t>
       </w:r>
       <w:r>
         <w:rPr>
@@ -16653,6 +17118,7 @@
           <w:szCs w:val="22"/>
           <w:shd w:val="clear" w:color="auto" w:fill="FFFFFF"/>
         </w:rPr>
+        <w:lastRenderedPageBreak/>
         <w:t>Caso 1b: la traccia risulta passante per il primo poligono e non passante per il secondo poligono</w:t>
       </w:r>
     </w:p>
@@ -16751,6 +17217,212 @@
           <w:szCs w:val="22"/>
           <w:shd w:val="clear" w:color="auto" w:fill="FFFFFF"/>
         </w:rPr>
+        <w:drawing>
+          <wp:anchor distT="0" distB="0" distL="114300" distR="114300" simplePos="0" relativeHeight="251651584" behindDoc="0" locked="0" layoutInCell="1" allowOverlap="1" wp14:anchorId="6C1BEEC8" wp14:editId="4BF4F49B">
+            <wp:simplePos x="0" y="0"/>
+            <wp:positionH relativeFrom="column">
+              <wp:posOffset>3965575</wp:posOffset>
+            </wp:positionH>
+            <wp:positionV relativeFrom="paragraph">
+              <wp:posOffset>12065</wp:posOffset>
+            </wp:positionV>
+            <wp:extent cx="2252980" cy="2292985"/>
+            <wp:effectExtent l="0" t="0" r="0" b="0"/>
+            <wp:wrapSquare wrapText="bothSides"/>
+            <wp:docPr id="12" name="Immagine 12"/>
+            <wp:cNvGraphicFramePr>
+              <a:graphicFrameLocks xmlns:a="http://schemas.openxmlformats.org/drawingml/2006/main" noChangeAspect="1"/>
+            </wp:cNvGraphicFramePr>
+            <a:graphic xmlns:a="http://schemas.openxmlformats.org/drawingml/2006/main">
+              <a:graphicData uri="http://schemas.openxmlformats.org/drawingml/2006/picture">
+                <pic:pic xmlns:pic="http://schemas.openxmlformats.org/drawingml/2006/picture">
+                  <pic:nvPicPr>
+                    <pic:cNvPr id="1" name=""/>
+                    <pic:cNvPicPr/>
+                  </pic:nvPicPr>
+                  <pic:blipFill>
+                    <a:blip r:embed="rId16" cstate="print">
+                      <a:extLst>
+                        <a:ext uri="{28A0092B-C50C-407E-A947-70E740481C1C}">
+                          <a14:useLocalDpi xmlns:a14="http://schemas.microsoft.com/office/drawing/2010/main" val="0"/>
+                        </a:ext>
+                      </a:extLst>
+                    </a:blip>
+                    <a:stretch>
+                      <a:fillRect/>
+                    </a:stretch>
+                  </pic:blipFill>
+                  <pic:spPr>
+                    <a:xfrm>
+                      <a:off x="0" y="0"/>
+                      <a:ext cx="2252980" cy="2292985"/>
+                    </a:xfrm>
+                    <a:prstGeom prst="rect">
+                      <a:avLst/>
+                    </a:prstGeom>
+                  </pic:spPr>
+                </pic:pic>
+              </a:graphicData>
+            </a:graphic>
+          </wp:anchor>
+        </w:drawing>
+      </w:r>
+      <w:r>
+        <w:rPr>
+          <w:rFonts w:ascii="Poppins" w:hAnsi="Poppins" w:cs="Poppins"/>
+          <w:color w:val="0D0D0D"/>
+          <w:sz w:val="22"/>
+          <w:szCs w:val="22"/>
+          <w:shd w:val="clear" w:color="auto" w:fill="FFFFFF"/>
+        </w:rPr>
+        <w:drawing>
+          <wp:anchor distT="0" distB="0" distL="114300" distR="114300" simplePos="0" relativeHeight="251664896" behindDoc="0" locked="0" layoutInCell="1" allowOverlap="1" wp14:anchorId="205A3ACE" wp14:editId="2B879AEA">
+            <wp:simplePos x="0" y="0"/>
+            <wp:positionH relativeFrom="column">
+              <wp:posOffset>-152400</wp:posOffset>
+            </wp:positionH>
+            <wp:positionV relativeFrom="paragraph">
+              <wp:posOffset>80645</wp:posOffset>
+            </wp:positionV>
+            <wp:extent cx="1846580" cy="2101850"/>
+            <wp:effectExtent l="0" t="0" r="0" b="0"/>
+            <wp:wrapSquare wrapText="bothSides"/>
+            <wp:docPr id="13" name="Immagine 13"/>
+            <wp:cNvGraphicFramePr>
+              <a:graphicFrameLocks xmlns:a="http://schemas.openxmlformats.org/drawingml/2006/main" noChangeAspect="1"/>
+            </wp:cNvGraphicFramePr>
+            <a:graphic xmlns:a="http://schemas.openxmlformats.org/drawingml/2006/main">
+              <a:graphicData uri="http://schemas.openxmlformats.org/drawingml/2006/picture">
+                <pic:pic xmlns:pic="http://schemas.openxmlformats.org/drawingml/2006/picture">
+                  <pic:nvPicPr>
+                    <pic:cNvPr id="1" name=""/>
+                    <pic:cNvPicPr/>
+                  </pic:nvPicPr>
+                  <pic:blipFill>
+                    <a:blip r:embed="rId17" cstate="print">
+                      <a:extLst>
+                        <a:ext uri="{28A0092B-C50C-407E-A947-70E740481C1C}">
+                          <a14:useLocalDpi xmlns:a14="http://schemas.microsoft.com/office/drawing/2010/main" val="0"/>
+                        </a:ext>
+                      </a:extLst>
+                    </a:blip>
+                    <a:stretch>
+                      <a:fillRect/>
+                    </a:stretch>
+                  </pic:blipFill>
+                  <pic:spPr>
+                    <a:xfrm>
+                      <a:off x="0" y="0"/>
+                      <a:ext cx="1846580" cy="2101850"/>
+                    </a:xfrm>
+                    <a:prstGeom prst="rect">
+                      <a:avLst/>
+                    </a:prstGeom>
+                  </pic:spPr>
+                </pic:pic>
+              </a:graphicData>
+            </a:graphic>
+          </wp:anchor>
+        </w:drawing>
+      </w:r>
+    </w:p>
+    <w:p>
+      <w:pPr>
+        <w:jc w:val="both"/>
+        <w:rPr>
+          <w:rFonts w:ascii="Poppins" w:hAnsi="Poppins" w:cs="Poppins"/>
+          <w:color w:val="0D0D0D"/>
+          <w:sz w:val="22"/>
+          <w:szCs w:val="22"/>
+          <w:shd w:val="clear" w:color="auto" w:fill="FFFFFF"/>
+        </w:rPr>
+      </w:pPr>
+      <w:r>
+        <w:rPr>
+          <w:noProof/>
+        </w:rPr>
+        <w:drawing>
+          <wp:anchor distT="0" distB="0" distL="114300" distR="114300" simplePos="0" relativeHeight="251677184" behindDoc="0" locked="0" layoutInCell="1" allowOverlap="1" wp14:anchorId="177B15C5" wp14:editId="5FF91C88">
+            <wp:simplePos x="0" y="0"/>
+            <wp:positionH relativeFrom="column">
+              <wp:posOffset>-113665</wp:posOffset>
+            </wp:positionH>
+            <wp:positionV relativeFrom="paragraph">
+              <wp:posOffset>33655</wp:posOffset>
+            </wp:positionV>
+            <wp:extent cx="2094865" cy="1986915"/>
+            <wp:effectExtent l="0" t="0" r="0" b="0"/>
+            <wp:wrapSquare wrapText="bothSides"/>
+            <wp:docPr id="14" name="Immagine 14"/>
+            <wp:cNvGraphicFramePr>
+              <a:graphicFrameLocks xmlns:a="http://schemas.openxmlformats.org/drawingml/2006/main" noChangeAspect="1"/>
+            </wp:cNvGraphicFramePr>
+            <a:graphic xmlns:a="http://schemas.openxmlformats.org/drawingml/2006/main">
+              <a:graphicData uri="http://schemas.openxmlformats.org/drawingml/2006/picture">
+                <pic:pic xmlns:pic="http://schemas.openxmlformats.org/drawingml/2006/picture">
+                  <pic:nvPicPr>
+                    <pic:cNvPr id="1" name=""/>
+                    <pic:cNvPicPr/>
+                  </pic:nvPicPr>
+                  <pic:blipFill>
+                    <a:blip r:embed="rId18" cstate="print">
+                      <a:extLst>
+                        <a:ext uri="{28A0092B-C50C-407E-A947-70E740481C1C}">
+                          <a14:useLocalDpi xmlns:a14="http://schemas.microsoft.com/office/drawing/2010/main" val="0"/>
+                        </a:ext>
+                      </a:extLst>
+                    </a:blip>
+                    <a:stretch>
+                      <a:fillRect/>
+                    </a:stretch>
+                  </pic:blipFill>
+                  <pic:spPr>
+                    <a:xfrm>
+                      <a:off x="0" y="0"/>
+                      <a:ext cx="2094865" cy="1986915"/>
+                    </a:xfrm>
+                    <a:prstGeom prst="rect">
+                      <a:avLst/>
+                    </a:prstGeom>
+                  </pic:spPr>
+                </pic:pic>
+              </a:graphicData>
+            </a:graphic>
+          </wp:anchor>
+        </w:drawing>
+      </w:r>
+    </w:p>
+    <w:p>
+      <w:pPr>
+        <w:jc w:val="both"/>
+        <w:rPr>
+          <w:rFonts w:ascii="Poppins" w:hAnsi="Poppins" w:cs="Poppins"/>
+          <w:color w:val="0D0D0D"/>
+          <w:sz w:val="22"/>
+          <w:szCs w:val="22"/>
+          <w:shd w:val="clear" w:color="auto" w:fill="FFFFFF"/>
+        </w:rPr>
+      </w:pPr>
+    </w:p>
+    <w:p>
+      <w:pPr>
+        <w:jc w:val="both"/>
+        <w:rPr>
+          <w:rFonts w:ascii="Poppins" w:hAnsi="Poppins" w:cs="Poppins"/>
+          <w:color w:val="0D0D0D"/>
+          <w:sz w:val="22"/>
+          <w:szCs w:val="22"/>
+          <w:shd w:val="clear" w:color="auto" w:fill="FFFFFF"/>
+        </w:rPr>
+      </w:pPr>
+      <w:r>
+        <w:rPr>
+          <w:rFonts w:ascii="Poppins" w:hAnsi="Poppins" w:cs="Poppins"/>
+          <w:color w:val="0D0D0D"/>
+          <w:sz w:val="22"/>
+          <w:szCs w:val="22"/>
+          <w:shd w:val="clear" w:color="auto" w:fill="FFFFFF"/>
+        </w:rPr>
         <w:t xml:space="preserve">In ciascuno di questi casi, vengono </w:t>
       </w:r>
       <w:r>
@@ -17364,37 +18036,7 @@
           <w:szCs w:val="22"/>
           <w:shd w:val="clear" w:color="auto" w:fill="FFFFFF"/>
         </w:rPr>
-        <w:t xml:space="preserve"> Vengono </w:t>
-      </w:r>
-      <w:r>
-        <w:rPr>
-          <w:rFonts w:ascii="Poppins" w:hAnsi="Poppins" w:cs="Poppins"/>
-          <w:color w:val="0D0D0D"/>
-          <w:sz w:val="22"/>
-          <w:szCs w:val="22"/>
-          <w:shd w:val="clear" w:color="auto" w:fill="FFFFFF"/>
-        </w:rPr>
-        <w:t xml:space="preserve">inserendo prima </w:t>
-      </w:r>
-      <w:r>
-        <w:rPr>
-          <w:rFonts w:ascii="Poppins" w:hAnsi="Poppins" w:cs="Poppins"/>
-          <w:color w:val="0D0D0D"/>
-          <w:sz w:val="22"/>
-          <w:szCs w:val="22"/>
-          <w:shd w:val="clear" w:color="auto" w:fill="FFFFFF"/>
-        </w:rPr>
-        <w:t xml:space="preserve">le tracce </w:t>
-      </w:r>
-      <w:r>
-        <w:rPr>
-          <w:rFonts w:ascii="Poppins" w:hAnsi="Poppins" w:cs="Poppins"/>
-          <w:color w:val="0D0D0D"/>
-          <w:sz w:val="22"/>
-          <w:szCs w:val="22"/>
-          <w:shd w:val="clear" w:color="auto" w:fill="FFFFFF"/>
-        </w:rPr>
-        <w:t>passanti poi quelle</w:t>
+        <w:t xml:space="preserve"> Vengono inserendo prima le tracce passanti poi quelle</w:t>
       </w:r>
       <w:r>
         <w:rPr>
@@ -17414,27 +18056,7 @@
           <w:szCs w:val="22"/>
           <w:shd w:val="clear" w:color="auto" w:fill="FFFFFF"/>
         </w:rPr>
-        <w:t>,</w:t>
-      </w:r>
-      <w:r>
-        <w:rPr>
-          <w:rFonts w:ascii="Poppins" w:hAnsi="Poppins" w:cs="Poppins"/>
-          <w:color w:val="0D0D0D"/>
-          <w:sz w:val="22"/>
-          <w:szCs w:val="22"/>
-          <w:shd w:val="clear" w:color="auto" w:fill="FFFFFF"/>
-        </w:rPr>
-        <w:t xml:space="preserve"> </w:t>
-      </w:r>
-      <w:r>
-        <w:rPr>
-          <w:rFonts w:ascii="Poppins" w:hAnsi="Poppins" w:cs="Poppins"/>
-          <w:color w:val="0D0D0D"/>
-          <w:sz w:val="22"/>
-          <w:szCs w:val="22"/>
-          <w:shd w:val="clear" w:color="auto" w:fill="FFFFFF"/>
-        </w:rPr>
-        <w:t>in ordine</w:t>
+        <w:t>, in ordine</w:t>
       </w:r>
       <w:r>
         <w:rPr>
@@ -17545,6 +18167,63 @@
           <w:shd w:val="clear" w:color="auto" w:fill="FFFFFF"/>
         </w:rPr>
         <w:t xml:space="preserve"> e il metodo sort.</w:t>
+      </w:r>
+      <w:r>
+        <w:rPr>
+          <w:rFonts w:ascii="Poppins" w:hAnsi="Poppins" w:cs="Poppins"/>
+          <w:iCs/>
+          <w:color w:val="0D0D0D"/>
+          <w:sz w:val="22"/>
+          <w:szCs w:val="22"/>
+          <w:shd w:val="clear" w:color="auto" w:fill="FFFFFF"/>
+        </w:rPr>
+        <w:t xml:space="preserve"> La scelta di quest’ultimo metodo è dovuta al suo costo di ordinamento di un vettore formato da </w:t>
+      </w:r>
+      <w:r>
+        <w:rPr>
+          <w:rFonts w:ascii="Poppins" w:hAnsi="Poppins" w:cs="Poppins"/>
+          <w:i/>
+          <w:iCs/>
+          <w:color w:val="0D0D0D"/>
+          <w:sz w:val="22"/>
+          <w:szCs w:val="22"/>
+          <w:shd w:val="clear" w:color="auto" w:fill="FFFFFF"/>
+        </w:rPr>
+        <w:t>n</w:t>
+      </w:r>
+      <w:r>
+        <w:rPr>
+          <w:rFonts w:ascii="Poppins" w:hAnsi="Poppins" w:cs="Poppins"/>
+          <w:iCs/>
+          <w:color w:val="0D0D0D"/>
+          <w:sz w:val="22"/>
+          <w:szCs w:val="22"/>
+          <w:shd w:val="clear" w:color="auto" w:fill="FFFFFF"/>
+        </w:rPr>
+        <w:t xml:space="preserve"> elementi: </w:t>
+      </w:r>
+      <w:r>
+        <w:rPr>
+          <w:rFonts w:ascii="Poppins" w:hAnsi="Poppins" w:cs="Poppins"/>
+          <w:i/>
+          <w:iCs/>
+          <w:color w:val="0D0D0D"/>
+          <w:sz w:val="22"/>
+          <w:szCs w:val="22"/>
+          <w:shd w:val="clear" w:color="auto" w:fill="FFFFFF"/>
+        </w:rPr>
+        <w:t>O(nlogn)</w:t>
+      </w:r>
+      <w:r>
+        <w:rPr>
+          <w:rFonts w:ascii="Poppins" w:hAnsi="Poppins" w:cs="Poppins"/>
+          <w:iCs/>
+          <w:color w:val="0D0D0D"/>
+          <w:sz w:val="22"/>
+          <w:szCs w:val="22"/>
+          <w:shd w:val="clear" w:color="auto" w:fill="FFFFFF"/>
+        </w:rPr>
+        <w:t>, il meglio che si può cercare di ottenere da un algoritmo il cui scopo è quello di riordinare gli elementi di un vettore.</w:t>
       </w:r>
     </w:p>
     <w:p>
@@ -17606,7 +18285,7 @@
           <w:szCs w:val="36"/>
         </w:rPr>
       </w:pPr>
-      <w:bookmarkStart w:id="4" w:name="_Toc168609512"/>
+      <w:bookmarkStart w:id="5" w:name="_Toc168609512"/>
       <w:r>
         <w:rPr>
           <w:rFonts w:ascii="Poppins" w:eastAsiaTheme="minorEastAsia" w:hAnsi="Poppins" w:cs="Poppins"/>
@@ -17618,7 +18297,7 @@
         <w:lastRenderedPageBreak/>
         <w:t>TESTING</w:t>
       </w:r>
-      <w:bookmarkEnd w:id="4"/>
+      <w:bookmarkEnd w:id="5"/>
     </w:p>
     <w:p>
       <w:pPr>
@@ -17639,19 +18318,7 @@
           <w:szCs w:val="22"/>
           <w:shd w:val="clear" w:color="auto" w:fill="FFFFFF"/>
         </w:rPr>
-        <w:t>Sfruttando la libreria esterna dei GoogleTes</w:t>
-      </w:r>
-      <w:bookmarkStart w:id="5" w:name="_GoBack"/>
-      <w:bookmarkEnd w:id="5"/>
-      <w:r>
-        <w:rPr>
-          <w:rFonts w:ascii="Poppins" w:hAnsi="Poppins" w:cs="Poppins"/>
-          <w:color w:val="0D0D0D"/>
-          <w:sz w:val="22"/>
-          <w:szCs w:val="22"/>
-          <w:shd w:val="clear" w:color="auto" w:fill="FFFFFF"/>
-        </w:rPr>
-        <w:t xml:space="preserve">t </w:t>
+        <w:t xml:space="preserve">Sfruttando la libreria esterna dei GoogleTest </w:t>
       </w:r>
       <w:r>
         <w:rPr>
@@ -18493,38 +19160,15 @@
     </w:p>
     <w:p>
       <w:pPr>
-        <w:jc w:val="both"/>
-        <w:rPr>
-          <w:rFonts w:ascii="Poppins" w:hAnsi="Poppins" w:cs="Poppins"/>
-          <w:color w:val="0D0D0D"/>
-          <w:sz w:val="22"/>
-          <w:szCs w:val="22"/>
-          <w:shd w:val="clear" w:color="auto" w:fill="FFFFFF"/>
-        </w:rPr>
-      </w:pPr>
-    </w:p>
-    <w:p>
-      <w:pPr>
         <w:spacing w:after="160" w:line="278" w:lineRule="auto"/>
-        <w:jc w:val="both"/>
-        <w:rPr>
-          <w:rFonts w:ascii="Poppins" w:hAnsi="Poppins" w:cs="Poppins"/>
-          <w:color w:val="0D0D0D"/>
-          <w:sz w:val="22"/>
-          <w:szCs w:val="22"/>
-          <w:shd w:val="clear" w:color="auto" w:fill="FFFFFF"/>
-        </w:rPr>
-      </w:pPr>
-      <w:r>
-        <w:rPr>
-          <w:rFonts w:ascii="Poppins" w:hAnsi="Poppins" w:cs="Poppins"/>
-          <w:color w:val="0D0D0D"/>
-          <w:sz w:val="22"/>
-          <w:szCs w:val="22"/>
-          <w:shd w:val="clear" w:color="auto" w:fill="FFFFFF"/>
-        </w:rPr>
-        <w:br w:type="page"/>
-      </w:r>
+        <w:rPr>
+          <w:rFonts w:ascii="Poppins" w:hAnsi="Poppins" w:cs="Poppins"/>
+          <w:color w:val="0D0D0D"/>
+          <w:sz w:val="22"/>
+          <w:szCs w:val="22"/>
+          <w:shd w:val="clear" w:color="auto" w:fill="FFFFFF"/>
+        </w:rPr>
+      </w:pPr>
     </w:p>
     <w:p>
       <w:pPr>
@@ -18550,7 +19194,6 @@
           <w:sz w:val="36"/>
           <w:szCs w:val="36"/>
         </w:rPr>
-        <w:lastRenderedPageBreak/>
         <w:t>CONCLUSIONI</w:t>
       </w:r>
       <w:bookmarkEnd w:id="6"/>
@@ -18574,57 +19217,7 @@
           <w:szCs w:val="22"/>
           <w:shd w:val="clear" w:color="auto" w:fill="FFFFFF"/>
         </w:rPr>
-        <w:t>Il progetto “Discrete Fracture Network” ha affrontato efficientemente la modellazione delle fratture nelle rocce. I</w:t>
-      </w:r>
-      <w:r>
-        <w:rPr>
-          <w:rFonts w:ascii="Poppins" w:hAnsi="Poppins" w:cs="Poppins"/>
-          <w:color w:val="0D0D0D"/>
-          <w:sz w:val="22"/>
-          <w:szCs w:val="22"/>
-          <w:shd w:val="clear" w:color="auto" w:fill="FFFFFF"/>
-        </w:rPr>
-        <w:t xml:space="preserve"> principali risultati e osservazioni emerse dal</w:t>
-      </w:r>
-      <w:r>
-        <w:rPr>
-          <w:rFonts w:ascii="Poppins" w:hAnsi="Poppins" w:cs="Poppins"/>
-          <w:color w:val="0D0D0D"/>
-          <w:sz w:val="22"/>
-          <w:szCs w:val="22"/>
-          <w:shd w:val="clear" w:color="auto" w:fill="FFFFFF"/>
-        </w:rPr>
-        <w:t>la parte 1 del</w:t>
-      </w:r>
-      <w:r>
-        <w:rPr>
-          <w:rFonts w:ascii="Poppins" w:hAnsi="Poppins" w:cs="Poppins"/>
-          <w:color w:val="0D0D0D"/>
-          <w:sz w:val="22"/>
-          <w:szCs w:val="22"/>
-          <w:shd w:val="clear" w:color="auto" w:fill="FFFFFF"/>
-        </w:rPr>
-        <w:t xml:space="preserve"> progetto</w:t>
-      </w:r>
-      <w:r>
-        <w:rPr>
-          <w:rFonts w:ascii="Poppins" w:hAnsi="Poppins" w:cs="Poppins"/>
-          <w:color w:val="0D0D0D"/>
-          <w:sz w:val="22"/>
-          <w:szCs w:val="22"/>
-          <w:shd w:val="clear" w:color="auto" w:fill="FFFFFF"/>
-        </w:rPr>
-        <w:t xml:space="preserve"> proposto</w:t>
-      </w:r>
-      <w:r>
-        <w:rPr>
-          <w:rFonts w:ascii="Poppins" w:hAnsi="Poppins" w:cs="Poppins"/>
-          <w:color w:val="0D0D0D"/>
-          <w:sz w:val="22"/>
-          <w:szCs w:val="22"/>
-          <w:shd w:val="clear" w:color="auto" w:fill="FFFFFF"/>
-        </w:rPr>
-        <w:t xml:space="preserve"> sono riportate di seguito:</w:t>
+        <w:t>Si riportano di seguito alcune osservazioni fatte a seguito dello sviluppo del progetto.</w:t>
       </w:r>
     </w:p>
     <w:p>
@@ -18638,15 +19231,39 @@
           <w:shd w:val="clear" w:color="auto" w:fill="FFFFFF"/>
         </w:rPr>
       </w:pPr>
+      <w:r>
+        <w:rPr>
+          <w:rFonts w:ascii="Poppins" w:hAnsi="Poppins" w:cs="Poppins"/>
+          <w:color w:val="0D0D0D"/>
+          <w:sz w:val="22"/>
+          <w:szCs w:val="22"/>
+          <w:shd w:val="clear" w:color="auto" w:fill="FFFFFF"/>
+        </w:rPr>
+        <w:t xml:space="preserve">Sono state scelte delle strutture dati che permettessero una più semplice e comprensibile implementazione del codice, senza tralasciare gli aspetti computazionali di accesso ai dati </w:t>
+      </w:r>
+      <w:r>
+        <w:rPr>
+          <w:rFonts w:ascii="Poppins" w:hAnsi="Poppins" w:cs="Poppins"/>
+          <w:color w:val="0D0D0D"/>
+          <w:sz w:val="22"/>
+          <w:szCs w:val="22"/>
+          <w:shd w:val="clear" w:color="auto" w:fill="FFFFFF"/>
+        </w:rPr>
+        <w:t>e la rispettiva allocazione di memoria</w:t>
+      </w:r>
+      <w:r>
+        <w:rPr>
+          <w:rFonts w:ascii="Poppins" w:hAnsi="Poppins" w:cs="Poppins"/>
+          <w:color w:val="0D0D0D"/>
+          <w:sz w:val="22"/>
+          <w:szCs w:val="22"/>
+          <w:shd w:val="clear" w:color="auto" w:fill="FFFFFF"/>
+        </w:rPr>
+        <w:t xml:space="preserve"> che ciascuna struttura poteva offrire.</w:t>
+      </w:r>
     </w:p>
     <w:p>
       <w:pPr>
-        <w:pStyle w:val="Paragrafoelenco"/>
-        <w:numPr>
-          <w:ilvl w:val="0"/>
-          <w:numId w:val="6"/>
-        </w:numPr>
-        <w:ind w:left="284"/>
         <w:jc w:val="both"/>
         <w:rPr>
           <w:rFonts w:ascii="Poppins" w:hAnsi="Poppins" w:cs="Poppins"/>
@@ -18664,13 +19281,11 @@
           <w:szCs w:val="22"/>
           <w:shd w:val="clear" w:color="auto" w:fill="FFFFFF"/>
         </w:rPr>
-        <w:t xml:space="preserve">Strutture dati: </w:t>
+        <w:t>Con le giuste accortezze sono state definite delle funzioni che permettono di escludere i casi in cui i poligoni sono molto distanti tra loro e in cui i piani su cui le fratture giacciono sono paralleli, per quanto vicini tra loro.</w:t>
       </w:r>
     </w:p>
     <w:p>
       <w:pPr>
-        <w:pStyle w:val="Paragrafoelenco"/>
-        <w:ind w:left="284"/>
         <w:jc w:val="both"/>
         <w:rPr>
           <w:rFonts w:ascii="Poppins" w:hAnsi="Poppins" w:cs="Poppins"/>
@@ -18688,49 +19303,38 @@
           <w:szCs w:val="22"/>
           <w:shd w:val="clear" w:color="auto" w:fill="FFFFFF"/>
         </w:rPr>
-        <w:t xml:space="preserve">Le strutture dati definite nel namespace </w:t>
-      </w:r>
-      <w:r>
-        <w:rPr>
-          <w:rFonts w:ascii="Poppins" w:hAnsi="Poppins" w:cs="Poppins"/>
-          <w:color w:val="0D0D0D"/>
-          <w:sz w:val="22"/>
-          <w:szCs w:val="22"/>
-          <w:shd w:val="clear" w:color="auto" w:fill="FFFFFF"/>
-        </w:rPr>
-        <w:t>DFNLibrary</w:t>
-      </w:r>
-      <w:r>
-        <w:rPr>
-          <w:rFonts w:ascii="Poppins" w:hAnsi="Poppins" w:cs="Poppins"/>
-          <w:color w:val="0D0D0D"/>
-          <w:sz w:val="22"/>
-          <w:szCs w:val="22"/>
-          <w:shd w:val="clear" w:color="auto" w:fill="FFFFFF"/>
-        </w:rPr>
-        <w:t xml:space="preserve"> sono state scelte per bilanciare efficienza computazionale e semplicità di implementazione</w:t>
-      </w:r>
-      <w:r>
-        <w:rPr>
-          <w:rFonts w:ascii="Poppins" w:hAnsi="Poppins" w:cs="Poppins"/>
-          <w:color w:val="0D0D0D"/>
-          <w:sz w:val="22"/>
-          <w:szCs w:val="22"/>
-          <w:shd w:val="clear" w:color="auto" w:fill="FFFFFF"/>
-        </w:rPr>
-        <w:t xml:space="preserve">. </w:t>
-      </w:r>
-      <w:r>
-        <w:rPr>
-          <w:rFonts w:ascii="Poppins" w:hAnsi="Poppins" w:cs="Poppins"/>
-          <w:color w:val="0D0D0D"/>
-          <w:sz w:val="22"/>
-          <w:szCs w:val="22"/>
-          <w:shd w:val="clear" w:color="auto" w:fill="FFFFFF"/>
-        </w:rPr>
-        <w:t>La struct Fractures rappresenta un insieme di fratture all'interno del DFN.</w:t>
-      </w:r>
-      <w:r>
+        <w:t xml:space="preserve">Inoltre si sono utilizzati dei metodi di risoluzione di sistemi lineari </w:t>
+      </w:r>
+      <w:r>
+        <w:rPr>
+          <w:rFonts w:ascii="Poppins" w:hAnsi="Poppins" w:cs="Poppins"/>
+          <w:color w:val="0D0D0D"/>
+          <w:sz w:val="22"/>
+          <w:szCs w:val="22"/>
+          <w:shd w:val="clear" w:color="auto" w:fill="FFFFFF"/>
+        </w:rPr>
+        <w:t xml:space="preserve">adatti al tipo di matrice con cui si stava lavorando: in caso di matrice quadrata si è scelto il metodo di risoluzione delle eliminazioni di Gauss con decomposizione della matrice </w:t>
+      </w:r>
+      <m:oMath>
+        <m:r>
+          <w:rPr>
+            <w:rFonts w:ascii="Cambria Math" w:hAnsi="Cambria Math" w:cs="Poppins"/>
+            <w:color w:val="0D0D0D"/>
+            <w:sz w:val="22"/>
+            <w:szCs w:val="22"/>
+            <w:shd w:val="clear" w:color="auto" w:fill="FFFFFF"/>
+          </w:rPr>
+          <m:t>A=LU</m:t>
+        </m:r>
+      </m:oMath>
+      <w:r>
+        <w:rPr>
+          <w:rFonts w:ascii="Poppins" w:hAnsi="Poppins" w:cs="Poppins"/>
+          <w:color w:val="0D0D0D"/>
+          <w:sz w:val="22"/>
+          <w:szCs w:val="22"/>
+          <w:shd w:val="clear" w:color="auto" w:fill="FFFFFF"/>
+        </w:rPr>
         <w:t xml:space="preserve"> </w:t>
       </w:r>
       <w:r>
@@ -18741,32 +19345,33 @@
           <w:szCs w:val="22"/>
           <w:shd w:val="clear" w:color="auto" w:fill="FFFFFF"/>
         </w:rPr>
-        <w:t>La struct Traces rappresenta le tracce generate dalle intersezioni delle fratture.</w:t>
-      </w:r>
-      <w:r>
-        <w:rPr>
-          <w:rFonts w:ascii="Poppins" w:hAnsi="Poppins" w:cs="Poppins"/>
-          <w:color w:val="0D0D0D"/>
-          <w:sz w:val="22"/>
-          <w:szCs w:val="22"/>
-          <w:shd w:val="clear" w:color="auto" w:fill="FFFFFF"/>
-        </w:rPr>
-        <w:t xml:space="preserve"> </w:t>
-      </w:r>
-      <w:r>
-        <w:rPr>
-          <w:rFonts w:ascii="Poppins" w:hAnsi="Poppins" w:cs="Poppins"/>
-          <w:color w:val="0D0D0D"/>
-          <w:sz w:val="22"/>
-          <w:szCs w:val="22"/>
-          <w:shd w:val="clear" w:color="auto" w:fill="FFFFFF"/>
-        </w:rPr>
-        <w:t>L'uso di vector e array ha garantito una gestione dinamica e statica dei dati rispettivamente, permettendo un accesso rapido agli elementi e un'allocazione della memoria efficiente.</w:t>
+        <w:t xml:space="preserve">mentre in caso di matrice rettangolare si è scelto il metodo di decomposizione della matrice </w:t>
+      </w:r>
+      <m:oMath>
+        <m:r>
+          <w:rPr>
+            <w:rFonts w:ascii="Cambria Math" w:hAnsi="Cambria Math" w:cs="Poppins"/>
+            <w:color w:val="0D0D0D"/>
+            <w:sz w:val="22"/>
+            <w:szCs w:val="22"/>
+            <w:shd w:val="clear" w:color="auto" w:fill="FFFFFF"/>
+          </w:rPr>
+          <m:t>A=QR</m:t>
+        </m:r>
+      </m:oMath>
+      <w:r>
+        <w:rPr>
+          <w:rFonts w:ascii="Poppins" w:hAnsi="Poppins" w:cs="Poppins"/>
+          <w:color w:val="0D0D0D"/>
+          <w:sz w:val="22"/>
+          <w:szCs w:val="22"/>
+          <w:shd w:val="clear" w:color="auto" w:fill="FFFFFF"/>
+        </w:rPr>
+        <w:t>.</w:t>
       </w:r>
     </w:p>
     <w:p>
       <w:pPr>
-        <w:ind w:left="284"/>
         <w:jc w:val="both"/>
         <w:rPr>
           <w:rFonts w:ascii="Poppins" w:hAnsi="Poppins" w:cs="Poppins"/>
@@ -18776,15 +19381,79 @@
           <w:shd w:val="clear" w:color="auto" w:fill="FFFFFF"/>
         </w:rPr>
       </w:pPr>
+      <w:r>
+        <w:rPr>
+          <w:rFonts w:ascii="Poppins" w:hAnsi="Poppins" w:cs="Poppins"/>
+          <w:color w:val="0D0D0D"/>
+          <w:sz w:val="22"/>
+          <w:szCs w:val="22"/>
+          <w:shd w:val="clear" w:color="auto" w:fill="FFFFFF"/>
+        </w:rPr>
+        <w:t xml:space="preserve">In conclusione, si può affermare che l’implementazione del progetto è stata suddivisa in tre parti: </w:t>
+      </w:r>
+      <w:r>
+        <w:rPr>
+          <w:rFonts w:ascii="Poppins" w:hAnsi="Poppins" w:cs="Poppins"/>
+          <w:color w:val="0D0D0D"/>
+          <w:sz w:val="22"/>
+          <w:szCs w:val="22"/>
+          <w:shd w:val="clear" w:color="auto" w:fill="FFFFFF"/>
+        </w:rPr>
+        <w:t xml:space="preserve">importazione dei dati, </w:t>
+      </w:r>
+      <w:r>
+        <w:rPr>
+          <w:rFonts w:ascii="Poppins" w:hAnsi="Poppins" w:cs="Poppins"/>
+          <w:color w:val="0D0D0D"/>
+          <w:sz w:val="22"/>
+          <w:szCs w:val="22"/>
+          <w:shd w:val="clear" w:color="auto" w:fill="FFFFFF"/>
+        </w:rPr>
+        <w:t xml:space="preserve">elaborazione dei dati e </w:t>
+      </w:r>
+      <w:r>
+        <w:rPr>
+          <w:rFonts w:ascii="Poppins" w:hAnsi="Poppins" w:cs="Poppins"/>
+          <w:color w:val="0D0D0D"/>
+          <w:sz w:val="22"/>
+          <w:szCs w:val="22"/>
+          <w:shd w:val="clear" w:color="auto" w:fill="FFFFFF"/>
+        </w:rPr>
+        <w:t>calcolo delle tracce</w:t>
+      </w:r>
+      <w:r>
+        <w:rPr>
+          <w:rFonts w:ascii="Poppins" w:hAnsi="Poppins" w:cs="Poppins"/>
+          <w:color w:val="0D0D0D"/>
+          <w:sz w:val="22"/>
+          <w:szCs w:val="22"/>
+          <w:shd w:val="clear" w:color="auto" w:fill="FFFFFF"/>
+        </w:rPr>
+        <w:t>,</w:t>
+      </w:r>
+      <w:r>
+        <w:rPr>
+          <w:rFonts w:ascii="Poppins" w:hAnsi="Poppins" w:cs="Poppins"/>
+          <w:color w:val="0D0D0D"/>
+          <w:sz w:val="22"/>
+          <w:szCs w:val="22"/>
+          <w:shd w:val="clear" w:color="auto" w:fill="FFFFFF"/>
+        </w:rPr>
+        <w:t xml:space="preserve"> esportazione dei risultati</w:t>
+      </w:r>
+      <w:r>
+        <w:rPr>
+          <w:rFonts w:ascii="Poppins" w:hAnsi="Poppins" w:cs="Poppins"/>
+          <w:color w:val="0D0D0D"/>
+          <w:sz w:val="22"/>
+          <w:szCs w:val="22"/>
+          <w:shd w:val="clear" w:color="auto" w:fill="FFFFFF"/>
+        </w:rPr>
+        <w:t>.</w:t>
+      </w:r>
     </w:p>
     <w:p>
       <w:pPr>
-        <w:pStyle w:val="Paragrafoelenco"/>
-        <w:numPr>
-          <w:ilvl w:val="0"/>
-          <w:numId w:val="6"/>
-        </w:numPr>
-        <w:ind w:left="284"/>
         <w:jc w:val="both"/>
         <w:rPr>
           <w:rFonts w:ascii="Poppins" w:hAnsi="Poppins" w:cs="Poppins"/>
@@ -18802,636 +19471,21 @@
           <w:szCs w:val="22"/>
           <w:shd w:val="clear" w:color="auto" w:fill="FFFFFF"/>
         </w:rPr>
-        <w:t>Modellazione delle Fratture</w:t>
-      </w:r>
-      <w:r>
-        <w:rPr>
-          <w:rFonts w:ascii="Poppins" w:hAnsi="Poppins" w:cs="Poppins"/>
-          <w:color w:val="0D0D0D"/>
-          <w:sz w:val="22"/>
-          <w:szCs w:val="22"/>
-          <w:shd w:val="clear" w:color="auto" w:fill="FFFFFF"/>
-        </w:rPr>
-        <w:t xml:space="preserve"> e delle Tracce:</w:t>
+        <w:t>Inoltre, il</w:t>
+      </w:r>
+      <w:r>
+        <w:rPr>
+          <w:rFonts w:ascii="Poppins" w:hAnsi="Poppins" w:cs="Poppins"/>
+          <w:color w:val="0D0D0D"/>
+          <w:sz w:val="22"/>
+          <w:szCs w:val="22"/>
+          <w:shd w:val="clear" w:color="auto" w:fill="FFFFFF"/>
+        </w:rPr>
+        <w:t xml:space="preserve"> sistema di testing con GoogleTest ha garantito che le unità logiche del codice fossero verificate e convalidate, assicurando l'accuratezza dei risultati ottenuti.</w:t>
       </w:r>
     </w:p>
     <w:p>
       <w:pPr>
-        <w:pStyle w:val="Paragrafoelenco"/>
-        <w:ind w:left="284"/>
-        <w:jc w:val="both"/>
-        <w:rPr>
-          <w:rFonts w:ascii="Poppins" w:hAnsi="Poppins" w:cs="Poppins"/>
-          <w:color w:val="0D0D0D"/>
-          <w:sz w:val="22"/>
-          <w:szCs w:val="22"/>
-          <w:shd w:val="clear" w:color="auto" w:fill="FFFFFF"/>
-        </w:rPr>
-      </w:pPr>
-      <w:r>
-        <w:rPr>
-          <w:rFonts w:ascii="Poppins" w:hAnsi="Poppins" w:cs="Poppins"/>
-          <w:color w:val="0D0D0D"/>
-          <w:sz w:val="22"/>
-          <w:szCs w:val="22"/>
-          <w:shd w:val="clear" w:color="auto" w:fill="FFFFFF"/>
-        </w:rPr>
-        <w:t>Il sistema sviluppato rappresenta</w:t>
-      </w:r>
-      <w:r>
-        <w:rPr>
-          <w:rFonts w:ascii="Poppins" w:hAnsi="Poppins" w:cs="Poppins"/>
-          <w:color w:val="0D0D0D"/>
-          <w:sz w:val="22"/>
-          <w:szCs w:val="22"/>
-          <w:shd w:val="clear" w:color="auto" w:fill="FFFFFF"/>
-        </w:rPr>
-        <w:t xml:space="preserve"> le fratture come poligoni planari nello spazio tridimensionale</w:t>
-      </w:r>
-      <w:r>
-        <w:rPr>
-          <w:rFonts w:ascii="Poppins" w:hAnsi="Poppins" w:cs="Poppins"/>
-          <w:color w:val="0D0D0D"/>
-          <w:sz w:val="22"/>
-          <w:szCs w:val="22"/>
-          <w:shd w:val="clear" w:color="auto" w:fill="FFFFFF"/>
-        </w:rPr>
-        <w:t xml:space="preserve">. </w:t>
-      </w:r>
-      <w:r>
-        <w:rPr>
-          <w:rFonts w:ascii="Poppins" w:hAnsi="Poppins" w:cs="Poppins"/>
-          <w:color w:val="0D0D0D"/>
-          <w:sz w:val="22"/>
-          <w:szCs w:val="22"/>
-          <w:shd w:val="clear" w:color="auto" w:fill="FFFFFF"/>
-        </w:rPr>
-        <w:t xml:space="preserve">Il sistema calcola le intersezioni tra le fratture, </w:t>
-      </w:r>
-      <w:r>
-        <w:rPr>
-          <w:rFonts w:ascii="Poppins" w:hAnsi="Poppins" w:cs="Poppins"/>
-          <w:color w:val="0D0D0D"/>
-          <w:sz w:val="22"/>
-          <w:szCs w:val="22"/>
-          <w:shd w:val="clear" w:color="auto" w:fill="FFFFFF"/>
-        </w:rPr>
-        <w:t>cioè le</w:t>
-      </w:r>
-      <w:r>
-        <w:rPr>
-          <w:rFonts w:ascii="Poppins" w:hAnsi="Poppins" w:cs="Poppins"/>
-          <w:color w:val="0D0D0D"/>
-          <w:sz w:val="22"/>
-          <w:szCs w:val="22"/>
-          <w:shd w:val="clear" w:color="auto" w:fill="FFFFFF"/>
-        </w:rPr>
-        <w:t xml:space="preserve"> tracce</w:t>
-      </w:r>
-      <w:r>
-        <w:rPr>
-          <w:rFonts w:ascii="Poppins" w:hAnsi="Poppins" w:cs="Poppins"/>
-          <w:color w:val="0D0D0D"/>
-          <w:sz w:val="22"/>
-          <w:szCs w:val="22"/>
-          <w:shd w:val="clear" w:color="auto" w:fill="FFFFFF"/>
-        </w:rPr>
-        <w:t>, che</w:t>
-      </w:r>
-      <w:r>
-        <w:rPr>
-          <w:rFonts w:ascii="Poppins" w:hAnsi="Poppins" w:cs="Poppins"/>
-          <w:color w:val="0D0D0D"/>
-          <w:sz w:val="22"/>
-          <w:szCs w:val="22"/>
-          <w:shd w:val="clear" w:color="auto" w:fill="FFFFFF"/>
-        </w:rPr>
-        <w:t xml:space="preserve"> sono segmenti di diverse lunghezze</w:t>
-      </w:r>
-      <w:r>
-        <w:rPr>
-          <w:rFonts w:ascii="Poppins" w:hAnsi="Poppins" w:cs="Poppins"/>
-          <w:color w:val="0D0D0D"/>
-          <w:sz w:val="22"/>
-          <w:szCs w:val="22"/>
-          <w:shd w:val="clear" w:color="auto" w:fill="FFFFFF"/>
-        </w:rPr>
-        <w:t xml:space="preserve"> che abbiamo classificato in passanti, con</w:t>
-      </w:r>
-      <w:r>
-        <w:rPr>
-          <w:rFonts w:ascii="Poppins" w:hAnsi="Poppins" w:cs="Poppins"/>
-          <w:color w:val="0D0D0D"/>
-          <w:sz w:val="22"/>
-          <w:szCs w:val="22"/>
-          <w:shd w:val="clear" w:color="auto" w:fill="FFFFFF"/>
-        </w:rPr>
-        <w:t xml:space="preserve"> entrambi gli estremi del segmento che giacciono sul bordo della frattura</w:t>
-      </w:r>
-      <w:r>
-        <w:rPr>
-          <w:rFonts w:ascii="Poppins" w:hAnsi="Poppins" w:cs="Poppins"/>
-          <w:color w:val="0D0D0D"/>
-          <w:sz w:val="22"/>
-          <w:szCs w:val="22"/>
-          <w:shd w:val="clear" w:color="auto" w:fill="FFFFFF"/>
-        </w:rPr>
-        <w:t xml:space="preserve">, e in non passanti, con </w:t>
-      </w:r>
-      <w:r>
-        <w:rPr>
-          <w:rFonts w:ascii="Poppins" w:hAnsi="Poppins" w:cs="Poppins"/>
-          <w:color w:val="0D0D0D"/>
-          <w:sz w:val="22"/>
-          <w:szCs w:val="22"/>
-          <w:shd w:val="clear" w:color="auto" w:fill="FFFFFF"/>
-        </w:rPr>
-        <w:t xml:space="preserve">almeno un estremo all'interno della frattura. </w:t>
-      </w:r>
-      <w:r>
-        <w:rPr>
-          <w:rFonts w:ascii="Poppins" w:hAnsi="Poppins" w:cs="Poppins"/>
-          <w:color w:val="0D0D0D"/>
-          <w:sz w:val="22"/>
-          <w:szCs w:val="22"/>
-          <w:shd w:val="clear" w:color="auto" w:fill="FFFFFF"/>
-        </w:rPr>
-        <w:t>Questo</w:t>
-      </w:r>
-      <w:r>
-        <w:rPr>
-          <w:rFonts w:ascii="Poppins" w:hAnsi="Poppins" w:cs="Poppins"/>
-          <w:color w:val="0D0D0D"/>
-          <w:sz w:val="22"/>
-          <w:szCs w:val="22"/>
-          <w:shd w:val="clear" w:color="auto" w:fill="FFFFFF"/>
-        </w:rPr>
-        <w:t xml:space="preserve"> calcolo </w:t>
-      </w:r>
-      <w:r>
-        <w:rPr>
-          <w:rFonts w:ascii="Poppins" w:hAnsi="Poppins" w:cs="Poppins"/>
-          <w:color w:val="0D0D0D"/>
-          <w:sz w:val="22"/>
-          <w:szCs w:val="22"/>
-          <w:shd w:val="clear" w:color="auto" w:fill="FFFFFF"/>
-        </w:rPr>
-        <w:t xml:space="preserve">avviene tramite un processo che </w:t>
-      </w:r>
-      <w:r>
-        <w:rPr>
-          <w:rFonts w:ascii="Poppins" w:hAnsi="Poppins" w:cs="Poppins"/>
-          <w:color w:val="0D0D0D"/>
-          <w:sz w:val="22"/>
-          <w:szCs w:val="22"/>
-          <w:shd w:val="clear" w:color="auto" w:fill="FFFFFF"/>
-        </w:rPr>
-        <w:t xml:space="preserve">richiede algoritmi </w:t>
-      </w:r>
-      <w:r>
-        <w:rPr>
-          <w:rFonts w:ascii="Poppins" w:hAnsi="Poppins" w:cs="Poppins"/>
-          <w:color w:val="0D0D0D"/>
-          <w:sz w:val="22"/>
-          <w:szCs w:val="22"/>
-          <w:shd w:val="clear" w:color="auto" w:fill="FFFFFF"/>
-        </w:rPr>
-        <w:t>ben strutturati</w:t>
-      </w:r>
-      <w:r>
-        <w:rPr>
-          <w:rFonts w:ascii="Poppins" w:hAnsi="Poppins" w:cs="Poppins"/>
-          <w:color w:val="0D0D0D"/>
-          <w:sz w:val="22"/>
-          <w:szCs w:val="22"/>
-          <w:shd w:val="clear" w:color="auto" w:fill="FFFFFF"/>
-        </w:rPr>
-        <w:t xml:space="preserve"> per garantire precisione</w:t>
-      </w:r>
-      <w:r>
-        <w:rPr>
-          <w:rFonts w:ascii="Poppins" w:hAnsi="Poppins" w:cs="Poppins"/>
-          <w:color w:val="0D0D0D"/>
-          <w:sz w:val="22"/>
-          <w:szCs w:val="22"/>
-          <w:shd w:val="clear" w:color="auto" w:fill="FFFFFF"/>
-        </w:rPr>
-        <w:t xml:space="preserve">, </w:t>
-      </w:r>
-      <w:r>
-        <w:rPr>
-          <w:rFonts w:ascii="Poppins" w:hAnsi="Poppins" w:cs="Poppins"/>
-          <w:color w:val="0D0D0D"/>
-          <w:sz w:val="22"/>
-          <w:szCs w:val="22"/>
-          <w:shd w:val="clear" w:color="auto" w:fill="FFFFFF"/>
-        </w:rPr>
-        <w:t>affidabilità</w:t>
-      </w:r>
-      <w:r>
-        <w:rPr>
-          <w:rFonts w:ascii="Poppins" w:hAnsi="Poppins" w:cs="Poppins"/>
-          <w:color w:val="0D0D0D"/>
-          <w:sz w:val="22"/>
-          <w:szCs w:val="22"/>
-          <w:shd w:val="clear" w:color="auto" w:fill="FFFFFF"/>
-        </w:rPr>
-        <w:t xml:space="preserve"> ed efficienza</w:t>
-      </w:r>
-      <w:r>
-        <w:rPr>
-          <w:rFonts w:ascii="Poppins" w:hAnsi="Poppins" w:cs="Poppins"/>
-          <w:color w:val="0D0D0D"/>
-          <w:sz w:val="22"/>
-          <w:szCs w:val="22"/>
-          <w:shd w:val="clear" w:color="auto" w:fill="FFFFFF"/>
-        </w:rPr>
-        <w:t>.</w:t>
-      </w:r>
-      <w:r>
-        <w:rPr>
-          <w:rFonts w:ascii="Poppins" w:hAnsi="Poppins" w:cs="Poppins"/>
-          <w:color w:val="0D0D0D"/>
-          <w:sz w:val="22"/>
-          <w:szCs w:val="22"/>
-          <w:shd w:val="clear" w:color="auto" w:fill="FFFFFF"/>
-        </w:rPr>
-        <w:t xml:space="preserve"> Per esempio, la funzione</w:t>
-      </w:r>
-      <w:r>
-        <w:rPr>
-          <w:rFonts w:ascii="Poppins" w:hAnsi="Poppins" w:cs="Poppins"/>
-          <w:color w:val="0D0D0D"/>
-          <w:sz w:val="22"/>
-          <w:szCs w:val="22"/>
-          <w:shd w:val="clear" w:color="auto" w:fill="FFFFFF"/>
-        </w:rPr>
-        <w:t xml:space="preserve"> </w:t>
-      </w:r>
-      <w:r>
-        <w:rPr>
-          <w:rFonts w:ascii="Poppins" w:hAnsi="Poppins" w:cs="Poppins"/>
-          <w:i/>
-          <w:iCs/>
-          <w:color w:val="0D0D0D"/>
-          <w:sz w:val="22"/>
-          <w:szCs w:val="22"/>
-          <w:shd w:val="clear" w:color="auto" w:fill="FFFFFF"/>
-        </w:rPr>
-        <w:t>valuta_intersezione</w:t>
-      </w:r>
-      <w:r>
-        <w:rPr>
-          <w:rFonts w:ascii="Poppins" w:hAnsi="Poppins" w:cs="Poppins"/>
-          <w:color w:val="0D0D0D"/>
-          <w:sz w:val="22"/>
-          <w:szCs w:val="22"/>
-          <w:shd w:val="clear" w:color="auto" w:fill="FFFFFF"/>
-        </w:rPr>
-        <w:t xml:space="preserve"> </w:t>
-      </w:r>
-      <w:r>
-        <w:rPr>
-          <w:rFonts w:ascii="Poppins" w:hAnsi="Poppins" w:cs="Poppins"/>
-          <w:color w:val="0D0D0D"/>
-          <w:sz w:val="22"/>
-          <w:szCs w:val="22"/>
-          <w:shd w:val="clear" w:color="auto" w:fill="FFFFFF"/>
-        </w:rPr>
-        <w:t>ha dimostrato</w:t>
-      </w:r>
-      <w:r>
-        <w:rPr>
-          <w:rFonts w:ascii="Poppins" w:hAnsi="Poppins" w:cs="Poppins"/>
-          <w:color w:val="0D0D0D"/>
-          <w:sz w:val="22"/>
-          <w:szCs w:val="22"/>
-          <w:shd w:val="clear" w:color="auto" w:fill="FFFFFF"/>
-        </w:rPr>
-        <w:t xml:space="preserve"> di essere efficac</w:t>
-      </w:r>
-      <w:r>
-        <w:rPr>
-          <w:rFonts w:ascii="Poppins" w:hAnsi="Poppins" w:cs="Poppins"/>
-          <w:color w:val="0D0D0D"/>
-          <w:sz w:val="22"/>
-          <w:szCs w:val="22"/>
-          <w:shd w:val="clear" w:color="auto" w:fill="FFFFFF"/>
-        </w:rPr>
-        <w:t>e</w:t>
-      </w:r>
-      <w:r>
-        <w:rPr>
-          <w:rFonts w:ascii="Poppins" w:hAnsi="Poppins" w:cs="Poppins"/>
-          <w:color w:val="0D0D0D"/>
-          <w:sz w:val="22"/>
-          <w:szCs w:val="22"/>
-          <w:shd w:val="clear" w:color="auto" w:fill="FFFFFF"/>
-        </w:rPr>
-        <w:t xml:space="preserve"> nel determinare le intersezioni tra fratture senza risolvere complessi sistemi lineari ogni volta.</w:t>
-      </w:r>
-      <w:r>
-        <w:rPr>
-          <w:rFonts w:ascii="Poppins" w:hAnsi="Poppins" w:cs="Poppins"/>
-          <w:color w:val="0D0D0D"/>
-          <w:sz w:val="22"/>
-          <w:szCs w:val="22"/>
-          <w:shd w:val="clear" w:color="auto" w:fill="FFFFFF"/>
-        </w:rPr>
-        <w:t xml:space="preserve"> Inoltre, l</w:t>
-      </w:r>
-      <w:r>
-        <w:rPr>
-          <w:rFonts w:ascii="Poppins" w:hAnsi="Poppins" w:cs="Poppins"/>
-          <w:color w:val="0D0D0D"/>
-          <w:sz w:val="22"/>
-          <w:szCs w:val="22"/>
-          <w:shd w:val="clear" w:color="auto" w:fill="FFFFFF"/>
-        </w:rPr>
-        <w:t>'uso della decomposizione LU e QR</w:t>
-      </w:r>
-      <w:r>
-        <w:rPr>
-          <w:rFonts w:ascii="Poppins" w:hAnsi="Poppins" w:cs="Poppins"/>
-          <w:color w:val="0D0D0D"/>
-          <w:sz w:val="22"/>
-          <w:szCs w:val="22"/>
-          <w:shd w:val="clear" w:color="auto" w:fill="FFFFFF"/>
-        </w:rPr>
-        <w:t xml:space="preserve"> e l’esclusione di casi particolari, come il parallelismo,</w:t>
-      </w:r>
-      <w:r>
-        <w:rPr>
-          <w:rFonts w:ascii="Poppins" w:hAnsi="Poppins" w:cs="Poppins"/>
-          <w:color w:val="0D0D0D"/>
-          <w:sz w:val="22"/>
-          <w:szCs w:val="22"/>
-          <w:shd w:val="clear" w:color="auto" w:fill="FFFFFF"/>
-        </w:rPr>
-        <w:t xml:space="preserve"> ha reso il calcolo delle intersezioni e delle rette molto più robusto e preciso.</w:t>
-      </w:r>
-    </w:p>
-    <w:p>
-      <w:pPr>
-        <w:ind w:left="284"/>
-        <w:jc w:val="both"/>
-        <w:rPr>
-          <w:rFonts w:ascii="Poppins" w:hAnsi="Poppins" w:cs="Poppins"/>
-          <w:color w:val="0D0D0D"/>
-          <w:sz w:val="22"/>
-          <w:szCs w:val="22"/>
-          <w:shd w:val="clear" w:color="auto" w:fill="FFFFFF"/>
-        </w:rPr>
-      </w:pPr>
-    </w:p>
-    <w:p>
-      <w:pPr>
-        <w:pStyle w:val="Paragrafoelenco"/>
-        <w:numPr>
-          <w:ilvl w:val="0"/>
-          <w:numId w:val="6"/>
-        </w:numPr>
-        <w:ind w:left="284"/>
-        <w:jc w:val="both"/>
-        <w:rPr>
-          <w:rFonts w:ascii="Poppins" w:hAnsi="Poppins" w:cs="Poppins"/>
-          <w:color w:val="0D0D0D"/>
-          <w:sz w:val="22"/>
-          <w:szCs w:val="22"/>
-          <w:shd w:val="clear" w:color="auto" w:fill="FFFFFF"/>
-        </w:rPr>
-      </w:pPr>
-      <w:r>
-        <w:rPr>
-          <w:rFonts w:ascii="Poppins" w:hAnsi="Poppins" w:cs="Poppins"/>
-          <w:color w:val="0D0D0D"/>
-          <w:sz w:val="22"/>
-          <w:szCs w:val="22"/>
-          <w:shd w:val="clear" w:color="auto" w:fill="FFFFFF"/>
-        </w:rPr>
-        <w:t xml:space="preserve">Implementazione, valutazione e risultati: </w:t>
-      </w:r>
-    </w:p>
-    <w:p>
-      <w:pPr>
-        <w:pStyle w:val="Paragrafoelenco"/>
-        <w:ind w:left="284"/>
-        <w:jc w:val="both"/>
-        <w:rPr>
-          <w:rFonts w:ascii="Poppins" w:hAnsi="Poppins" w:cs="Poppins"/>
-          <w:color w:val="0D0D0D"/>
-          <w:sz w:val="22"/>
-          <w:szCs w:val="22"/>
-          <w:shd w:val="clear" w:color="auto" w:fill="FFFFFF"/>
-        </w:rPr>
-      </w:pPr>
-      <w:r>
-        <w:rPr>
-          <w:rFonts w:ascii="Poppins" w:hAnsi="Poppins" w:cs="Poppins"/>
-          <w:color w:val="0D0D0D"/>
-          <w:sz w:val="22"/>
-          <w:szCs w:val="22"/>
-          <w:shd w:val="clear" w:color="auto" w:fill="FFFFFF"/>
-        </w:rPr>
-        <w:t>L'implementazione del progetto è suddivisa in importazione dei dati, calcolo delle tracce e</w:t>
-      </w:r>
-      <w:r>
-        <w:rPr>
-          <w:rFonts w:ascii="Poppins" w:hAnsi="Poppins" w:cs="Poppins"/>
-          <w:color w:val="0D0D0D"/>
-          <w:sz w:val="22"/>
-          <w:szCs w:val="22"/>
-          <w:shd w:val="clear" w:color="auto" w:fill="FFFFFF"/>
-        </w:rPr>
-        <w:t>d</w:t>
-      </w:r>
-      <w:r>
-        <w:rPr>
-          <w:rFonts w:ascii="Poppins" w:hAnsi="Poppins" w:cs="Poppins"/>
-          <w:color w:val="0D0D0D"/>
-          <w:sz w:val="22"/>
-          <w:szCs w:val="22"/>
-          <w:shd w:val="clear" w:color="auto" w:fill="FFFFFF"/>
-        </w:rPr>
-        <w:t xml:space="preserve"> esportazione dei risultati</w:t>
-      </w:r>
-      <w:r>
-        <w:rPr>
-          <w:rFonts w:ascii="Poppins" w:hAnsi="Poppins" w:cs="Poppins"/>
-          <w:color w:val="0D0D0D"/>
-          <w:sz w:val="22"/>
-          <w:szCs w:val="22"/>
-          <w:shd w:val="clear" w:color="auto" w:fill="FFFFFF"/>
-        </w:rPr>
-        <w:t xml:space="preserve">, ed ognuna di queste </w:t>
-      </w:r>
-      <w:r>
-        <w:rPr>
-          <w:rFonts w:ascii="Poppins" w:hAnsi="Poppins" w:cs="Poppins"/>
-          <w:color w:val="0D0D0D"/>
-          <w:sz w:val="22"/>
-          <w:szCs w:val="22"/>
-          <w:shd w:val="clear" w:color="auto" w:fill="FFFFFF"/>
-        </w:rPr>
-        <w:t>ha un ruolo cruciale nel garantire che il sistema funzioni correttamente</w:t>
-      </w:r>
-      <w:r>
-        <w:rPr>
-          <w:rFonts w:ascii="Poppins" w:hAnsi="Poppins" w:cs="Poppins"/>
-          <w:color w:val="0D0D0D"/>
-          <w:sz w:val="22"/>
-          <w:szCs w:val="22"/>
-          <w:shd w:val="clear" w:color="auto" w:fill="FFFFFF"/>
-        </w:rPr>
-        <w:t>. Inoltre, il</w:t>
-      </w:r>
-      <w:r>
-        <w:rPr>
-          <w:rFonts w:ascii="Poppins" w:hAnsi="Poppins" w:cs="Poppins"/>
-          <w:color w:val="0D0D0D"/>
-          <w:sz w:val="22"/>
-          <w:szCs w:val="22"/>
-          <w:shd w:val="clear" w:color="auto" w:fill="FFFFFF"/>
-        </w:rPr>
-        <w:t xml:space="preserve"> sistema di testing con GoogleTest ha garantito che le unità logiche del codice fossero verificate e convalidate, assicurando l'accuratezza dei risultati ottenuti.</w:t>
-      </w:r>
-      <w:r>
-        <w:rPr>
-          <w:rFonts w:ascii="Poppins" w:hAnsi="Poppins" w:cs="Poppins"/>
-          <w:color w:val="0D0D0D"/>
-          <w:sz w:val="22"/>
-          <w:szCs w:val="22"/>
-          <w:shd w:val="clear" w:color="auto" w:fill="FFFFFF"/>
-        </w:rPr>
-        <w:t xml:space="preserve"> Infine, i</w:t>
-      </w:r>
-      <w:r>
-        <w:rPr>
-          <w:rFonts w:ascii="Poppins" w:hAnsi="Poppins" w:cs="Poppins"/>
-          <w:color w:val="0D0D0D"/>
-          <w:sz w:val="22"/>
-          <w:szCs w:val="22"/>
-          <w:shd w:val="clear" w:color="auto" w:fill="FFFFFF"/>
-        </w:rPr>
-        <w:t>l file Traces.txt generato come output contiene tutte le informazioni sulle tracce ordinate per lunghezza</w:t>
-      </w:r>
-      <w:r>
-        <w:rPr>
-          <w:rFonts w:ascii="Poppins" w:hAnsi="Poppins" w:cs="Poppins"/>
-          <w:color w:val="0D0D0D"/>
-          <w:sz w:val="22"/>
-          <w:szCs w:val="22"/>
-          <w:shd w:val="clear" w:color="auto" w:fill="FFFFFF"/>
-        </w:rPr>
-        <w:t xml:space="preserve"> e tipo</w:t>
-      </w:r>
-      <w:r>
-        <w:rPr>
-          <w:rFonts w:ascii="Poppins" w:hAnsi="Poppins" w:cs="Poppins"/>
-          <w:color w:val="0D0D0D"/>
-          <w:sz w:val="22"/>
-          <w:szCs w:val="22"/>
-          <w:shd w:val="clear" w:color="auto" w:fill="FFFFFF"/>
-        </w:rPr>
-        <w:t>, offrendo una visione chiara delle intersezioni tra le fratture.</w:t>
-      </w:r>
-    </w:p>
-    <w:p>
-      <w:pPr>
-        <w:jc w:val="both"/>
-      </w:pPr>
-    </w:p>
-    <w:p>
-      <w:pPr>
-        <w:jc w:val="both"/>
-        <w:rPr>
-          <w:rFonts w:ascii="Poppins" w:hAnsi="Poppins" w:cs="Poppins"/>
-          <w:sz w:val="22"/>
-          <w:szCs w:val="22"/>
-        </w:rPr>
-      </w:pPr>
-      <w:r>
-        <w:rPr>
-          <w:rFonts w:ascii="Poppins" w:hAnsi="Poppins" w:cs="Poppins"/>
-          <w:sz w:val="22"/>
-          <w:szCs w:val="22"/>
-        </w:rPr>
-        <w:t>In conclusione, il progetto ha raggiunto gli obiettivi prefissati</w:t>
-      </w:r>
-      <w:r>
-        <w:rPr>
-          <w:rFonts w:ascii="Poppins" w:hAnsi="Poppins" w:cs="Poppins"/>
-          <w:sz w:val="22"/>
-          <w:szCs w:val="22"/>
-        </w:rPr>
-        <w:t xml:space="preserve"> per la parte 1</w:t>
-      </w:r>
-      <w:r>
-        <w:rPr>
-          <w:rFonts w:ascii="Poppins" w:hAnsi="Poppins" w:cs="Poppins"/>
-          <w:sz w:val="22"/>
-          <w:szCs w:val="22"/>
-        </w:rPr>
-        <w:t>, offrendo una soluzione robusta e efficiente per la modellazione e l'analisi delle fratture nelle rocce.</w:t>
-      </w:r>
-    </w:p>
-    <w:p>
-      <w:pPr>
-        <w:rPr>
-          <w:rFonts w:ascii="Poppins" w:hAnsi="Poppins" w:cs="Poppins"/>
-          <w:color w:val="0D0D0D"/>
-          <w:sz w:val="22"/>
-          <w:szCs w:val="22"/>
-          <w:shd w:val="clear" w:color="auto" w:fill="FFFFFF"/>
-        </w:rPr>
-      </w:pPr>
-    </w:p>
-    <w:p>
-      <w:pPr>
-        <w:rPr>
-          <w:rFonts w:ascii="Poppins" w:hAnsi="Poppins" w:cs="Poppins"/>
-          <w:color w:val="0D0D0D"/>
-          <w:sz w:val="22"/>
-          <w:szCs w:val="22"/>
-          <w:shd w:val="clear" w:color="auto" w:fill="FFFFFF"/>
-        </w:rPr>
-      </w:pPr>
-    </w:p>
-    <w:p>
-      <w:pPr>
-        <w:rPr>
-          <w:rFonts w:ascii="Poppins" w:hAnsi="Poppins" w:cs="Poppins"/>
-          <w:color w:val="0D0D0D"/>
-          <w:sz w:val="22"/>
-          <w:szCs w:val="22"/>
-          <w:shd w:val="clear" w:color="auto" w:fill="FFFFFF"/>
-        </w:rPr>
-      </w:pPr>
-    </w:p>
-    <w:p>
-      <w:pPr>
-        <w:rPr>
-          <w:rFonts w:ascii="Poppins" w:hAnsi="Poppins" w:cs="Poppins"/>
-          <w:color w:val="0D0D0D"/>
-          <w:sz w:val="22"/>
-          <w:szCs w:val="22"/>
-          <w:shd w:val="clear" w:color="auto" w:fill="FFFFFF"/>
-        </w:rPr>
-      </w:pPr>
-    </w:p>
-    <w:p>
-      <w:pPr>
-        <w:rPr>
-          <w:rFonts w:ascii="Poppins" w:hAnsi="Poppins" w:cs="Poppins"/>
-          <w:color w:val="0D0D0D"/>
-          <w:sz w:val="22"/>
-          <w:szCs w:val="22"/>
-          <w:shd w:val="clear" w:color="auto" w:fill="FFFFFF"/>
-        </w:rPr>
-      </w:pPr>
-    </w:p>
-    <w:p>
-      <w:pPr>
         <w:rPr>
           <w:rFonts w:ascii="Poppins" w:hAnsi="Poppins" w:cs="Poppins"/>
           <w:color w:val="0D0D0D"/>
@@ -19442,7 +19496,7 @@
       </w:pPr>
     </w:p>
     <w:sectPr>
-      <w:footerReference w:type="default" r:id="rId10"/>
+      <w:footerReference w:type="default" r:id="rId19"/>
       <w:pgSz w:w="11906" w:h="16838"/>
       <w:pgMar w:top="1440" w:right="1440" w:bottom="1440" w:left="1440" w:header="708" w:footer="708" w:gutter="0"/>
       <w:cols w:space="708"/>
@@ -19500,7 +19554,7 @@
           <w:rPr>
             <w:noProof/>
           </w:rPr>
-          <w:t>10</w:t>
+          <w:t>4</w:t>
         </w:r>
         <w:r>
           <w:fldChar w:fldCharType="end"/>
@@ -21358,6 +21412,580 @@
 </w:styles>
 </file>
 
+<file path=word/glossary/document.xml><?xml version="1.0" encoding="utf-8"?>
+<w:glossaryDocument xmlns:wpc="http://schemas.microsoft.com/office/word/2010/wordprocessingCanvas" xmlns:cx="http://schemas.microsoft.com/office/drawing/2014/chartex" xmlns:cx1="http://schemas.microsoft.com/office/drawing/2015/9/8/chartex" xmlns:mc="http://schemas.openxmlformats.org/markup-compatibility/2006" xmlns:o="urn:schemas-microsoft-com:office:office" xmlns:r="http://schemas.openxmlformats.org/officeDocument/2006/relationships" xmlns:m="http://schemas.openxmlformats.org/officeDocument/2006/math" xmlns:v="urn:schemas-microsoft-com:vml" xmlns:wp14="http://schemas.microsoft.com/office/word/2010/wordprocessingDrawing" xmlns:wp="http://schemas.openxmlformats.org/drawingml/2006/wordprocessingDrawing" xmlns:w10="urn:schemas-microsoft-com:office:word" xmlns:w="http://schemas.openxmlformats.org/wordprocessingml/2006/main" xmlns:w14="http://schemas.microsoft.com/office/word/2010/wordml" xmlns:w15="http://schemas.microsoft.com/office/word/2012/wordml" xmlns:w16se="http://schemas.microsoft.com/office/word/2015/wordml/symex" xmlns:wpg="http://schemas.microsoft.com/office/word/2010/wordprocessingGroup" xmlns:wpi="http://schemas.microsoft.com/office/word/2010/wordprocessingInk" xmlns:wne="http://schemas.microsoft.com/office/word/2006/wordml" xmlns:wps="http://schemas.microsoft.com/office/word/2010/wordprocessingShape" mc:Ignorable="w14 w15 w16se wp14"/>
+</file>
+
+<file path=word/glossary/fontTable.xml><?xml version="1.0" encoding="utf-8"?>
+<w:fonts xmlns:mc="http://schemas.openxmlformats.org/markup-compatibility/2006" xmlns:r="http://schemas.openxmlformats.org/officeDocument/2006/relationships" xmlns:w="http://schemas.openxmlformats.org/wordprocessingml/2006/main" xmlns:w14="http://schemas.microsoft.com/office/word/2010/wordml" xmlns:w15="http://schemas.microsoft.com/office/word/2012/wordml" xmlns:w16se="http://schemas.microsoft.com/office/word/2015/wordml/symex" mc:Ignorable="w14 w15 w16se">
+  <w:font w:name="Times New Roman">
+    <w:panose1 w:val="02020603050405020304"/>
+    <w:charset w:val="00"/>
+    <w:family w:val="roman"/>
+    <w:pitch w:val="variable"/>
+    <w:sig w:usb0="E0002AFF" w:usb1="C0007843" w:usb2="00000009" w:usb3="00000000" w:csb0="000001FF" w:csb1="00000000"/>
+  </w:font>
+  <w:font w:name="Segoe UI">
+    <w:panose1 w:val="020B0502040204020203"/>
+    <w:charset w:val="00"/>
+    <w:family w:val="swiss"/>
+    <w:pitch w:val="variable"/>
+    <w:sig w:usb0="E4002EFF" w:usb1="C000E47F" w:usb2="00000009" w:usb3="00000000" w:csb0="000001FF" w:csb1="00000000"/>
+  </w:font>
+  <w:font w:name="Courier New">
+    <w:panose1 w:val="02070309020205020404"/>
+    <w:charset w:val="00"/>
+    <w:family w:val="modern"/>
+    <w:pitch w:val="fixed"/>
+    <w:sig w:usb0="E0002EFF" w:usb1="C0007843" w:usb2="00000009" w:usb3="00000000" w:csb0="000001FF" w:csb1="00000000"/>
+  </w:font>
+  <w:font w:name="Wingdings">
+    <w:panose1 w:val="05000000000000000000"/>
+    <w:charset w:val="02"/>
+    <w:family w:val="auto"/>
+    <w:pitch w:val="variable"/>
+    <w:sig w:usb0="00000000" w:usb1="10000000" w:usb2="00000000" w:usb3="00000000" w:csb0="80000000" w:csb1="00000000"/>
+  </w:font>
+  <w:font w:name="Symbol">
+    <w:panose1 w:val="05050102010706020507"/>
+    <w:charset w:val="02"/>
+    <w:family w:val="roman"/>
+    <w:pitch w:val="variable"/>
+    <w:sig w:usb0="00000000" w:usb1="10000000" w:usb2="00000000" w:usb3="00000000" w:csb0="80000000" w:csb1="00000000"/>
+  </w:font>
+  <w:font w:name="Aptos">
+    <w:altName w:val="Arial"/>
+    <w:charset w:val="00"/>
+    <w:family w:val="swiss"/>
+    <w:pitch w:val="variable"/>
+    <w:sig w:usb0="20000287" w:usb1="00000003" w:usb2="00000000" w:usb3="00000000" w:csb0="0000019F" w:csb1="00000000"/>
+  </w:font>
+  <w:font w:name="Aptos Display">
+    <w:altName w:val="Arial"/>
+    <w:charset w:val="00"/>
+    <w:family w:val="swiss"/>
+    <w:pitch w:val="variable"/>
+    <w:sig w:usb0="20000287" w:usb1="00000003" w:usb2="00000000" w:usb3="00000000" w:csb0="0000019F" w:csb1="00000000"/>
+  </w:font>
+  <w:font w:name="Poppins">
+    <w:altName w:val="Times New Roman"/>
+    <w:charset w:val="00"/>
+    <w:family w:val="auto"/>
+    <w:pitch w:val="variable"/>
+    <w:sig w:usb0="00008007" w:usb1="00000000" w:usb2="00000000" w:usb3="00000000" w:csb0="00000093" w:csb1="00000000"/>
+  </w:font>
+  <w:font w:name="Poppins Light">
+    <w:altName w:val="Times New Roman"/>
+    <w:charset w:val="00"/>
+    <w:family w:val="auto"/>
+    <w:pitch w:val="variable"/>
+    <w:sig w:usb0="00008007" w:usb1="00000000" w:usb2="00000000" w:usb3="00000000" w:csb0="00000093" w:csb1="00000000"/>
+  </w:font>
+  <w:font w:name="Cambria Math">
+    <w:panose1 w:val="02040503050406030204"/>
+    <w:charset w:val="00"/>
+    <w:family w:val="roman"/>
+    <w:pitch w:val="variable"/>
+    <w:sig w:usb0="E00006FF" w:usb1="420024FF" w:usb2="02000000" w:usb3="00000000" w:csb0="0000019F" w:csb1="00000000"/>
+  </w:font>
+  <w:font w:name="Calibri">
+    <w:panose1 w:val="020F0502020204030204"/>
+    <w:charset w:val="00"/>
+    <w:family w:val="swiss"/>
+    <w:pitch w:val="variable"/>
+    <w:sig w:usb0="E0002AFF" w:usb1="4000ACFF" w:usb2="00000001" w:usb3="00000000" w:csb0="000001FF" w:csb1="00000000"/>
+  </w:font>
+  <w:font w:name="Calibri Light">
+    <w:panose1 w:val="020F0302020204030204"/>
+    <w:charset w:val="00"/>
+    <w:family w:val="swiss"/>
+    <w:pitch w:val="variable"/>
+    <w:sig w:usb0="A0002AEF" w:usb1="4000207B" w:usb2="00000000" w:usb3="00000000" w:csb0="000001FF" w:csb1="00000000"/>
+  </w:font>
+</w:fonts>
+</file>
+
+<file path=word/glossary/settings.xml><?xml version="1.0" encoding="utf-8"?>
+<w:settings xmlns:mc="http://schemas.openxmlformats.org/markup-compatibility/2006" xmlns:o="urn:schemas-microsoft-com:office:office" xmlns:r="http://schemas.openxmlformats.org/officeDocument/2006/relationships" xmlns:m="http://schemas.openxmlformats.org/officeDocument/2006/math" xmlns:v="urn:schemas-microsoft-com:vml" xmlns:w10="urn:schemas-microsoft-com:office:word" xmlns:w="http://schemas.openxmlformats.org/wordprocessingml/2006/main" xmlns:w14="http://schemas.microsoft.com/office/word/2010/wordml" xmlns:w15="http://schemas.microsoft.com/office/word/2012/wordml" xmlns:w16se="http://schemas.microsoft.com/office/word/2015/wordml/symex" xmlns:sl="http://schemas.openxmlformats.org/schemaLibrary/2006/main" mc:Ignorable="w14 w15 w16se">
+  <w:view w:val="normal"/>
+  <w:defaultTabStop w:val="708"/>
+  <w:hyphenationZone w:val="283"/>
+  <w:characterSpacingControl w:val="doNotCompress"/>
+  <w:compat>
+    <w:useFELayout/>
+    <w:compatSetting w:name="compatibilityMode" w:uri="http://schemas.microsoft.com/office/word" w:val="15"/>
+    <w:compatSetting w:name="overrideTableStyleFontSizeAndJustification" w:uri="http://schemas.microsoft.com/office/word" w:val="1"/>
+    <w:compatSetting w:name="enableOpenTypeFeatures" w:uri="http://schemas.microsoft.com/office/word" w:val="1"/>
+    <w:compatSetting w:name="doNotFlipMirrorIndents" w:uri="http://schemas.microsoft.com/office/word" w:val="1"/>
+    <w:compatSetting w:name="differentiateMultirowTableHeaders" w:uri="http://schemas.microsoft.com/office/word" w:val="1"/>
+  </w:compat>
+  <w:rsids>
+    <w:rsidRoot w:val="005C17C9"/>
+    <w:rsid w:val="005C17C9"/>
+    <w:rsid w:val="00D577D0"/>
+  </w:rsids>
+  <m:mathPr>
+    <m:mathFont m:val="Cambria Math"/>
+    <m:brkBin m:val="before"/>
+    <m:brkBinSub m:val="--"/>
+    <m:smallFrac m:val="0"/>
+    <m:dispDef/>
+    <m:lMargin m:val="0"/>
+    <m:rMargin m:val="0"/>
+    <m:defJc m:val="centerGroup"/>
+    <m:wrapIndent m:val="1440"/>
+    <m:intLim m:val="subSup"/>
+    <m:naryLim m:val="undOvr"/>
+  </m:mathPr>
+  <w:themeFontLang w:val="it-IT"/>
+  <w:clrSchemeMapping w:bg1="light1" w:t1="dark1" w:bg2="light2" w:t2="dark2" w:accent1="accent1" w:accent2="accent2" w:accent3="accent3" w:accent4="accent4" w:accent5="accent5" w:accent6="accent6" w:hyperlink="hyperlink" w:followedHyperlink="followedHyperlink"/>
+  <w:decimalSymbol w:val=","/>
+  <w:listSeparator w:val=";"/>
+  <w15:chartTrackingRefBased/>
+</w:settings>
+</file>
+
+<file path=word/glossary/styles.xml><?xml version="1.0" encoding="utf-8"?>
+<w:styles xmlns:mc="http://schemas.openxmlformats.org/markup-compatibility/2006" xmlns:r="http://schemas.openxmlformats.org/officeDocument/2006/relationships" xmlns:w="http://schemas.openxmlformats.org/wordprocessingml/2006/main" xmlns:w14="http://schemas.microsoft.com/office/word/2010/wordml" xmlns:w15="http://schemas.microsoft.com/office/word/2012/wordml" xmlns:w16se="http://schemas.microsoft.com/office/word/2015/wordml/symex" mc:Ignorable="w14 w15 w16se">
+  <w:docDefaults>
+    <w:rPrDefault>
+      <w:rPr>
+        <w:rFonts w:asciiTheme="minorHAnsi" w:eastAsiaTheme="minorEastAsia" w:hAnsiTheme="minorHAnsi" w:cstheme="minorBidi"/>
+        <w:sz w:val="22"/>
+        <w:szCs w:val="22"/>
+        <w:lang w:val="it-IT" w:eastAsia="it-IT" w:bidi="ar-SA"/>
+      </w:rPr>
+    </w:rPrDefault>
+    <w:pPrDefault>
+      <w:pPr>
+        <w:spacing w:after="160" w:line="259" w:lineRule="auto"/>
+      </w:pPr>
+    </w:pPrDefault>
+  </w:docDefaults>
+  <w:latentStyles w:defLockedState="0" w:defUIPriority="99" w:defSemiHidden="0" w:defUnhideWhenUsed="0" w:defQFormat="0" w:count="371">
+    <w:lsdException w:name="Normal" w:uiPriority="0" w:qFormat="1"/>
+    <w:lsdException w:name="heading 1" w:uiPriority="9" w:qFormat="1"/>
+    <w:lsdException w:name="heading 2" w:semiHidden="1" w:uiPriority="9" w:unhideWhenUsed="1" w:qFormat="1"/>
+    <w:lsdException w:name="heading 3" w:semiHidden="1" w:uiPriority="9" w:unhideWhenUsed="1" w:qFormat="1"/>
+    <w:lsdException w:name="heading 4" w:semiHidden="1" w:uiPriority="9" w:unhideWhenUsed="1" w:qFormat="1"/>
+    <w:lsdException w:name="heading 5" w:semiHidden="1" w:uiPriority="9" w:unhideWhenUsed="1" w:qFormat="1"/>
+    <w:lsdException w:name="heading 6" w:semiHidden="1" w:uiPriority="9" w:unhideWhenUsed="1" w:qFormat="1"/>
+    <w:lsdException w:name="heading 7" w:semiHidden="1" w:uiPriority="9" w:unhideWhenUsed="1" w:qFormat="1"/>
+    <w:lsdException w:name="heading 8" w:semiHidden="1" w:uiPriority="9" w:unhideWhenUsed="1" w:qFormat="1"/>
+    <w:lsdException w:name="heading 9" w:semiHidden="1" w:uiPriority="9" w:unhideWhenUsed="1" w:qFormat="1"/>
+    <w:lsdException w:name="index 1" w:semiHidden="1" w:unhideWhenUsed="1"/>
+    <w:lsdException w:name="index 2" w:semiHidden="1" w:unhideWhenUsed="1"/>
+    <w:lsdException w:name="index 3" w:semiHidden="1" w:unhideWhenUsed="1"/>
+    <w:lsdException w:name="index 4" w:semiHidden="1" w:unhideWhenUsed="1"/>
+    <w:lsdException w:name="index 5" w:semiHidden="1" w:unhideWhenUsed="1"/>
+    <w:lsdException w:name="index 6" w:semiHidden="1" w:unhideWhenUsed="1"/>
+    <w:lsdException w:name="index 7" w:semiHidden="1" w:unhideWhenUsed="1"/>
+    <w:lsdException w:name="index 8" w:semiHidden="1" w:unhideWhenUsed="1"/>
+    <w:lsdException w:name="index 9" w:semiHidden="1" w:unhideWhenUsed="1"/>
+    <w:lsdException w:name="toc 1" w:semiHidden="1" w:uiPriority="39" w:unhideWhenUsed="1"/>
+    <w:lsdException w:name="toc 2" w:semiHidden="1" w:uiPriority="39" w:unhideWhenUsed="1"/>
+    <w:lsdException w:name="toc 3" w:semiHidden="1" w:uiPriority="39" w:unhideWhenUsed="1"/>
+    <w:lsdException w:name="toc 4" w:semiHidden="1" w:uiPriority="39" w:unhideWhenUsed="1"/>
+    <w:lsdException w:name="toc 5" w:semiHidden="1" w:uiPriority="39" w:unhideWhenUsed="1"/>
+    <w:lsdException w:name="toc 6" w:semiHidden="1" w:uiPriority="39" w:unhideWhenUsed="1"/>
+    <w:lsdException w:name="toc 7" w:semiHidden="1" w:uiPriority="39" w:unhideWhenUsed="1"/>
+    <w:lsdException w:name="toc 8" w:semiHidden="1" w:uiPriority="39" w:unhideWhenUsed="1"/>
+    <w:lsdException w:name="toc 9" w:semiHidden="1" w:uiPriority="39" w:unhideWhenUsed="1"/>
+    <w:lsdException w:name="Normal Indent" w:semiHidden="1" w:unhideWhenUsed="1"/>
+    <w:lsdException w:name="footnote text" w:semiHidden="1" w:unhideWhenUsed="1"/>
+    <w:lsdException w:name="annotation text" w:semiHidden="1" w:unhideWhenUsed="1"/>
+    <w:lsdException w:name="header" w:semiHidden="1" w:unhideWhenUsed="1"/>
+    <w:lsdException w:name="footer" w:semiHidden="1" w:unhideWhenUsed="1"/>
+    <w:lsdException w:name="index heading" w:semiHidden="1" w:unhideWhenUsed="1"/>
+    <w:lsdException w:name="caption" w:semiHidden="1" w:uiPriority="35" w:unhideWhenUsed="1" w:qFormat="1"/>
+    <w:lsdException w:name="table of figures" w:semiHidden="1" w:unhideWhenUsed="1"/>
+    <w:lsdException w:name="envelope address" w:semiHidden="1" w:unhideWhenUsed="1"/>
+    <w:lsdException w:name="envelope return" w:semiHidden="1" w:unhideWhenUsed="1"/>
+    <w:lsdException w:name="footnote reference" w:semiHidden="1" w:unhideWhenUsed="1"/>
+    <w:lsdException w:name="annotation reference" w:semiHidden="1" w:unhideWhenUsed="1"/>
+    <w:lsdException w:name="line number" w:semiHidden="1" w:unhideWhenUsed="1"/>
+    <w:lsdException w:name="page number" w:semiHidden="1" w:unhideWhenUsed="1"/>
+    <w:lsdException w:name="endnote reference" w:semiHidden="1" w:unhideWhenUsed="1"/>
+    <w:lsdException w:name="endnote text" w:semiHidden="1" w:unhideWhenUsed="1"/>
+    <w:lsdException w:name="table of authorities" w:semiHidden="1" w:unhideWhenUsed="1"/>
+    <w:lsdException w:name="macro" w:semiHidden="1" w:unhideWhenUsed="1"/>
+    <w:lsdException w:name="toa heading" w:semiHidden="1" w:unhideWhenUsed="1"/>
+    <w:lsdException w:name="List" w:semiHidden="1" w:unhideWhenUsed="1"/>
+    <w:lsdException w:name="List Bullet" w:semiHidden="1" w:unhideWhenUsed="1"/>
+    <w:lsdException w:name="List Number" w:semiHidden="1" w:unhideWhenUsed="1"/>
+    <w:lsdException w:name="List 2" w:semiHidden="1" w:unhideWhenUsed="1"/>
+    <w:lsdException w:name="List 3" w:semiHidden="1" w:unhideWhenUsed="1"/>
+    <w:lsdException w:name="List 4" w:semiHidden="1" w:unhideWhenUsed="1"/>
+    <w:lsdException w:name="List 5" w:semiHidden="1" w:unhideWhenUsed="1"/>
+    <w:lsdException w:name="List Bullet 2" w:semiHidden="1" w:unhideWhenUsed="1"/>
+    <w:lsdException w:name="List Bullet 3" w:semiHidden="1" w:unhideWhenUsed="1"/>
+    <w:lsdException w:name="List Bullet 4" w:semiHidden="1" w:unhideWhenUsed="1"/>
+    <w:lsdException w:name="List Bullet 5" w:semiHidden="1" w:unhideWhenUsed="1"/>
+    <w:lsdException w:name="List Number 2" w:semiHidden="1" w:unhideWhenUsed="1"/>
+    <w:lsdException w:name="List Number 3" w:semiHidden="1" w:unhideWhenUsed="1"/>
+    <w:lsdException w:name="List Number 4" w:semiHidden="1" w:unhideWhenUsed="1"/>
+    <w:lsdException w:name="List Number 5" w:semiHidden="1" w:unhideWhenUsed="1"/>
+    <w:lsdException w:name="Title" w:uiPriority="10" w:qFormat="1"/>
+    <w:lsdException w:name="Closing" w:semiHidden="1" w:unhideWhenUsed="1"/>
+    <w:lsdException w:name="Signature" w:semiHidden="1" w:unhideWhenUsed="1"/>
+    <w:lsdException w:name="Default Paragraph Font" w:semiHidden="1" w:uiPriority="1" w:unhideWhenUsed="1"/>
+    <w:lsdException w:name="Body Text" w:semiHidden="1" w:unhideWhenUsed="1"/>
+    <w:lsdException w:name="Body Text Indent" w:semiHidden="1" w:unhideWhenUsed="1"/>
+    <w:lsdException w:name="List Continue" w:semiHidden="1" w:unhideWhenUsed="1"/>
+    <w:lsdException w:name="List Continue 2" w:semiHidden="1" w:unhideWhenUsed="1"/>
+    <w:lsdException w:name="List Continue 3" w:semiHidden="1" w:unhideWhenUsed="1"/>
+    <w:lsdException w:name="List Continue 4" w:semiHidden="1" w:unhideWhenUsed="1"/>
+    <w:lsdException w:name="List Continue 5" w:semiHidden="1" w:unhideWhenUsed="1"/>
+    <w:lsdException w:name="Message Header" w:semiHidden="1" w:unhideWhenUsed="1"/>
+    <w:lsdException w:name="Subtitle" w:uiPriority="11" w:qFormat="1"/>
+    <w:lsdException w:name="Salutation" w:semiHidden="1" w:unhideWhenUsed="1"/>
+    <w:lsdException w:name="Date" w:semiHidden="1" w:unhideWhenUsed="1"/>
+    <w:lsdException w:name="Body Text First Indent" w:semiHidden="1" w:unhideWhenUsed="1"/>
+    <w:lsdException w:name="Body Text First Indent 2" w:semiHidden="1" w:unhideWhenUsed="1"/>
+    <w:lsdException w:name="Note Heading" w:semiHidden="1" w:unhideWhenUsed="1"/>
+    <w:lsdException w:name="Body Text 2" w:semiHidden="1" w:unhideWhenUsed="1"/>
+    <w:lsdException w:name="Body Text 3" w:semiHidden="1" w:unhideWhenUsed="1"/>
+    <w:lsdException w:name="Body Text Indent 2" w:semiHidden="1" w:unhideWhenUsed="1"/>
+    <w:lsdException w:name="Body Text Indent 3" w:semiHidden="1" w:unhideWhenUsed="1"/>
+    <w:lsdException w:name="Block Text" w:semiHidden="1" w:unhideWhenUsed="1"/>
+    <w:lsdException w:name="Hyperlink" w:semiHidden="1" w:unhideWhenUsed="1"/>
+    <w:lsdException w:name="FollowedHyperlink" w:semiHidden="1" w:unhideWhenUsed="1"/>
+    <w:lsdException w:name="Strong" w:uiPriority="22" w:qFormat="1"/>
+    <w:lsdException w:name="Emphasis" w:uiPriority="20" w:qFormat="1"/>
+    <w:lsdException w:name="Document Map" w:semiHidden="1" w:unhideWhenUsed="1"/>
+    <w:lsdException w:name="Plain Text" w:semiHidden="1" w:unhideWhenUsed="1"/>
+    <w:lsdException w:name="E-mail Signature" w:semiHidden="1" w:unhideWhenUsed="1"/>
+    <w:lsdException w:name="HTML Top of Form" w:semiHidden="1" w:unhideWhenUsed="1"/>
+    <w:lsdException w:name="HTML Bottom of Form" w:semiHidden="1" w:unhideWhenUsed="1"/>
+    <w:lsdException w:name="Normal (Web)" w:semiHidden="1" w:unhideWhenUsed="1"/>
+    <w:lsdException w:name="HTML Acronym" w:semiHidden="1" w:unhideWhenUsed="1"/>
+    <w:lsdException w:name="HTML Address" w:semiHidden="1" w:unhideWhenUsed="1"/>
+    <w:lsdException w:name="HTML Cite" w:semiHidden="1" w:unhideWhenUsed="1"/>
+    <w:lsdException w:name="HTML Code" w:semiHidden="1" w:unhideWhenUsed="1"/>
+    <w:lsdException w:name="HTML Definition" w:semiHidden="1" w:unhideWhenUsed="1"/>
+    <w:lsdException w:name="HTML Keyboard" w:semiHidden="1" w:unhideWhenUsed="1"/>
+    <w:lsdException w:name="HTML Preformatted" w:semiHidden="1" w:unhideWhenUsed="1"/>
+    <w:lsdException w:name="HTML Sample" w:semiHidden="1" w:unhideWhenUsed="1"/>
+    <w:lsdException w:name="HTML Typewriter" w:semiHidden="1" w:unhideWhenUsed="1"/>
+    <w:lsdException w:name="HTML Variable" w:semiHidden="1" w:unhideWhenUsed="1"/>
+    <w:lsdException w:name="Normal Table" w:semiHidden="1" w:unhideWhenUsed="1"/>
+    <w:lsdException w:name="annotation subject" w:semiHidden="1" w:unhideWhenUsed="1"/>
+    <w:lsdException w:name="No List" w:semiHidden="1" w:unhideWhenUsed="1"/>
+    <w:lsdException w:name="Outline List 1" w:semiHidden="1" w:unhideWhenUsed="1"/>
+    <w:lsdException w:name="Outline List 2" w:semiHidden="1" w:unhideWhenUsed="1"/>
+    <w:lsdException w:name="Outline List 3" w:semiHidden="1" w:unhideWhenUsed="1"/>
+    <w:lsdException w:name="Table Simple 1" w:semiHidden="1" w:unhideWhenUsed="1"/>
+    <w:lsdException w:name="Table Simple 2" w:semiHidden="1" w:unhideWhenUsed="1"/>
+    <w:lsdException w:name="Table Simple 3" w:semiHidden="1" w:unhideWhenUsed="1"/>
+    <w:lsdException w:name="Table Classic 1" w:semiHidden="1" w:unhideWhenUsed="1"/>
+    <w:lsdException w:name="Table Classic 2" w:semiHidden="1" w:unhideWhenUsed="1"/>
+    <w:lsdException w:name="Table Classic 3" w:semiHidden="1" w:unhideWhenUsed="1"/>
+    <w:lsdException w:name="Table Classic 4" w:semiHidden="1" w:unhideWhenUsed="1"/>
+    <w:lsdException w:name="Table Colorful 1" w:semiHidden="1" w:unhideWhenUsed="1"/>
+    <w:lsdException w:name="Table Colorful 2" w:semiHidden="1" w:unhideWhenUsed="1"/>
+    <w:lsdException w:name="Table Colorful 3" w:semiHidden="1" w:unhideWhenUsed="1"/>
+    <w:lsdException w:name="Table Columns 1" w:semiHidden="1" w:unhideWhenUsed="1"/>
+    <w:lsdException w:name="Table Columns 2" w:semiHidden="1" w:unhideWhenUsed="1"/>
+    <w:lsdException w:name="Table Columns 3" w:semiHidden="1" w:unhideWhenUsed="1"/>
+    <w:lsdException w:name="Table Columns 4" w:semiHidden="1" w:unhideWhenUsed="1"/>
+    <w:lsdException w:name="Table Columns 5" w:semiHidden="1" w:unhideWhenUsed="1"/>
+    <w:lsdException w:name="Table Grid 1" w:semiHidden="1" w:unhideWhenUsed="1"/>
+    <w:lsdException w:name="Table Grid 2" w:semiHidden="1" w:unhideWhenUsed="1"/>
+    <w:lsdException w:name="Table Grid 3" w:semiHidden="1" w:unhideWhenUsed="1"/>
+    <w:lsdException w:name="Table Grid 4" w:semiHidden="1" w:unhideWhenUsed="1"/>
+    <w:lsdException w:name="Table Grid 5" w:semiHidden="1" w:unhideWhenUsed="1"/>
+    <w:lsdException w:name="Table Grid 6" w:semiHidden="1" w:unhideWhenUsed="1"/>
+    <w:lsdException w:name="Table Grid 7" w:semiHidden="1" w:unhideWhenUsed="1"/>
+    <w:lsdException w:name="Table Grid 8" w:semiHidden="1" w:unhideWhenUsed="1"/>
+    <w:lsdException w:name="Table List 1" w:semiHidden="1" w:unhideWhenUsed="1"/>
+    <w:lsdException w:name="Table List 2" w:semiHidden="1" w:unhideWhenUsed="1"/>
+    <w:lsdException w:name="Table List 3" w:semiHidden="1" w:unhideWhenUsed="1"/>
+    <w:lsdException w:name="Table List 4" w:semiHidden="1" w:unhideWhenUsed="1"/>
+    <w:lsdException w:name="Table List 5" w:semiHidden="1" w:unhideWhenUsed="1"/>
+    <w:lsdException w:name="Table List 6" w:semiHidden="1" w:unhideWhenUsed="1"/>
+    <w:lsdException w:name="Table List 7" w:semiHidden="1" w:unhideWhenUsed="1"/>
+    <w:lsdException w:name="Table List 8" w:semiHidden="1" w:unhideWhenUsed="1"/>
+    <w:lsdException w:name="Table 3D effects 1" w:semiHidden="1" w:unhideWhenUsed="1"/>
+    <w:lsdException w:name="Table 3D effects 2" w:semiHidden="1" w:unhideWhenUsed="1"/>
+    <w:lsdException w:name="Table 3D effects 3" w:semiHidden="1" w:unhideWhenUsed="1"/>
+    <w:lsdException w:name="Table Contemporary" w:semiHidden="1" w:unhideWhenUsed="1"/>
+    <w:lsdException w:name="Table Elegant" w:semiHidden="1" w:unhideWhenUsed="1"/>
+    <w:lsdException w:name="Table Professional" w:semiHidden="1" w:unhideWhenUsed="1"/>
+    <w:lsdException w:name="Table Subtle 1" w:semiHidden="1" w:unhideWhenUsed="1"/>
+    <w:lsdException w:name="Table Subtle 2" w:semiHidden="1" w:unhideWhenUsed="1"/>
+    <w:lsdException w:name="Table Web 1" w:semiHidden="1" w:unhideWhenUsed="1"/>
+    <w:lsdException w:name="Table Web 2" w:semiHidden="1" w:unhideWhenUsed="1"/>
+    <w:lsdException w:name="Table Web 3" w:semiHidden="1" w:unhideWhenUsed="1"/>
+    <w:lsdException w:name="Balloon Text" w:semiHidden="1" w:unhideWhenUsed="1"/>
+    <w:lsdException w:name="Table Grid" w:uiPriority="39"/>
+    <w:lsdException w:name="Table Theme" w:semiHidden="1" w:unhideWhenUsed="1"/>
+    <w:lsdException w:name="Placeholder Text" w:semiHidden="1"/>
+    <w:lsdException w:name="No Spacing" w:uiPriority="1" w:qFormat="1"/>
+    <w:lsdException w:name="Light Shading" w:uiPriority="60"/>
+    <w:lsdException w:name="Light List" w:uiPriority="61"/>
+    <w:lsdException w:name="Light Grid" w:uiPriority="62"/>
+    <w:lsdException w:name="Medium Shading 1" w:uiPriority="63"/>
+    <w:lsdException w:name="Medium Shading 2" w:uiPriority="64"/>
+    <w:lsdException w:name="Medium List 1" w:uiPriority="65"/>
+    <w:lsdException w:name="Medium List 2" w:uiPriority="66"/>
+    <w:lsdException w:name="Medium Grid 1" w:uiPriority="67"/>
+    <w:lsdException w:name="Medium Grid 2" w:uiPriority="68"/>
+    <w:lsdException w:name="Medium Grid 3" w:uiPriority="69"/>
+    <w:lsdException w:name="Dark List" w:uiPriority="70"/>
+    <w:lsdException w:name="Colorful Shading" w:uiPriority="71"/>
+    <w:lsdException w:name="Colorful List" w:uiPriority="72"/>
+    <w:lsdException w:name="Colorful Grid" w:uiPriority="73"/>
+    <w:lsdException w:name="Light Shading Accent 1" w:uiPriority="60"/>
+    <w:lsdException w:name="Light List Accent 1" w:uiPriority="61"/>
+    <w:lsdException w:name="Light Grid Accent 1" w:uiPriority="62"/>
+    <w:lsdException w:name="Medium Shading 1 Accent 1" w:uiPriority="63"/>
+    <w:lsdException w:name="Medium Shading 2 Accent 1" w:uiPriority="64"/>
+    <w:lsdException w:name="Medium List 1 Accent 1" w:uiPriority="65"/>
+    <w:lsdException w:name="Revision" w:semiHidden="1"/>
+    <w:lsdException w:name="List Paragraph" w:uiPriority="34" w:qFormat="1"/>
+    <w:lsdException w:name="Quote" w:uiPriority="29" w:qFormat="1"/>
+    <w:lsdException w:name="Intense Quote" w:uiPriority="30" w:qFormat="1"/>
+    <w:lsdException w:name="Medium List 2 Accent 1" w:uiPriority="66"/>
+    <w:lsdException w:name="Medium Grid 1 Accent 1" w:uiPriority="67"/>
+    <w:lsdException w:name="Medium Grid 2 Accent 1" w:uiPriority="68"/>
+    <w:lsdException w:name="Medium Grid 3 Accent 1" w:uiPriority="69"/>
+    <w:lsdException w:name="Dark List Accent 1" w:uiPriority="70"/>
+    <w:lsdException w:name="Colorful Shading Accent 1" w:uiPriority="71"/>
+    <w:lsdException w:name="Colorful List Accent 1" w:uiPriority="72"/>
+    <w:lsdException w:name="Colorful Grid Accent 1" w:uiPriority="73"/>
+    <w:lsdException w:name="Light Shading Accent 2" w:uiPriority="60"/>
+    <w:lsdException w:name="Light List Accent 2" w:uiPriority="61"/>
+    <w:lsdException w:name="Light Grid Accent 2" w:uiPriority="62"/>
+    <w:lsdException w:name="Medium Shading 1 Accent 2" w:uiPriority="63"/>
+    <w:lsdException w:name="Medium Shading 2 Accent 2" w:uiPriority="64"/>
+    <w:lsdException w:name="Medium List 1 Accent 2" w:uiPriority="65"/>
+    <w:lsdException w:name="Medium List 2 Accent 2" w:uiPriority="66"/>
+    <w:lsdException w:name="Medium Grid 1 Accent 2" w:uiPriority="67"/>
+    <w:lsdException w:name="Medium Grid 2 Accent 2" w:uiPriority="68"/>
+    <w:lsdException w:name="Medium Grid 3 Accent 2" w:uiPriority="69"/>
+    <w:lsdException w:name="Dark List Accent 2" w:uiPriority="70"/>
+    <w:lsdException w:name="Colorful Shading Accent 2" w:uiPriority="71"/>
+    <w:lsdException w:name="Colorful List Accent 2" w:uiPriority="72"/>
+    <w:lsdException w:name="Colorful Grid Accent 2" w:uiPriority="73"/>
+    <w:lsdException w:name="Light Shading Accent 3" w:uiPriority="60"/>
+    <w:lsdException w:name="Light List Accent 3" w:uiPriority="61"/>
+    <w:lsdException w:name="Light Grid Accent 3" w:uiPriority="62"/>
+    <w:lsdException w:name="Medium Shading 1 Accent 3" w:uiPriority="63"/>
+    <w:lsdException w:name="Medium Shading 2 Accent 3" w:uiPriority="64"/>
+    <w:lsdException w:name="Medium List 1 Accent 3" w:uiPriority="65"/>
+    <w:lsdException w:name="Medium List 2 Accent 3" w:uiPriority="66"/>
+    <w:lsdException w:name="Medium Grid 1 Accent 3" w:uiPriority="67"/>
+    <w:lsdException w:name="Medium Grid 2 Accent 3" w:uiPriority="68"/>
+    <w:lsdException w:name="Medium Grid 3 Accent 3" w:uiPriority="69"/>
+    <w:lsdException w:name="Dark List Accent 3" w:uiPriority="70"/>
+    <w:lsdException w:name="Colorful Shading Accent 3" w:uiPriority="71"/>
+    <w:lsdException w:name="Colorful List Accent 3" w:uiPriority="72"/>
+    <w:lsdException w:name="Colorful Grid Accent 3" w:uiPriority="73"/>
+    <w:lsdException w:name="Light Shading Accent 4" w:uiPriority="60"/>
+    <w:lsdException w:name="Light List Accent 4" w:uiPriority="61"/>
+    <w:lsdException w:name="Light Grid Accent 4" w:uiPriority="62"/>
+    <w:lsdException w:name="Medium Shading 1 Accent 4" w:uiPriority="63"/>
+    <w:lsdException w:name="Medium Shading 2 Accent 4" w:uiPriority="64"/>
+    <w:lsdException w:name="Medium List 1 Accent 4" w:uiPriority="65"/>
+    <w:lsdException w:name="Medium List 2 Accent 4" w:uiPriority="66"/>
+    <w:lsdException w:name="Medium Grid 1 Accent 4" w:uiPriority="67"/>
+    <w:lsdException w:name="Medium Grid 2 Accent 4" w:uiPriority="68"/>
+    <w:lsdException w:name="Medium Grid 3 Accent 4" w:uiPriority="69"/>
+    <w:lsdException w:name="Dark List Accent 4" w:uiPriority="70"/>
+    <w:lsdException w:name="Colorful Shading Accent 4" w:uiPriority="71"/>
+    <w:lsdException w:name="Colorful List Accent 4" w:uiPriority="72"/>
+    <w:lsdException w:name="Colorful Grid Accent 4" w:uiPriority="73"/>
+    <w:lsdException w:name="Light Shading Accent 5" w:uiPriority="60"/>
+    <w:lsdException w:name="Light List Accent 5" w:uiPriority="61"/>
+    <w:lsdException w:name="Light Grid Accent 5" w:uiPriority="62"/>
+    <w:lsdException w:name="Medium Shading 1 Accent 5" w:uiPriority="63"/>
+    <w:lsdException w:name="Medium Shading 2 Accent 5" w:uiPriority="64"/>
+    <w:lsdException w:name="Medium List 1 Accent 5" w:uiPriority="65"/>
+    <w:lsdException w:name="Medium List 2 Accent 5" w:uiPriority="66"/>
+    <w:lsdException w:name="Medium Grid 1 Accent 5" w:uiPriority="67"/>
+    <w:lsdException w:name="Medium Grid 2 Accent 5" w:uiPriority="68"/>
+    <w:lsdException w:name="Medium Grid 3 Accent 5" w:uiPriority="69"/>
+    <w:lsdException w:name="Dark List Accent 5" w:uiPriority="70"/>
+    <w:lsdException w:name="Colorful Shading Accent 5" w:uiPriority="71"/>
+    <w:lsdException w:name="Colorful List Accent 5" w:uiPriority="72"/>
+    <w:lsdException w:name="Colorful Grid Accent 5" w:uiPriority="73"/>
+    <w:lsdException w:name="Light Shading Accent 6" w:uiPriority="60"/>
+    <w:lsdException w:name="Light List Accent 6" w:uiPriority="61"/>
+    <w:lsdException w:name="Light Grid Accent 6" w:uiPriority="62"/>
+    <w:lsdException w:name="Medium Shading 1 Accent 6" w:uiPriority="63"/>
+    <w:lsdException w:name="Medium Shading 2 Accent 6" w:uiPriority="64"/>
+    <w:lsdException w:name="Medium List 1 Accent 6" w:uiPriority="65"/>
+    <w:lsdException w:name="Medium List 2 Accent 6" w:uiPriority="66"/>
+    <w:lsdException w:name="Medium Grid 1 Accent 6" w:uiPriority="67"/>
+    <w:lsdException w:name="Medium Grid 2 Accent 6" w:uiPriority="68"/>
+    <w:lsdException w:name="Medium Grid 3 Accent 6" w:uiPriority="69"/>
+    <w:lsdException w:name="Dark List Accent 6" w:uiPriority="70"/>
+    <w:lsdException w:name="Colorful Shading Accent 6" w:uiPriority="71"/>
+    <w:lsdException w:name="Colorful List Accent 6" w:uiPriority="72"/>
+    <w:lsdException w:name="Colorful Grid Accent 6" w:uiPriority="73"/>
+    <w:lsdException w:name="Subtle Emphasis" w:uiPriority="19" w:qFormat="1"/>
+    <w:lsdException w:name="Intense Emphasis" w:uiPriority="21" w:qFormat="1"/>
+    <w:lsdException w:name="Subtle Reference" w:uiPriority="31" w:qFormat="1"/>
+    <w:lsdException w:name="Intense Reference" w:uiPriority="32" w:qFormat="1"/>
+    <w:lsdException w:name="Book Title" w:uiPriority="33" w:qFormat="1"/>
+    <w:lsdException w:name="Bibliography" w:semiHidden="1" w:uiPriority="37" w:unhideWhenUsed="1"/>
+    <w:lsdException w:name="TOC Heading" w:semiHidden="1" w:uiPriority="39" w:unhideWhenUsed="1" w:qFormat="1"/>
+    <w:lsdException w:name="Plain Table 1" w:uiPriority="41"/>
+    <w:lsdException w:name="Plain Table 2" w:uiPriority="42"/>
+    <w:lsdException w:name="Plain Table 3" w:uiPriority="43"/>
+    <w:lsdException w:name="Plain Table 4" w:uiPriority="44"/>
+    <w:lsdException w:name="Plain Table 5" w:uiPriority="45"/>
+    <w:lsdException w:name="Grid Table Light" w:uiPriority="40"/>
+    <w:lsdException w:name="Grid Table 1 Light" w:uiPriority="46"/>
+    <w:lsdException w:name="Grid Table 2" w:uiPriority="47"/>
+    <w:lsdException w:name="Grid Table 3" w:uiPriority="48"/>
+    <w:lsdException w:name="Grid Table 4" w:uiPriority="49"/>
+    <w:lsdException w:name="Grid Table 5 Dark" w:uiPriority="50"/>
+    <w:lsdException w:name="Grid Table 6 Colorful" w:uiPriority="51"/>
+    <w:lsdException w:name="Grid Table 7 Colorful" w:uiPriority="52"/>
+    <w:lsdException w:name="Grid Table 1 Light Accent 1" w:uiPriority="46"/>
+    <w:lsdException w:name="Grid Table 2 Accent 1" w:uiPriority="47"/>
+    <w:lsdException w:name="Grid Table 3 Accent 1" w:uiPriority="48"/>
+    <w:lsdException w:name="Grid Table 4 Accent 1" w:uiPriority="49"/>
+    <w:lsdException w:name="Grid Table 5 Dark Accent 1" w:uiPriority="50"/>
+    <w:lsdException w:name="Grid Table 6 Colorful Accent 1" w:uiPriority="51"/>
+    <w:lsdException w:name="Grid Table 7 Colorful Accent 1" w:uiPriority="52"/>
+    <w:lsdException w:name="Grid Table 1 Light Accent 2" w:uiPriority="46"/>
+    <w:lsdException w:name="Grid Table 2 Accent 2" w:uiPriority="47"/>
+    <w:lsdException w:name="Grid Table 3 Accent 2" w:uiPriority="48"/>
+    <w:lsdException w:name="Grid Table 4 Accent 2" w:uiPriority="49"/>
+    <w:lsdException w:name="Grid Table 5 Dark Accent 2" w:uiPriority="50"/>
+    <w:lsdException w:name="Grid Table 6 Colorful Accent 2" w:uiPriority="51"/>
+    <w:lsdException w:name="Grid Table 7 Colorful Accent 2" w:uiPriority="52"/>
+    <w:lsdException w:name="Grid Table 1 Light Accent 3" w:uiPriority="46"/>
+    <w:lsdException w:name="Grid Table 2 Accent 3" w:uiPriority="47"/>
+    <w:lsdException w:name="Grid Table 3 Accent 3" w:uiPriority="48"/>
+    <w:lsdException w:name="Grid Table 4 Accent 3" w:uiPriority="49"/>
+    <w:lsdException w:name="Grid Table 5 Dark Accent 3" w:uiPriority="50"/>
+    <w:lsdException w:name="Grid Table 6 Colorful Accent 3" w:uiPriority="51"/>
+    <w:lsdException w:name="Grid Table 7 Colorful Accent 3" w:uiPriority="52"/>
+    <w:lsdException w:name="Grid Table 1 Light Accent 4" w:uiPriority="46"/>
+    <w:lsdException w:name="Grid Table 2 Accent 4" w:uiPriority="47"/>
+    <w:lsdException w:name="Grid Table 3 Accent 4" w:uiPriority="48"/>
+    <w:lsdException w:name="Grid Table 4 Accent 4" w:uiPriority="49"/>
+    <w:lsdException w:name="Grid Table 5 Dark Accent 4" w:uiPriority="50"/>
+    <w:lsdException w:name="Grid Table 6 Colorful Accent 4" w:uiPriority="51"/>
+    <w:lsdException w:name="Grid Table 7 Colorful Accent 4" w:uiPriority="52"/>
+    <w:lsdException w:name="Grid Table 1 Light Accent 5" w:uiPriority="46"/>
+    <w:lsdException w:name="Grid Table 2 Accent 5" w:uiPriority="47"/>
+    <w:lsdException w:name="Grid Table 3 Accent 5" w:uiPriority="48"/>
+    <w:lsdException w:name="Grid Table 4 Accent 5" w:uiPriority="49"/>
+    <w:lsdException w:name="Grid Table 5 Dark Accent 5" w:uiPriority="50"/>
+    <w:lsdException w:name="Grid Table 6 Colorful Accent 5" w:uiPriority="51"/>
+    <w:lsdException w:name="Grid Table 7 Colorful Accent 5" w:uiPriority="52"/>
+    <w:lsdException w:name="Grid Table 1 Light Accent 6" w:uiPriority="46"/>
+    <w:lsdException w:name="Grid Table 2 Accent 6" w:uiPriority="47"/>
+    <w:lsdException w:name="Grid Table 3 Accent 6" w:uiPriority="48"/>
+    <w:lsdException w:name="Grid Table 4 Accent 6" w:uiPriority="49"/>
+    <w:lsdException w:name="Grid Table 5 Dark Accent 6" w:uiPriority="50"/>
+    <w:lsdException w:name="Grid Table 6 Colorful Accent 6" w:uiPriority="51"/>
+    <w:lsdException w:name="Grid Table 7 Colorful Accent 6" w:uiPriority="52"/>
+    <w:lsdException w:name="List Table 1 Light" w:uiPriority="46"/>
+    <w:lsdException w:name="List Table 2" w:uiPriority="47"/>
+    <w:lsdException w:name="List Table 3" w:uiPriority="48"/>
+    <w:lsdException w:name="List Table 4" w:uiPriority="49"/>
+    <w:lsdException w:name="List Table 5 Dark" w:uiPriority="50"/>
+    <w:lsdException w:name="List Table 6 Colorful" w:uiPriority="51"/>
+    <w:lsdException w:name="List Table 7 Colorful" w:uiPriority="52"/>
+    <w:lsdException w:name="List Table 1 Light Accent 1" w:uiPriority="46"/>
+    <w:lsdException w:name="List Table 2 Accent 1" w:uiPriority="47"/>
+    <w:lsdException w:name="List Table 3 Accent 1" w:uiPriority="48"/>
+    <w:lsdException w:name="List Table 4 Accent 1" w:uiPriority="49"/>
+    <w:lsdException w:name="List Table 5 Dark Accent 1" w:uiPriority="50"/>
+    <w:lsdException w:name="List Table 6 Colorful Accent 1" w:uiPriority="51"/>
+    <w:lsdException w:name="List Table 7 Colorful Accent 1" w:uiPriority="52"/>
+    <w:lsdException w:name="List Table 1 Light Accent 2" w:uiPriority="46"/>
+    <w:lsdException w:name="List Table 2 Accent 2" w:uiPriority="47"/>
+    <w:lsdException w:name="List Table 3 Accent 2" w:uiPriority="48"/>
+    <w:lsdException w:name="List Table 4 Accent 2" w:uiPriority="49"/>
+    <w:lsdException w:name="List Table 5 Dark Accent 2" w:uiPriority="50"/>
+    <w:lsdException w:name="List Table 6 Colorful Accent 2" w:uiPriority="51"/>
+    <w:lsdException w:name="List Table 7 Colorful Accent 2" w:uiPriority="52"/>
+    <w:lsdException w:name="List Table 1 Light Accent 3" w:uiPriority="46"/>
+    <w:lsdException w:name="List Table 2 Accent 3" w:uiPriority="47"/>
+    <w:lsdException w:name="List Table 3 Accent 3" w:uiPriority="48"/>
+    <w:lsdException w:name="List Table 4 Accent 3" w:uiPriority="49"/>
+    <w:lsdException w:name="List Table 5 Dark Accent 3" w:uiPriority="50"/>
+    <w:lsdException w:name="List Table 6 Colorful Accent 3" w:uiPriority="51"/>
+    <w:lsdException w:name="List Table 7 Colorful Accent 3" w:uiPriority="52"/>
+    <w:lsdException w:name="List Table 1 Light Accent 4" w:uiPriority="46"/>
+    <w:lsdException w:name="List Table 2 Accent 4" w:uiPriority="47"/>
+    <w:lsdException w:name="List Table 3 Accent 4" w:uiPriority="48"/>
+    <w:lsdException w:name="List Table 4 Accent 4" w:uiPriority="49"/>
+    <w:lsdException w:name="List Table 5 Dark Accent 4" w:uiPriority="50"/>
+    <w:lsdException w:name="List Table 6 Colorful Accent 4" w:uiPriority="51"/>
+    <w:lsdException w:name="List Table 7 Colorful Accent 4" w:uiPriority="52"/>
+    <w:lsdException w:name="List Table 1 Light Accent 5" w:uiPriority="46"/>
+    <w:lsdException w:name="List Table 2 Accent 5" w:uiPriority="47"/>
+    <w:lsdException w:name="List Table 3 Accent 5" w:uiPriority="48"/>
+    <w:lsdException w:name="List Table 4 Accent 5" w:uiPriority="49"/>
+    <w:lsdException w:name="List Table 5 Dark Accent 5" w:uiPriority="50"/>
+    <w:lsdException w:name="List Table 6 Colorful Accent 5" w:uiPriority="51"/>
+    <w:lsdException w:name="List Table 7 Colorful Accent 5" w:uiPriority="52"/>
+    <w:lsdException w:name="List Table 1 Light Accent 6" w:uiPriority="46"/>
+    <w:lsdException w:name="List Table 2 Accent 6" w:uiPriority="47"/>
+    <w:lsdException w:name="List Table 3 Accent 6" w:uiPriority="48"/>
+    <w:lsdException w:name="List Table 4 Accent 6" w:uiPriority="49"/>
+    <w:lsdException w:name="List Table 5 Dark Accent 6" w:uiPriority="50"/>
+    <w:lsdException w:name="List Table 6 Colorful Accent 6" w:uiPriority="51"/>
+    <w:lsdException w:name="List Table 7 Colorful Accent 6" w:uiPriority="52"/>
+  </w:latentStyles>
+  <w:style w:type="paragraph" w:default="1" w:styleId="Normale">
+    <w:name w:val="Normal"/>
+    <w:qFormat/>
+  </w:style>
+  <w:style w:type="character" w:default="1" w:styleId="Carpredefinitoparagrafo">
+    <w:name w:val="Default Paragraph Font"/>
+    <w:uiPriority w:val="1"/>
+    <w:semiHidden/>
+    <w:unhideWhenUsed/>
+  </w:style>
+  <w:style w:type="table" w:default="1" w:styleId="Tabellanormale">
+    <w:name w:val="Normal Table"/>
+    <w:uiPriority w:val="99"/>
+    <w:semiHidden/>
+    <w:unhideWhenUsed/>
+    <w:tblPr>
+      <w:tblInd w:w="0" w:type="dxa"/>
+      <w:tblCellMar>
+        <w:top w:w="0" w:type="dxa"/>
+        <w:left w:w="108" w:type="dxa"/>
+        <w:bottom w:w="0" w:type="dxa"/>
+        <w:right w:w="108" w:type="dxa"/>
+      </w:tblCellMar>
+    </w:tblPr>
+  </w:style>
+  <w:style w:type="numbering" w:default="1" w:styleId="Nessunelenco">
+    <w:name w:val="No List"/>
+    <w:uiPriority w:val="99"/>
+    <w:semiHidden/>
+    <w:unhideWhenUsed/>
+  </w:style>
+  <w:style w:type="character" w:styleId="Testosegnaposto">
+    <w:name w:val="Placeholder Text"/>
+    <w:basedOn w:val="Carpredefinitoparagrafo"/>
+    <w:uiPriority w:val="99"/>
+    <w:semiHidden/>
+    <w:rsid w:val="005C17C9"/>
+    <w:rPr>
+      <w:color w:val="808080"/>
+    </w:rPr>
+  </w:style>
+</w:styles>
+</file>
+
+<file path=word/glossary/webSettings.xml><?xml version="1.0" encoding="utf-8"?>
+<w:webSettings xmlns:mc="http://schemas.openxmlformats.org/markup-compatibility/2006" xmlns:r="http://schemas.openxmlformats.org/officeDocument/2006/relationships" xmlns:w="http://schemas.openxmlformats.org/wordprocessingml/2006/main" xmlns:w14="http://schemas.microsoft.com/office/word/2010/wordml" xmlns:w15="http://schemas.microsoft.com/office/word/2012/wordml" xmlns:w16se="http://schemas.microsoft.com/office/word/2015/wordml/symex" mc:Ignorable="w14 w15 w16se">
+  <w:optimizeForBrowser/>
+  <w:allowPNG/>
+</w:webSettings>
+</file>
+
 <file path=word/theme/theme1.xml><?xml version="1.0" encoding="utf-8"?>
 <a:theme xmlns:a="http://schemas.openxmlformats.org/drawingml/2006/main" name="Tema di Office">
   <a:themeElements>
@@ -21658,7 +22286,7 @@
 </file>
 
 <file path=customXml/itemProps1.xml><?xml version="1.0" encoding="utf-8"?>
-<ds:datastoreItem xmlns:ds="http://schemas.openxmlformats.org/officeDocument/2006/customXml" ds:itemID="{70064EE3-5A2F-450E-8B32-363335D0D33A}">
+<ds:datastoreItem xmlns:ds="http://schemas.openxmlformats.org/officeDocument/2006/customXml" ds:itemID="{C19F72B5-A404-4B46-B65A-B0ACA68644B0}">
   <ds:schemaRefs>
     <ds:schemaRef ds:uri="http://schemas.openxmlformats.org/officeDocument/2006/bibliography"/>
   </ds:schemaRefs>
